--- a/TP1 - PythonLexer.docx
+++ b/TP1 - PythonLexer.docx
@@ -47,478 +47,391 @@
       </w:r>
     </w:p>
     <w:p>
+      <w:proofErr w:type="gramStart"/>
+      <w:r>
+        <w:t>ID :</w:t>
+      </w:r>
+      <w:proofErr w:type="gramEnd"/>
+      <w:r>
+        <w:t xml:space="preserve"> [a-</w:t>
+      </w:r>
       <w:proofErr w:type="spellStart"/>
       <w:r>
-        <w:t>antlr</w:t>
+        <w:t>zA</w:t>
       </w:r>
       <w:proofErr w:type="spellEnd"/>
-    </w:p>
-    <w:p>
+      <w:r>
+        <w:t>-Z_] [a-zA-Z_0-9]*;</w:t>
+      </w:r>
+    </w:p>
+    <w:p>
+      <w:r>
+        <w:t>a) Entradas Aceitas:</w:t>
+      </w:r>
+    </w:p>
+    <w:p/>
+    <w:p>
+      <w:r>
+        <w:t>nome</w:t>
+      </w:r>
+    </w:p>
+    <w:p>
+      <w:r>
+        <w:t>variavel_123</w:t>
+      </w:r>
+    </w:p>
+    <w:p>
+      <w:r>
+        <w:t>b) Entradas Rejeitadas:</w:t>
+      </w:r>
+    </w:p>
+    <w:p/>
+    <w:p>
+      <w:r>
+        <w:t>123abc</w:t>
+      </w:r>
+    </w:p>
+    <w:p>
+      <w:r>
+        <w:t>@variavel</w:t>
+      </w:r>
+    </w:p>
+    <w:p>
+      <w:r>
+        <w:t>c) Diagrama de Sintaxe Equivalente:</w:t>
+      </w:r>
+    </w:p>
+    <w:p/>
+    <w:p>
+      <w:r>
+        <w:t>ID</w:t>
+      </w:r>
+    </w:p>
+    <w:p>
+      <w:r>
+        <w:t xml:space="preserve"> |</w:t>
+      </w:r>
+    </w:p>
+    <w:p>
+      <w:r>
+        <w:t xml:space="preserve"> +- [a-</w:t>
+      </w:r>
       <w:proofErr w:type="spellStart"/>
       <w:r>
-        <w:t>Copy</w:t>
+        <w:t>zA</w:t>
       </w:r>
       <w:proofErr w:type="spellEnd"/>
       <w:r>
+        <w:t>-Z_]</w:t>
+      </w:r>
+    </w:p>
+    <w:p>
+      <w:r>
+        <w:t xml:space="preserve">      |</w:t>
+      </w:r>
+    </w:p>
+    <w:p>
+      <w:r>
+        <w:t xml:space="preserve">      +- [a-zA-Z_0-</w:t>
+      </w:r>
+      <w:proofErr w:type="gramStart"/>
+      <w:r>
+        <w:t>9]*</w:t>
+      </w:r>
+      <w:proofErr w:type="gramEnd"/>
+    </w:p>
+    <w:p>
+      <w:r>
+        <w:t>d) Resultados do ANTLR:</w:t>
+      </w:r>
+    </w:p>
+    <w:p/>
+    <w:p>
+      <w:r>
+        <w:t>"nome" será reconhecido como ID.</w:t>
+      </w:r>
+    </w:p>
+    <w:p>
+      <w:r>
+        <w:t>"variavel_123" será reconhecido como ID.</w:t>
+      </w:r>
+    </w:p>
+    <w:p>
+      <w:r>
+        <w:t>"123abc" não será reconhecido como ID.</w:t>
+      </w:r>
+    </w:p>
+    <w:p>
+      <w:r>
+        <w:t>"@</w:t>
+      </w:r>
+      <w:proofErr w:type="spellStart"/>
+      <w:r>
+        <w:t>variavel</w:t>
+      </w:r>
+      <w:proofErr w:type="spellEnd"/>
+      <w:r>
+        <w:t>" não será reconhecido como ID.</w:t>
+      </w:r>
+    </w:p>
+    <w:p>
+      <w:r>
+        <w:t>Regra 2: Números Inteiros</w:t>
+      </w:r>
+    </w:p>
+    <w:p>
+      <w:proofErr w:type="gramStart"/>
+      <w:r>
+        <w:t>INT :</w:t>
+      </w:r>
+      <w:proofErr w:type="gramEnd"/>
+      <w:r>
+        <w:t xml:space="preserve"> [0-9]+;</w:t>
+      </w:r>
+    </w:p>
+    <w:p>
+      <w:r>
+        <w:t>a) Entradas Aceitas:</w:t>
+      </w:r>
+    </w:p>
+    <w:p/>
+    <w:p>
+      <w:r>
+        <w:lastRenderedPageBreak/>
+        <w:t>123</w:t>
+      </w:r>
+    </w:p>
+    <w:p>
+      <w:r>
+        <w:t>0</w:t>
+      </w:r>
+    </w:p>
+    <w:p>
+      <w:r>
+        <w:t>b) Entradas Rejeitadas:</w:t>
+      </w:r>
+    </w:p>
+    <w:p/>
+    <w:p>
+      <w:r>
+        <w:t>1a2b3</w:t>
+      </w:r>
+    </w:p>
+    <w:p>
+      <w:r>
+        <w:t>-456</w:t>
+      </w:r>
+    </w:p>
+    <w:p>
+      <w:r>
+        <w:t>c) Diagrama de Sintaxe Equivalente:</w:t>
+      </w:r>
+    </w:p>
+    <w:p/>
+    <w:p>
+      <w:r>
+        <w:t>INT</w:t>
+      </w:r>
+    </w:p>
+    <w:p>
+      <w:r>
+        <w:t xml:space="preserve"> |</w:t>
+      </w:r>
+    </w:p>
+    <w:p>
+      <w:r>
+        <w:t xml:space="preserve"> +- [0-</w:t>
+      </w:r>
+      <w:proofErr w:type="gramStart"/>
+      <w:r>
+        <w:t>9]+</w:t>
+      </w:r>
+      <w:proofErr w:type="gramEnd"/>
+    </w:p>
+    <w:p>
+      <w:r>
+        <w:t>d) Resultados do ANTLR:</w:t>
+      </w:r>
+    </w:p>
+    <w:p/>
+    <w:p>
+      <w:r>
+        <w:t>"123" será reconhecido como INT.</w:t>
+      </w:r>
+    </w:p>
+    <w:p>
+      <w:r>
+        <w:t>"0" será reconhecido como INT.</w:t>
+      </w:r>
+    </w:p>
+    <w:p>
+      <w:r>
+        <w:t>"1a2b3" não será reconhecido como INT.</w:t>
+      </w:r>
+    </w:p>
+    <w:p>
+      <w:r>
+        <w:t>"-456" não será reconhecido como INT.</w:t>
+      </w:r>
+    </w:p>
+    <w:p/>
+    <w:p>
+      <w:r>
+        <w:t xml:space="preserve">Regra 3: </w:t>
+      </w:r>
+      <w:proofErr w:type="spellStart"/>
+      <w:r>
+        <w:t>Strings</w:t>
+      </w:r>
+      <w:proofErr w:type="spellEnd"/>
+      <w:r>
+        <w:t xml:space="preserve"> Delimitadas por Aspas Duplas</w:t>
+      </w:r>
+    </w:p>
+    <w:p>
+      <w:pPr>
+        <w:rPr>
+          <w:lang w:val="en-US"/>
+        </w:rPr>
+      </w:pPr>
+      <w:proofErr w:type="gramStart"/>
+      <w:r>
+        <w:rPr>
+          <w:lang w:val="en-US"/>
+        </w:rPr>
+        <w:t>STRING :</w:t>
+      </w:r>
+      <w:proofErr w:type="gramEnd"/>
+      <w:r>
+        <w:rPr>
+          <w:lang w:val="en-US"/>
+        </w:rPr>
+        <w:t xml:space="preserve"> '"' (ESC | ~["\\])* '"';</w:t>
+      </w:r>
+    </w:p>
+    <w:p>
+      <w:proofErr w:type="spellStart"/>
+      <w:r>
+        <w:t>fragment</w:t>
+      </w:r>
+      <w:proofErr w:type="spellEnd"/>
+      <w:r>
         <w:t xml:space="preserve"> </w:t>
       </w:r>
+      <w:proofErr w:type="gramStart"/>
+      <w:r>
+        <w:t>ESC :</w:t>
+      </w:r>
+      <w:proofErr w:type="gramEnd"/>
+      <w:r>
+        <w:t xml:space="preserve"> '\\' [\\"\\nrt] ;</w:t>
+      </w:r>
+    </w:p>
+    <w:p>
+      <w:r>
+        <w:t>a) Entradas Aceitas:</w:t>
+      </w:r>
+    </w:p>
+    <w:p/>
+    <w:p>
+      <w:r>
+        <w:t>"Olá, mundo!"</w:t>
+      </w:r>
+    </w:p>
+    <w:p>
+      <w:r>
+        <w:t>"Python é divertido"</w:t>
+      </w:r>
+    </w:p>
+    <w:p>
+      <w:r>
+        <w:t>b) Entradas Rejeitadas:</w:t>
+      </w:r>
+    </w:p>
+    <w:p/>
+    <w:p>
+      <w:r>
+        <w:t>"Texto com\</w:t>
+      </w:r>
       <w:proofErr w:type="spellStart"/>
       <w:r>
-        <w:t>code</w:t>
+        <w:t>nquebra</w:t>
       </w:r>
       <w:proofErr w:type="spellEnd"/>
-    </w:p>
-    <w:p>
-      <w:proofErr w:type="gramStart"/>
-      <w:r>
-        <w:t>ID :</w:t>
-      </w:r>
-      <w:proofErr w:type="gramEnd"/>
-      <w:r>
-        <w:t xml:space="preserve"> [a-</w:t>
+      <w:r>
+        <w:t xml:space="preserve"> de linha"</w:t>
+      </w:r>
+    </w:p>
+    <w:p>
+      <w:r>
+        <w:t>"</w:t>
       </w:r>
       <w:proofErr w:type="spellStart"/>
       <w:r>
-        <w:t>zA</w:t>
+        <w:t>String</w:t>
       </w:r>
       <w:proofErr w:type="spellEnd"/>
       <w:r>
-        <w:t>-Z_] [a-zA-Z_0-9]*;</w:t>
-      </w:r>
-    </w:p>
-    <w:p>
-      <w:r>
-        <w:t>a) Entradas Aceitas:</w:t>
-      </w:r>
-    </w:p>
-    <w:p/>
-    <w:p>
-      <w:r>
-        <w:t>nome</w:t>
-      </w:r>
-    </w:p>
-    <w:p>
-      <w:r>
-        <w:t>variavel_123</w:t>
-      </w:r>
-    </w:p>
-    <w:p>
-      <w:r>
-        <w:t>b) Entradas Rejeitadas:</w:t>
-      </w:r>
-    </w:p>
-    <w:p/>
-    <w:p>
-      <w:r>
-        <w:t>123abc</w:t>
-      </w:r>
-    </w:p>
-    <w:p>
-      <w:r>
-        <w:t>@variavel</w:t>
-      </w:r>
-    </w:p>
-    <w:p>
-      <w:r>
+        <w:t xml:space="preserve"> não fechada</w:t>
+      </w:r>
+    </w:p>
+    <w:p/>
+    <w:p/>
+    <w:p>
+      <w:r>
+        <w:lastRenderedPageBreak/>
         <w:t>c) Diagrama de Sintaxe Equivalente:</w:t>
       </w:r>
     </w:p>
     <w:p/>
     <w:p>
-      <w:proofErr w:type="spellStart"/>
-      <w:r>
-        <w:t>css</w:t>
-      </w:r>
-      <w:proofErr w:type="spellEnd"/>
-    </w:p>
-    <w:p>
-      <w:proofErr w:type="spellStart"/>
-      <w:r>
-        <w:t>Copy</w:t>
-      </w:r>
-      <w:proofErr w:type="spellEnd"/>
-      <w:r>
-        <w:t xml:space="preserve"> </w:t>
-      </w:r>
-      <w:proofErr w:type="spellStart"/>
-      <w:r>
-        <w:t>code</w:t>
-      </w:r>
-      <w:proofErr w:type="spellEnd"/>
-    </w:p>
-    <w:p>
-      <w:r>
-        <w:t>ID</w:t>
-      </w:r>
-    </w:p>
-    <w:p>
-      <w:r>
+      <w:pPr>
+        <w:rPr>
+          <w:lang w:val="en-US"/>
+        </w:rPr>
+      </w:pPr>
+      <w:r>
+        <w:rPr>
+          <w:lang w:val="en-US"/>
+        </w:rPr>
+        <w:t>STRING</w:t>
+      </w:r>
+    </w:p>
+    <w:p>
+      <w:pPr>
+        <w:rPr>
+          <w:lang w:val="en-US"/>
+        </w:rPr>
+      </w:pPr>
+      <w:r>
+        <w:rPr>
+          <w:lang w:val="en-US"/>
+        </w:rPr>
         <w:t xml:space="preserve"> |</w:t>
       </w:r>
     </w:p>
     <w:p>
-      <w:r>
-        <w:t xml:space="preserve"> +- [a-</w:t>
-      </w:r>
-      <w:proofErr w:type="spellStart"/>
-      <w:r>
-        <w:t>zA</w:t>
-      </w:r>
-      <w:proofErr w:type="spellEnd"/>
-      <w:r>
-        <w:t>-Z_]</w:t>
-      </w:r>
-    </w:p>
-    <w:p>
-      <w:r>
-        <w:t xml:space="preserve">      |</w:t>
-      </w:r>
-    </w:p>
-    <w:p>
-      <w:r>
-        <w:t xml:space="preserve">      +- [a-zA-Z_0-</w:t>
-      </w:r>
-      <w:proofErr w:type="gramStart"/>
-      <w:r>
-        <w:t>9]*</w:t>
-      </w:r>
-      <w:proofErr w:type="gramEnd"/>
-    </w:p>
-    <w:p>
-      <w:r>
-        <w:t>d) Resultados do ANTLR:</w:t>
-      </w:r>
-    </w:p>
-    <w:p/>
-    <w:p>
-      <w:r>
-        <w:t>"nome" será reconhecido como ID.</w:t>
-      </w:r>
-    </w:p>
-    <w:p>
-      <w:r>
-        <w:t>"variavel_123" será reconhecido como ID.</w:t>
-      </w:r>
-    </w:p>
-    <w:p>
-      <w:r>
-        <w:t>"123abc" não será reconhecido como ID.</w:t>
-      </w:r>
-    </w:p>
-    <w:p>
-      <w:r>
-        <w:t>"@</w:t>
-      </w:r>
-      <w:proofErr w:type="spellStart"/>
-      <w:r>
-        <w:t>variavel</w:t>
-      </w:r>
-      <w:proofErr w:type="spellEnd"/>
-      <w:r>
-        <w:t>" não será reconhecido como ID.</w:t>
-      </w:r>
-    </w:p>
-    <w:p>
-      <w:r>
-        <w:lastRenderedPageBreak/>
-        <w:t>Regra 2: Números Inteiros</w:t>
-      </w:r>
-    </w:p>
-    <w:p>
-      <w:proofErr w:type="spellStart"/>
-      <w:r>
-        <w:t>antlr</w:t>
-      </w:r>
-      <w:proofErr w:type="spellEnd"/>
-    </w:p>
-    <w:p>
-      <w:proofErr w:type="spellStart"/>
-      <w:r>
-        <w:t>Copy</w:t>
-      </w:r>
-      <w:proofErr w:type="spellEnd"/>
-      <w:r>
-        <w:t xml:space="preserve"> </w:t>
-      </w:r>
-      <w:proofErr w:type="spellStart"/>
-      <w:r>
-        <w:t>code</w:t>
-      </w:r>
-      <w:proofErr w:type="spellEnd"/>
-    </w:p>
-    <w:p>
-      <w:proofErr w:type="gramStart"/>
-      <w:r>
-        <w:t>INT :</w:t>
-      </w:r>
-      <w:proofErr w:type="gramEnd"/>
-      <w:r>
-        <w:t xml:space="preserve"> [0-9]+;</w:t>
-      </w:r>
-    </w:p>
-    <w:p>
-      <w:r>
-        <w:t>a) Entradas Aceitas:</w:t>
-      </w:r>
-    </w:p>
-    <w:p/>
-    <w:p>
-      <w:r>
-        <w:t>123</w:t>
-      </w:r>
-    </w:p>
-    <w:p>
-      <w:r>
-        <w:t>0</w:t>
-      </w:r>
-    </w:p>
-    <w:p>
-      <w:r>
-        <w:t>b) Entradas Rejeitadas:</w:t>
-      </w:r>
-    </w:p>
-    <w:p/>
-    <w:p>
-      <w:r>
-        <w:t>1a2b3</w:t>
-      </w:r>
-    </w:p>
-    <w:p>
-      <w:r>
-        <w:t>-456</w:t>
-      </w:r>
-    </w:p>
-    <w:p>
-      <w:r>
-        <w:t>c) Diagrama de Sintaxe Equivalente:</w:t>
-      </w:r>
-    </w:p>
-    <w:p/>
-    <w:p>
-      <w:proofErr w:type="spellStart"/>
-      <w:r>
-        <w:t>css</w:t>
-      </w:r>
-      <w:proofErr w:type="spellEnd"/>
-    </w:p>
-    <w:p>
-      <w:proofErr w:type="spellStart"/>
-      <w:r>
-        <w:t>Copy</w:t>
-      </w:r>
-      <w:proofErr w:type="spellEnd"/>
-      <w:r>
-        <w:t xml:space="preserve"> </w:t>
-      </w:r>
-      <w:proofErr w:type="spellStart"/>
-      <w:r>
-        <w:t>code</w:t>
-      </w:r>
-      <w:proofErr w:type="spellEnd"/>
-    </w:p>
-    <w:p>
-      <w:r>
-        <w:t>INT</w:t>
-      </w:r>
-    </w:p>
-    <w:p>
-      <w:r>
-        <w:t xml:space="preserve"> |</w:t>
-      </w:r>
-    </w:p>
-    <w:p>
-      <w:r>
-        <w:t xml:space="preserve"> +- [0-</w:t>
-      </w:r>
-      <w:proofErr w:type="gramStart"/>
-      <w:r>
-        <w:t>9]+</w:t>
-      </w:r>
-      <w:proofErr w:type="gramEnd"/>
-    </w:p>
-    <w:p>
-      <w:r>
-        <w:t>d) Resultados do ANTLR:</w:t>
-      </w:r>
-    </w:p>
-    <w:p/>
-    <w:p>
-      <w:r>
-        <w:t>"123" será reconhecido como INT.</w:t>
-      </w:r>
-    </w:p>
-    <w:p>
-      <w:r>
-        <w:t>"0" será reconhecido como INT.</w:t>
-      </w:r>
-    </w:p>
-    <w:p>
-      <w:r>
-        <w:t>"1a2b3" não será reconhecido como INT.</w:t>
-      </w:r>
-    </w:p>
-    <w:p>
-      <w:r>
-        <w:t>"-456" não será reconhecido como INT.</w:t>
-      </w:r>
-    </w:p>
-    <w:p>
-      <w:r>
-        <w:t xml:space="preserve">Regra 3: </w:t>
-      </w:r>
-      <w:proofErr w:type="spellStart"/>
-      <w:r>
-        <w:t>Strings</w:t>
-      </w:r>
-      <w:proofErr w:type="spellEnd"/>
-      <w:r>
-        <w:t xml:space="preserve"> Delimitadas por Aspas Duplas</w:t>
-      </w:r>
-    </w:p>
-    <w:p>
-      <w:proofErr w:type="spellStart"/>
-      <w:r>
-        <w:t>antlr</w:t>
-      </w:r>
-      <w:proofErr w:type="spellEnd"/>
-    </w:p>
-    <w:p>
-      <w:proofErr w:type="spellStart"/>
-      <w:r>
-        <w:t>Copy</w:t>
-      </w:r>
-      <w:proofErr w:type="spellEnd"/>
-      <w:r>
-        <w:t xml:space="preserve"> </w:t>
-      </w:r>
-      <w:proofErr w:type="spellStart"/>
-      <w:r>
-        <w:t>code</w:t>
-      </w:r>
-      <w:proofErr w:type="spellEnd"/>
-    </w:p>
-    <w:p>
-      <w:proofErr w:type="gramStart"/>
-      <w:r>
-        <w:t>STRING :</w:t>
-      </w:r>
-      <w:proofErr w:type="gramEnd"/>
-      <w:r>
-        <w:t xml:space="preserve"> '"' (ESC | ~["\\])* '"';</w:t>
-      </w:r>
-    </w:p>
-    <w:p>
-      <w:proofErr w:type="spellStart"/>
-      <w:r>
-        <w:t>fragment</w:t>
-      </w:r>
-      <w:proofErr w:type="spellEnd"/>
-      <w:r>
-        <w:t xml:space="preserve"> </w:t>
-      </w:r>
-      <w:proofErr w:type="gramStart"/>
-      <w:r>
-        <w:t>ESC :</w:t>
-      </w:r>
-      <w:proofErr w:type="gramEnd"/>
-      <w:r>
-        <w:t xml:space="preserve"> '\\' [\\"\\nrt] ;</w:t>
-      </w:r>
-    </w:p>
-    <w:p>
-      <w:r>
-        <w:t>a) Entradas Aceitas:</w:t>
-      </w:r>
-    </w:p>
-    <w:p/>
-    <w:p>
-      <w:r>
-        <w:t>"Olá, mundo!"</w:t>
-      </w:r>
-    </w:p>
-    <w:p>
-      <w:r>
-        <w:t>"Python é divertido"</w:t>
-      </w:r>
-    </w:p>
-    <w:p>
-      <w:r>
-        <w:t>b) Entradas Rejeitadas:</w:t>
-      </w:r>
-    </w:p>
-    <w:p/>
-    <w:p>
-      <w:r>
-        <w:t>"Texto com\</w:t>
-      </w:r>
-      <w:proofErr w:type="spellStart"/>
-      <w:r>
-        <w:t>nquebra</w:t>
-      </w:r>
-      <w:proofErr w:type="spellEnd"/>
-      <w:r>
-        <w:t xml:space="preserve"> de linha"</w:t>
-      </w:r>
-    </w:p>
-    <w:p>
-      <w:r>
-        <w:t>"</w:t>
-      </w:r>
-      <w:proofErr w:type="spellStart"/>
-      <w:r>
-        <w:t>String</w:t>
-      </w:r>
-      <w:proofErr w:type="spellEnd"/>
-      <w:r>
-        <w:t xml:space="preserve"> não fechada</w:t>
-      </w:r>
-    </w:p>
-    <w:p>
-      <w:r>
-        <w:t>c) Diagrama de Sintaxe Equivalente:</w:t>
-      </w:r>
-    </w:p>
-    <w:p/>
-    <w:p>
-      <w:proofErr w:type="spellStart"/>
-      <w:r>
-        <w:t>vbnet</w:t>
-      </w:r>
-      <w:proofErr w:type="spellEnd"/>
-    </w:p>
-    <w:p>
-      <w:proofErr w:type="spellStart"/>
-      <w:r>
-        <w:t>Copy</w:t>
-      </w:r>
-      <w:proofErr w:type="spellEnd"/>
-      <w:r>
-        <w:t xml:space="preserve"> </w:t>
-      </w:r>
-      <w:proofErr w:type="spellStart"/>
-      <w:r>
-        <w:t>code</w:t>
-      </w:r>
-      <w:proofErr w:type="spellEnd"/>
-    </w:p>
-    <w:p>
-      <w:r>
-        <w:t>STRING</w:t>
-      </w:r>
-    </w:p>
-    <w:p>
-      <w:r>
-        <w:t xml:space="preserve"> |</w:t>
-      </w:r>
-    </w:p>
-    <w:p>
-      <w:r>
+      <w:pPr>
+        <w:rPr>
+          <w:lang w:val="en-US"/>
+        </w:rPr>
+      </w:pPr>
+      <w:r>
+        <w:rPr>
+          <w:lang w:val="en-US"/>
+        </w:rPr>
         <w:t xml:space="preserve"> +- '"'</w:t>
       </w:r>
     </w:p>
     <w:p>
       <w:r>
-        <w:t xml:space="preserve">      |</w:t>
+        <w:rPr>
+          <w:lang w:val="en-US"/>
+        </w:rPr>
+        <w:t xml:space="preserve">      </w:t>
+      </w:r>
+      <w:r>
+        <w:t>|</w:t>
       </w:r>
     </w:p>
     <w:p>

--- a/TP1 - PythonLexer.docx
+++ b/TP1 - PythonLexer.docx
@@ -4,6 +4,7 @@
   <w:body>
     <w:p>
       <w:pPr>
+        <w:jc w:val="center"/>
         <w:rPr>
           <w:b/>
           <w:bCs/>
@@ -18,11 +19,12 @@
           <w:sz w:val="36"/>
           <w:szCs w:val="36"/>
         </w:rPr>
-        <w:t>TP1 – Francisco Targa e Eduardo de Toledo</w:t>
-      </w:r>
-    </w:p>
-    <w:p>
-      <w:pPr>
+        <w:t>Análise Léxica – Python</w:t>
+      </w:r>
+    </w:p>
+    <w:p>
+      <w:pPr>
+        <w:jc w:val="center"/>
         <w:rPr>
           <w:b/>
           <w:bCs/>
@@ -37,342 +39,191 @@
           <w:sz w:val="36"/>
           <w:szCs w:val="36"/>
         </w:rPr>
-        <w:t>Python Lexer.g4</w:t>
+        <w:t xml:space="preserve"> Francisco Targa e Eduardo de Toledo</w:t>
+      </w:r>
+    </w:p>
+    <w:p>
+      <w:pPr>
+        <w:jc w:val="center"/>
+        <w:rPr>
+          <w:b/>
+          <w:bCs/>
+          <w:sz w:val="36"/>
+          <w:szCs w:val="36"/>
+        </w:rPr>
+      </w:pPr>
+    </w:p>
+    <w:p>
+      <w:pPr>
+        <w:rPr>
+          <w:sz w:val="28"/>
+          <w:szCs w:val="28"/>
+        </w:rPr>
+      </w:pPr>
+      <w:r>
+        <w:rPr>
+          <w:sz w:val="28"/>
+          <w:szCs w:val="28"/>
+        </w:rPr>
+        <w:t>Regra 1: STRING_LITERAL</w:t>
+      </w:r>
+    </w:p>
+    <w:p>
+      <w:r>
+        <w:t xml:space="preserve">A regra </w:t>
+      </w:r>
+      <w:r>
+        <w:t xml:space="preserve">léxica </w:t>
+      </w:r>
+      <w:r>
+        <w:t>STRING_LITERAL é responsável por reconhecer literais de strings no código Python e separá-los como tokens individuais para análise posterior pelo analisador sintático (parser).</w:t>
+      </w:r>
+    </w:p>
+    <w:p>
+      <w:pPr>
+        <w:jc w:val="center"/>
+        <w:rPr>
+          <w:b/>
+          <w:bCs/>
+          <w:lang w:val="en-US"/>
+        </w:rPr>
+      </w:pPr>
+      <w:r>
+        <w:rPr>
+          <w:b/>
+          <w:bCs/>
+          <w:lang w:val="en-US"/>
+        </w:rPr>
+        <w:t>STRING_LITERAL: '\'' (ESC | ~('\'' | '\\'))* '\''</w:t>
+      </w:r>
+    </w:p>
+    <w:p>
+      <w:pPr>
+        <w:jc w:val="center"/>
+        <w:rPr>
+          <w:b/>
+          <w:bCs/>
+          <w:lang w:val="en-US"/>
+        </w:rPr>
+      </w:pPr>
+      <w:r>
+        <w:rPr>
+          <w:b/>
+          <w:bCs/>
+          <w:lang w:val="en-US"/>
+        </w:rPr>
+        <w:t>| '"' (ESC | ~('"' | '\\'))* '"';</w:t>
+      </w:r>
+    </w:p>
+    <w:p>
+      <w:pPr>
+        <w:jc w:val="center"/>
+        <w:rPr>
+          <w:b/>
+          <w:bCs/>
+          <w:lang w:val="en-US"/>
+        </w:rPr>
+      </w:pPr>
+    </w:p>
+    <w:p>
+      <w:pPr>
+        <w:rPr>
+          <w:b/>
+          <w:bCs/>
+          <w:sz w:val="28"/>
+          <w:szCs w:val="28"/>
+        </w:rPr>
+      </w:pPr>
+      <w:r>
+        <w:rPr>
+          <w:b/>
+          <w:bCs/>
+          <w:sz w:val="28"/>
+          <w:szCs w:val="28"/>
+        </w:rPr>
+        <w:t>Entradas aceitas:</w:t>
+      </w:r>
+    </w:p>
+    <w:p>
+      <w:r>
+        <w:t>String delimitada por aspas simples (''):</w:t>
       </w:r>
     </w:p>
     <w:p/>
     <w:p>
-      <w:r>
-        <w:t>Regra 1: Identificadores (Nomes de Variáveis)</w:t>
-      </w:r>
-    </w:p>
-    <w:p>
-      <w:proofErr w:type="gramStart"/>
-      <w:r>
-        <w:t>ID :</w:t>
-      </w:r>
-      <w:proofErr w:type="gramEnd"/>
-      <w:r>
-        <w:t xml:space="preserve"> [a-</w:t>
-      </w:r>
-      <w:proofErr w:type="spellStart"/>
-      <w:r>
-        <w:t>zA</w:t>
-      </w:r>
-      <w:proofErr w:type="spellEnd"/>
-      <w:r>
-        <w:t>-Z_] [a-zA-Z_0-9]*;</w:t>
-      </w:r>
-    </w:p>
-    <w:p>
-      <w:r>
-        <w:t>a) Entradas Aceitas:</w:t>
+      <w:pPr>
+        <w:pStyle w:val="PargrafodaLista"/>
+        <w:numPr>
+          <w:ilvl w:val="0"/>
+          <w:numId w:val="1"/>
+        </w:numPr>
+      </w:pPr>
+      <w:r>
+        <w:t>Entrada: 'Hello, world!'</w:t>
+      </w:r>
+    </w:p>
+    <w:p>
+      <w:r>
+        <w:t>Nesse caso, a string "Hello, world!" é delimitada por aspas simples, e não contém caracteres de escape.</w:t>
+      </w:r>
+    </w:p>
+    <w:p>
+      <w:r>
+        <w:t>String delimitada por aspas duplas (""):</w:t>
       </w:r>
     </w:p>
     <w:p/>
     <w:p>
-      <w:r>
-        <w:t>nome</w:t>
-      </w:r>
-    </w:p>
-    <w:p>
-      <w:r>
-        <w:t>variavel_123</w:t>
-      </w:r>
-    </w:p>
-    <w:p>
-      <w:r>
-        <w:t>b) Entradas Rejeitadas:</w:t>
+      <w:pPr>
+        <w:pStyle w:val="PargrafodaLista"/>
+        <w:numPr>
+          <w:ilvl w:val="0"/>
+          <w:numId w:val="1"/>
+        </w:numPr>
+      </w:pPr>
+      <w:r>
+        <w:t>Entrada: "Python is\nawesome!"</w:t>
+      </w:r>
+    </w:p>
+    <w:p>
+      <w:r>
+        <w:t>Nesse caso, a string "Python is\nawesome!" é delimitada por aspas duplas. A sequência \n é um caractere de escape que representa uma nova linha na string.</w:t>
       </w:r>
     </w:p>
     <w:p/>
     <w:p>
-      <w:r>
-        <w:t>123abc</w:t>
-      </w:r>
-    </w:p>
-    <w:p>
-      <w:r>
-        <w:t>@variavel</w:t>
-      </w:r>
-    </w:p>
-    <w:p>
-      <w:r>
-        <w:t>c) Diagrama de Sintaxe Equivalente:</w:t>
+      <w:pPr>
+        <w:rPr>
+          <w:b/>
+          <w:bCs/>
+          <w:sz w:val="28"/>
+          <w:szCs w:val="28"/>
+        </w:rPr>
+      </w:pPr>
+      <w:r>
+        <w:rPr>
+          <w:b/>
+          <w:bCs/>
+          <w:sz w:val="28"/>
+          <w:szCs w:val="28"/>
+        </w:rPr>
+        <w:t>Entradas rejeitadas:</w:t>
+      </w:r>
+    </w:p>
+    <w:p>
+      <w:r>
+        <w:t>String não fechada:</w:t>
       </w:r>
     </w:p>
     <w:p/>
     <w:p>
       <w:r>
-        <w:t>ID</w:t>
-      </w:r>
-    </w:p>
-    <w:p>
-      <w:r>
-        <w:t xml:space="preserve"> |</w:t>
-      </w:r>
-    </w:p>
-    <w:p>
-      <w:r>
-        <w:t xml:space="preserve"> +- [a-</w:t>
-      </w:r>
-      <w:proofErr w:type="spellStart"/>
-      <w:r>
-        <w:t>zA</w:t>
-      </w:r>
-      <w:proofErr w:type="spellEnd"/>
-      <w:r>
-        <w:t>-Z_]</w:t>
-      </w:r>
-    </w:p>
-    <w:p>
-      <w:r>
-        <w:t xml:space="preserve">      |</w:t>
-      </w:r>
-    </w:p>
-    <w:p>
-      <w:r>
-        <w:t xml:space="preserve">      +- [a-zA-Z_0-</w:t>
-      </w:r>
-      <w:proofErr w:type="gramStart"/>
-      <w:r>
-        <w:t>9]*</w:t>
-      </w:r>
-      <w:proofErr w:type="gramEnd"/>
-    </w:p>
-    <w:p>
-      <w:r>
-        <w:t>d) Resultados do ANTLR:</w:t>
-      </w:r>
-    </w:p>
-    <w:p/>
-    <w:p>
-      <w:r>
-        <w:t>"nome" será reconhecido como ID.</w:t>
-      </w:r>
-    </w:p>
-    <w:p>
-      <w:r>
-        <w:t>"variavel_123" será reconhecido como ID.</w:t>
-      </w:r>
-    </w:p>
-    <w:p>
-      <w:r>
-        <w:t>"123abc" não será reconhecido como ID.</w:t>
-      </w:r>
-    </w:p>
-    <w:p>
-      <w:r>
-        <w:t>"@</w:t>
-      </w:r>
-      <w:proofErr w:type="spellStart"/>
-      <w:r>
-        <w:t>variavel</w:t>
-      </w:r>
-      <w:proofErr w:type="spellEnd"/>
-      <w:r>
-        <w:t>" não será reconhecido como ID.</w:t>
-      </w:r>
-    </w:p>
-    <w:p>
-      <w:r>
-        <w:t>Regra 2: Números Inteiros</w:t>
-      </w:r>
-    </w:p>
-    <w:p>
-      <w:proofErr w:type="gramStart"/>
-      <w:r>
-        <w:t>INT :</w:t>
-      </w:r>
-      <w:proofErr w:type="gramEnd"/>
-      <w:r>
-        <w:t xml:space="preserve"> [0-9]+;</w:t>
-      </w:r>
-    </w:p>
-    <w:p>
-      <w:r>
-        <w:t>a) Entradas Aceitas:</w:t>
-      </w:r>
-    </w:p>
-    <w:p/>
-    <w:p>
-      <w:r>
-        <w:lastRenderedPageBreak/>
-        <w:t>123</w:t>
-      </w:r>
-    </w:p>
-    <w:p>
-      <w:r>
-        <w:t>0</w:t>
-      </w:r>
-    </w:p>
-    <w:p>
-      <w:r>
-        <w:t>b) Entradas Rejeitadas:</w:t>
-      </w:r>
-    </w:p>
-    <w:p/>
-    <w:p>
-      <w:r>
-        <w:t>1a2b3</w:t>
-      </w:r>
-    </w:p>
-    <w:p>
-      <w:r>
-        <w:t>-456</w:t>
-      </w:r>
-    </w:p>
-    <w:p>
-      <w:r>
-        <w:t>c) Diagrama de Sintaxe Equivalente:</w:t>
-      </w:r>
-    </w:p>
-    <w:p/>
-    <w:p>
-      <w:r>
-        <w:t>INT</w:t>
-      </w:r>
-    </w:p>
-    <w:p>
-      <w:r>
-        <w:t xml:space="preserve"> |</w:t>
-      </w:r>
-    </w:p>
-    <w:p>
-      <w:r>
-        <w:t xml:space="preserve"> +- [0-</w:t>
-      </w:r>
-      <w:proofErr w:type="gramStart"/>
-      <w:r>
-        <w:t>9]+</w:t>
-      </w:r>
-      <w:proofErr w:type="gramEnd"/>
-    </w:p>
-    <w:p>
-      <w:r>
-        <w:t>d) Resultados do ANTLR:</w:t>
-      </w:r>
-    </w:p>
-    <w:p/>
-    <w:p>
-      <w:r>
-        <w:t>"123" será reconhecido como INT.</w:t>
-      </w:r>
-    </w:p>
-    <w:p>
-      <w:r>
-        <w:t>"0" será reconhecido como INT.</w:t>
-      </w:r>
-    </w:p>
-    <w:p>
-      <w:r>
-        <w:t>"1a2b3" não será reconhecido como INT.</w:t>
-      </w:r>
-    </w:p>
-    <w:p>
-      <w:r>
-        <w:t>"-456" não será reconhecido como INT.</w:t>
-      </w:r>
-    </w:p>
-    <w:p/>
-    <w:p>
-      <w:r>
-        <w:t xml:space="preserve">Regra 3: </w:t>
-      </w:r>
-      <w:proofErr w:type="spellStart"/>
-      <w:r>
-        <w:t>Strings</w:t>
-      </w:r>
-      <w:proofErr w:type="spellEnd"/>
-      <w:r>
-        <w:t xml:space="preserve"> Delimitadas por Aspas Duplas</w:t>
-      </w:r>
-    </w:p>
-    <w:p>
-      <w:pPr>
-        <w:rPr>
-          <w:lang w:val="en-US"/>
-        </w:rPr>
-      </w:pPr>
-      <w:proofErr w:type="gramStart"/>
-      <w:r>
-        <w:rPr>
-          <w:lang w:val="en-US"/>
-        </w:rPr>
-        <w:t>STRING :</w:t>
-      </w:r>
-      <w:proofErr w:type="gramEnd"/>
-      <w:r>
-        <w:rPr>
-          <w:lang w:val="en-US"/>
-        </w:rPr>
-        <w:t xml:space="preserve"> '"' (ESC | ~["\\])* '"';</w:t>
-      </w:r>
-    </w:p>
-    <w:p>
-      <w:proofErr w:type="spellStart"/>
-      <w:r>
-        <w:t>fragment</w:t>
-      </w:r>
-      <w:proofErr w:type="spellEnd"/>
-      <w:r>
-        <w:t xml:space="preserve"> </w:t>
-      </w:r>
-      <w:proofErr w:type="gramStart"/>
-      <w:r>
-        <w:t>ESC :</w:t>
-      </w:r>
-      <w:proofErr w:type="gramEnd"/>
-      <w:r>
-        <w:t xml:space="preserve"> '\\' [\\"\\nrt] ;</w:t>
-      </w:r>
-    </w:p>
-    <w:p>
-      <w:r>
-        <w:t>a) Entradas Aceitas:</w:t>
-      </w:r>
-    </w:p>
-    <w:p/>
-    <w:p>
-      <w:r>
-        <w:t>"Olá, mundo!"</w:t>
-      </w:r>
-    </w:p>
-    <w:p>
-      <w:r>
-        <w:t>"Python é divertido"</w:t>
-      </w:r>
-    </w:p>
-    <w:p>
-      <w:r>
-        <w:t>b) Entradas Rejeitadas:</w:t>
-      </w:r>
-    </w:p>
-    <w:p/>
-    <w:p>
-      <w:r>
-        <w:t>"Texto com\</w:t>
-      </w:r>
-      <w:proofErr w:type="spellStart"/>
-      <w:r>
-        <w:t>nquebra</w:t>
-      </w:r>
-      <w:proofErr w:type="spellEnd"/>
-      <w:r>
-        <w:t xml:space="preserve"> de linha"</w:t>
-      </w:r>
-    </w:p>
-    <w:p>
-      <w:r>
-        <w:t>"</w:t>
-      </w:r>
-      <w:proofErr w:type="spellStart"/>
-      <w:r>
-        <w:t>String</w:t>
-      </w:r>
-      <w:proofErr w:type="spellEnd"/>
-      <w:r>
-        <w:t xml:space="preserve"> não fechada</w:t>
+        <w:t>Entrada: 'Hello, world!</w:t>
+      </w:r>
+    </w:p>
+    <w:p>
+      <w:r>
+        <w:t>Nesse caso, a string é iniciada com uma aspa simples, mas não é fechada com outra aspa simples. Como resultado, a regra STRING_LITERAL não conseguirá reconhecer essa string, pois não segue o formato de abertura e fechamento esperado.</w:t>
       </w:r>
     </w:p>
     <w:p/>
@@ -380,123 +231,1087 @@
     <w:p>
       <w:r>
         <w:lastRenderedPageBreak/>
-        <w:t>c) Diagrama de Sintaxe Equivalente:</w:t>
+        <w:t>String com caractere de escape inválido:</w:t>
       </w:r>
     </w:p>
     <w:p/>
     <w:p>
-      <w:pPr>
-        <w:rPr>
-          <w:lang w:val="en-US"/>
-        </w:rPr>
-      </w:pPr>
-      <w:r>
-        <w:rPr>
-          <w:lang w:val="en-US"/>
-        </w:rPr>
-        <w:t>STRING</w:t>
-      </w:r>
-    </w:p>
-    <w:p>
-      <w:pPr>
-        <w:rPr>
-          <w:lang w:val="en-US"/>
-        </w:rPr>
-      </w:pPr>
-      <w:r>
-        <w:rPr>
-          <w:lang w:val="en-US"/>
-        </w:rPr>
-        <w:t xml:space="preserve"> |</w:t>
-      </w:r>
-    </w:p>
-    <w:p>
-      <w:pPr>
-        <w:rPr>
-          <w:lang w:val="en-US"/>
-        </w:rPr>
-      </w:pPr>
-      <w:r>
-        <w:rPr>
-          <w:lang w:val="en-US"/>
-        </w:rPr>
-        <w:t xml:space="preserve"> +- '"'</w:t>
-      </w:r>
-    </w:p>
-    <w:p>
-      <w:r>
-        <w:rPr>
-          <w:lang w:val="en-US"/>
-        </w:rPr>
-        <w:t xml:space="preserve">      </w:t>
-      </w:r>
-      <w:r>
-        <w:t>|</w:t>
-      </w:r>
-    </w:p>
-    <w:p>
-      <w:r>
-        <w:t xml:space="preserve">      +- (ESC | </w:t>
-      </w:r>
-      <w:proofErr w:type="gramStart"/>
-      <w:r>
-        <w:t>~[</w:t>
-      </w:r>
-      <w:proofErr w:type="gramEnd"/>
-      <w:r>
-        <w:t>"\\])*</w:t>
-      </w:r>
-    </w:p>
-    <w:p>
-      <w:r>
-        <w:t xml:space="preserve">      |</w:t>
-      </w:r>
-    </w:p>
-    <w:p>
-      <w:r>
-        <w:t xml:space="preserve">      +- '"'</w:t>
-      </w:r>
-    </w:p>
-    <w:p>
-      <w:r>
-        <w:t>d) Resultados do ANTLR:</w:t>
+      <w:r>
+        <w:t>Entrada: "Invalid escape: \a"</w:t>
+      </w:r>
+    </w:p>
+    <w:p>
+      <w:r>
+        <w:t>Nesse caso, a string contém a sequência \a, que não é um caractere de escape válido em Python. A regra STRING_LITERAL só reconhece sequências de escape válidas, como \n, \t, \\, \", entre outras. Portanto, essa string seria rejeitada.</w:t>
+      </w:r>
+    </w:p>
+    <w:p>
+      <w:pPr>
+        <w:rPr>
+          <w:b/>
+          <w:bCs/>
+          <w:sz w:val="28"/>
+          <w:szCs w:val="28"/>
+        </w:rPr>
+      </w:pPr>
+      <w:r>
+        <w:rPr>
+          <w:b/>
+          <w:bCs/>
+          <w:sz w:val="28"/>
+          <w:szCs w:val="28"/>
+        </w:rPr>
+        <w:t>Diagrama</w:t>
+      </w:r>
+      <w:r>
+        <w:rPr>
+          <w:b/>
+          <w:bCs/>
+          <w:sz w:val="28"/>
+          <w:szCs w:val="28"/>
+        </w:rPr>
+        <w:t xml:space="preserve"> de Sintaxe Equivalente (Railroad)</w:t>
+      </w:r>
+    </w:p>
+    <w:p>
+      <w:pPr>
+        <w:rPr>
+          <w:b/>
+          <w:bCs/>
+          <w:sz w:val="28"/>
+          <w:szCs w:val="28"/>
+        </w:rPr>
+      </w:pPr>
+      <w:r>
+        <w:rPr>
+          <w:b/>
+          <w:bCs/>
+          <w:sz w:val="28"/>
+          <w:szCs w:val="28"/>
+        </w:rPr>
+        <w:drawing>
+          <wp:inline distT="0" distB="0" distL="0" distR="0" wp14:anchorId="02807A8F" wp14:editId="15EA76CD">
+            <wp:extent cx="4334480" cy="1209844"/>
+            <wp:effectExtent l="0" t="0" r="9525" b="9525"/>
+            <wp:docPr id="966439526" name="Imagem 1"/>
+            <wp:cNvGraphicFramePr>
+              <a:graphicFrameLocks xmlns:a="http://schemas.openxmlformats.org/drawingml/2006/main" noChangeAspect="1"/>
+            </wp:cNvGraphicFramePr>
+            <a:graphic xmlns:a="http://schemas.openxmlformats.org/drawingml/2006/main">
+              <a:graphicData uri="http://schemas.openxmlformats.org/drawingml/2006/picture">
+                <pic:pic xmlns:pic="http://schemas.openxmlformats.org/drawingml/2006/picture">
+                  <pic:nvPicPr>
+                    <pic:cNvPr id="966439526" name=""/>
+                    <pic:cNvPicPr/>
+                  </pic:nvPicPr>
+                  <pic:blipFill>
+                    <a:blip r:embed="rId5"/>
+                    <a:stretch>
+                      <a:fillRect/>
+                    </a:stretch>
+                  </pic:blipFill>
+                  <pic:spPr>
+                    <a:xfrm>
+                      <a:off x="0" y="0"/>
+                      <a:ext cx="4334480" cy="1209844"/>
+                    </a:xfrm>
+                    <a:prstGeom prst="rect">
+                      <a:avLst/>
+                    </a:prstGeom>
+                  </pic:spPr>
+                </pic:pic>
+              </a:graphicData>
+            </a:graphic>
+          </wp:inline>
+        </w:drawing>
+      </w:r>
+    </w:p>
+    <w:p>
+      <w:pPr>
+        <w:rPr>
+          <w:b/>
+          <w:bCs/>
+          <w:sz w:val="28"/>
+          <w:szCs w:val="28"/>
+        </w:rPr>
+      </w:pPr>
+    </w:p>
+    <w:p>
+      <w:pPr>
+        <w:rPr>
+          <w:sz w:val="28"/>
+          <w:szCs w:val="28"/>
+        </w:rPr>
+      </w:pPr>
+      <w:r>
+        <w:rPr>
+          <w:sz w:val="28"/>
+          <w:szCs w:val="28"/>
+        </w:rPr>
+        <w:t>Regra 2: DIGIT</w:t>
+      </w:r>
+    </w:p>
+    <w:p>
+      <w:r>
+        <w:t>A</w:t>
+      </w:r>
+      <w:r>
+        <w:t xml:space="preserve"> regra DIGIT é definida usando a notação de intervalo [0-9], o que significa que ela corresponde a qualquer caractere que seja um dígito numérico de 0 a 9.</w:t>
+      </w:r>
+      <w:r>
+        <w:rPr>
+          <w:sz w:val="28"/>
+          <w:szCs w:val="28"/>
+        </w:rPr>
+        <w:t xml:space="preserve"> </w:t>
+      </w:r>
+      <w:r>
+        <w:t>Essa regra é usada para identificar dígitos em várias partes do código Python, como números inteiros e números de ponto flutuante. Quando o analisador léxico encontra um dígito na entrada, ele o reconhece como um token DIGIT e o passa para o analisador sintático para posterior processamento.</w:t>
+      </w:r>
+    </w:p>
+    <w:p>
+      <w:pPr>
+        <w:jc w:val="center"/>
+        <w:rPr>
+          <w:b/>
+          <w:bCs/>
+        </w:rPr>
+      </w:pPr>
+      <w:r>
+        <w:rPr>
+          <w:b/>
+          <w:bCs/>
+        </w:rPr>
+        <w:t>fragment DIGIT          : [0-9];</w:t>
+      </w:r>
+    </w:p>
+    <w:p>
+      <w:pPr>
+        <w:jc w:val="center"/>
+        <w:rPr>
+          <w:b/>
+          <w:bCs/>
+        </w:rPr>
+      </w:pPr>
+    </w:p>
+    <w:p>
+      <w:pPr>
+        <w:rPr>
+          <w:b/>
+          <w:bCs/>
+          <w:sz w:val="28"/>
+          <w:szCs w:val="28"/>
+        </w:rPr>
+      </w:pPr>
+      <w:r>
+        <w:rPr>
+          <w:b/>
+          <w:bCs/>
+          <w:sz w:val="28"/>
+          <w:szCs w:val="28"/>
+        </w:rPr>
+        <w:t>Entradas aceitas</w:t>
+      </w:r>
+      <w:r>
+        <w:rPr>
+          <w:b/>
+          <w:bCs/>
+          <w:sz w:val="28"/>
+          <w:szCs w:val="28"/>
+        </w:rPr>
+        <w:t>:</w:t>
+      </w:r>
+    </w:p>
+    <w:p>
+      <w:pPr>
+        <w:pStyle w:val="PargrafodaLista"/>
+        <w:numPr>
+          <w:ilvl w:val="0"/>
+          <w:numId w:val="3"/>
+        </w:numPr>
+      </w:pPr>
+      <w:r>
+        <w:t>Número Inteiro:</w:t>
       </w:r>
     </w:p>
     <w:p/>
     <w:p>
       <w:r>
-        <w:t>"Olá, mundo!" será reconhecido como STRING.</w:t>
-      </w:r>
-    </w:p>
-    <w:p>
-      <w:r>
-        <w:t>"Python é divertido" será reconhecido como STRING.</w:t>
-      </w:r>
-    </w:p>
-    <w:p>
-      <w:r>
-        <w:t>"Texto com\</w:t>
-      </w:r>
-      <w:proofErr w:type="spellStart"/>
-      <w:r>
-        <w:t>nquebra</w:t>
-      </w:r>
-      <w:proofErr w:type="spellEnd"/>
-      <w:r>
-        <w:t xml:space="preserve"> de linha" não será reconhecido como STRING.</w:t>
-      </w:r>
-    </w:p>
-    <w:p>
-      <w:r>
-        <w:t>"</w:t>
-      </w:r>
-      <w:proofErr w:type="spellStart"/>
-      <w:r>
-        <w:t>String</w:t>
-      </w:r>
-      <w:proofErr w:type="spellEnd"/>
-      <w:r>
-        <w:t xml:space="preserve"> não fechada não será reconhecido como STRING.</w:t>
+        <w:t>Entrada: 12345</w:t>
+      </w:r>
+    </w:p>
+    <w:p>
+      <w:r>
+        <w:t>Nesse caso, todos os dígitos 1, 2, 3, 4 e 5 são reconhecidos como tokens DIGIT, e a sequência completa é interpretada como um número inteiro.</w:t>
+      </w:r>
+    </w:p>
+    <w:p/>
+    <w:p>
+      <w:pPr>
+        <w:pStyle w:val="PargrafodaLista"/>
+        <w:numPr>
+          <w:ilvl w:val="0"/>
+          <w:numId w:val="3"/>
+        </w:numPr>
+      </w:pPr>
+      <w:r>
+        <w:t>Número de Ponto Flutuante:</w:t>
+      </w:r>
+    </w:p>
+    <w:p/>
+    <w:p>
+      <w:r>
+        <w:t>Entrada: 3.14</w:t>
+      </w:r>
+    </w:p>
+    <w:p>
+      <w:r>
+        <w:t>Os dígitos 3, 1 e 4 seriam reconhecidos como tokens DIGIT. Essa sequência pode ser usada para formar um número de ponto flutuante, por exemplo, 3.14.</w:t>
+      </w:r>
+    </w:p>
+    <w:p>
+      <w:pPr>
+        <w:rPr>
+          <w:b/>
+          <w:bCs/>
+          <w:sz w:val="28"/>
+          <w:szCs w:val="28"/>
+        </w:rPr>
+      </w:pPr>
+      <w:r>
+        <w:rPr>
+          <w:b/>
+          <w:bCs/>
+          <w:sz w:val="28"/>
+          <w:szCs w:val="28"/>
+        </w:rPr>
+        <w:lastRenderedPageBreak/>
+        <w:t>Entradas rejeitadas:</w:t>
+      </w:r>
+    </w:p>
+    <w:p>
+      <w:r>
+        <w:t>E</w:t>
+      </w:r>
+      <w:r>
+        <w:t>ntrada</w:t>
+      </w:r>
+      <w:r>
+        <w:t xml:space="preserve"> 1: Número Negativo</w:t>
+      </w:r>
+    </w:p>
+    <w:p>
+      <w:r>
+        <w:t>x = -42</w:t>
+      </w:r>
+    </w:p>
+    <w:p>
+      <w:r>
+        <w:t>Neste exemplo, o sinal de menos - não é reconhecido pela regra DIGIT. A regra DIGIT reconhece apenas os dígitos numéricos de 0 a 9, mas não reconhece operadores como o sinal de menos.</w:t>
+      </w:r>
+    </w:p>
+    <w:p/>
+    <w:p>
+      <w:r>
+        <w:t xml:space="preserve">Entrada 2: </w:t>
+      </w:r>
+      <w:r>
+        <w:t>Número com Separador de Milhares</w:t>
+      </w:r>
+    </w:p>
+    <w:p>
+      <w:r>
+        <w:t>y = 1,000</w:t>
+      </w:r>
+    </w:p>
+    <w:p>
+      <w:r>
+        <w:t>Aqui, o número 1,000 contém uma vírgula como separador de milhares. A regra DIGIT não reconhece vírgulas ou outros caracteres que não sejam os dígitos numéricos de 0 a 9.</w:t>
+      </w:r>
+    </w:p>
+    <w:p/>
+    <w:p>
+      <w:pPr>
+        <w:rPr>
+          <w:b/>
+          <w:bCs/>
+          <w:sz w:val="28"/>
+          <w:szCs w:val="28"/>
+        </w:rPr>
+      </w:pPr>
+      <w:r>
+        <w:rPr>
+          <w:b/>
+          <w:bCs/>
+          <w:sz w:val="28"/>
+          <w:szCs w:val="28"/>
+        </w:rPr>
+        <w:t>Diagrama de Sintaxe Equivalente</w:t>
+      </w:r>
+      <w:r>
+        <w:rPr>
+          <w:b/>
+          <w:bCs/>
+          <w:sz w:val="28"/>
+          <w:szCs w:val="28"/>
+        </w:rPr>
+        <w:t xml:space="preserve"> (Railroad)</w:t>
+      </w:r>
+    </w:p>
+    <w:p>
+      <w:pPr>
+        <w:rPr>
+          <w:b/>
+          <w:bCs/>
+          <w:sz w:val="28"/>
+          <w:szCs w:val="28"/>
+        </w:rPr>
+      </w:pPr>
+      <w:r>
+        <w:rPr>
+          <w:b/>
+          <w:bCs/>
+          <w:sz w:val="28"/>
+          <w:szCs w:val="28"/>
+        </w:rPr>
+        <w:drawing>
+          <wp:inline distT="0" distB="0" distL="0" distR="0" wp14:anchorId="55819CC2" wp14:editId="6867AC78">
+            <wp:extent cx="1781424" cy="533474"/>
+            <wp:effectExtent l="0" t="0" r="9525" b="0"/>
+            <wp:docPr id="1875651819" name="Imagem 1"/>
+            <wp:cNvGraphicFramePr>
+              <a:graphicFrameLocks xmlns:a="http://schemas.openxmlformats.org/drawingml/2006/main" noChangeAspect="1"/>
+            </wp:cNvGraphicFramePr>
+            <a:graphic xmlns:a="http://schemas.openxmlformats.org/drawingml/2006/main">
+              <a:graphicData uri="http://schemas.openxmlformats.org/drawingml/2006/picture">
+                <pic:pic xmlns:pic="http://schemas.openxmlformats.org/drawingml/2006/picture">
+                  <pic:nvPicPr>
+                    <pic:cNvPr id="1875651819" name=""/>
+                    <pic:cNvPicPr/>
+                  </pic:nvPicPr>
+                  <pic:blipFill>
+                    <a:blip r:embed="rId6"/>
+                    <a:stretch>
+                      <a:fillRect/>
+                    </a:stretch>
+                  </pic:blipFill>
+                  <pic:spPr>
+                    <a:xfrm>
+                      <a:off x="0" y="0"/>
+                      <a:ext cx="1781424" cy="533474"/>
+                    </a:xfrm>
+                    <a:prstGeom prst="rect">
+                      <a:avLst/>
+                    </a:prstGeom>
+                  </pic:spPr>
+                </pic:pic>
+              </a:graphicData>
+            </a:graphic>
+          </wp:inline>
+        </w:drawing>
+      </w:r>
+    </w:p>
+    <w:p>
+      <w:pPr>
+        <w:rPr>
+          <w:b/>
+          <w:bCs/>
+          <w:sz w:val="28"/>
+          <w:szCs w:val="28"/>
+        </w:rPr>
+      </w:pPr>
+    </w:p>
+    <w:p>
+      <w:pPr>
+        <w:rPr>
+          <w:sz w:val="28"/>
+          <w:szCs w:val="28"/>
+        </w:rPr>
+      </w:pPr>
+      <w:r>
+        <w:rPr>
+          <w:sz w:val="28"/>
+          <w:szCs w:val="28"/>
+        </w:rPr>
+        <w:t>Regra 3: TYPE_COMMENT</w:t>
+      </w:r>
+    </w:p>
+    <w:p>
+      <w:r>
+        <w:t>A</w:t>
+      </w:r>
+      <w:r>
+        <w:t xml:space="preserve"> regra TYPE_COMMENT é responsável por reconhecer comentários relacionados a tipos (type hints) no código Python. Type hints são uma parte da sintaxe do Python que permitem especificar o tipo de uma variável ou retorno de função, embora o Python continue sendo uma linguagem de tipagem dinâmica.</w:t>
+      </w:r>
+    </w:p>
+    <w:p>
+      <w:pPr>
+        <w:jc w:val="center"/>
+        <w:rPr>
+          <w:b/>
+          <w:bCs/>
+          <w:lang w:val="en-US"/>
+        </w:rPr>
+      </w:pPr>
+      <w:r>
+        <w:rPr>
+          <w:b/>
+          <w:bCs/>
+          <w:lang w:val="en-US"/>
+        </w:rPr>
+        <w:t>TYPE_COMMENT</w:t>
+      </w:r>
+    </w:p>
+    <w:p>
+      <w:pPr>
+        <w:jc w:val="center"/>
+        <w:rPr>
+          <w:b/>
+          <w:bCs/>
+          <w:lang w:val="en-US"/>
+        </w:rPr>
+      </w:pPr>
+      <w:r>
+        <w:rPr>
+          <w:b/>
+          <w:bCs/>
+          <w:lang w:val="en-US"/>
+        </w:rPr>
+        <w:t>: '#' WS? 'type:' ~[\r\n\f]*</w:t>
+      </w:r>
+    </w:p>
+    <w:p>
+      <w:pPr>
+        <w:jc w:val="center"/>
+        <w:rPr>
+          <w:b/>
+          <w:bCs/>
+        </w:rPr>
+      </w:pPr>
+      <w:r>
+        <w:rPr>
+          <w:b/>
+          <w:bCs/>
+        </w:rPr>
+        <w:t>;</w:t>
+      </w:r>
+    </w:p>
+    <w:p>
+      <w:pPr>
+        <w:rPr>
+          <w:b/>
+          <w:bCs/>
+          <w:sz w:val="28"/>
+          <w:szCs w:val="28"/>
+        </w:rPr>
+      </w:pPr>
+      <w:r>
+        <w:rPr>
+          <w:b/>
+          <w:bCs/>
+          <w:sz w:val="28"/>
+          <w:szCs w:val="28"/>
+        </w:rPr>
+        <w:t>Entradas aceitas:</w:t>
+      </w:r>
+    </w:p>
+    <w:p>
+      <w:pPr>
+        <w:rPr>
+          <w:sz w:val="24"/>
+          <w:szCs w:val="24"/>
+          <w:lang w:val="en-US"/>
+        </w:rPr>
+      </w:pPr>
+      <w:r>
+        <w:rPr>
+          <w:sz w:val="24"/>
+          <w:szCs w:val="24"/>
+          <w:lang w:val="en-US"/>
+        </w:rPr>
+        <w:t>E</w:t>
+      </w:r>
+      <w:r>
+        <w:rPr>
+          <w:sz w:val="24"/>
+          <w:szCs w:val="24"/>
+          <w:lang w:val="en-US"/>
+        </w:rPr>
+        <w:t>ntrada</w:t>
+      </w:r>
+      <w:r>
+        <w:rPr>
+          <w:sz w:val="24"/>
+          <w:szCs w:val="24"/>
+          <w:lang w:val="en-US"/>
+        </w:rPr>
+        <w:t xml:space="preserve"> 1: </w:t>
+      </w:r>
+    </w:p>
+    <w:p>
+      <w:pPr>
+        <w:rPr>
+          <w:sz w:val="24"/>
+          <w:szCs w:val="24"/>
+          <w:lang w:val="en-US"/>
+        </w:rPr>
+      </w:pPr>
+      <w:r>
+        <w:rPr>
+          <w:sz w:val="24"/>
+          <w:szCs w:val="24"/>
+          <w:lang w:val="en-US"/>
+        </w:rPr>
+        <w:t>Type Hint em Função</w:t>
+      </w:r>
+    </w:p>
+    <w:p>
+      <w:pPr>
+        <w:rPr>
+          <w:sz w:val="24"/>
+          <w:szCs w:val="24"/>
+          <w:lang w:val="en-US"/>
+        </w:rPr>
+      </w:pPr>
+      <w:r>
+        <w:rPr>
+          <w:noProof/>
+        </w:rPr>
+        <w:drawing>
+          <wp:inline distT="0" distB="0" distL="0" distR="0" wp14:anchorId="7970CC5A" wp14:editId="7AAD728E">
+            <wp:extent cx="3411855" cy="1064260"/>
+            <wp:effectExtent l="0" t="0" r="0" b="2540"/>
+            <wp:docPr id="1609020508" name="Imagem 1"/>
+            <wp:cNvGraphicFramePr>
+              <a:graphicFrameLocks xmlns:a="http://schemas.openxmlformats.org/drawingml/2006/main" noChangeAspect="1"/>
+            </wp:cNvGraphicFramePr>
+            <a:graphic xmlns:a="http://schemas.openxmlformats.org/drawingml/2006/main">
+              <a:graphicData uri="http://schemas.openxmlformats.org/drawingml/2006/picture">
+                <pic:pic xmlns:pic="http://schemas.openxmlformats.org/drawingml/2006/picture">
+                  <pic:nvPicPr>
+                    <pic:cNvPr id="0" name="Picture 1"/>
+                    <pic:cNvPicPr>
+                      <a:picLocks noChangeAspect="1" noChangeArrowheads="1"/>
+                    </pic:cNvPicPr>
+                  </pic:nvPicPr>
+                  <pic:blipFill>
+                    <a:blip r:embed="rId7">
+                      <a:extLst>
+                        <a:ext uri="{28A0092B-C50C-407E-A947-70E740481C1C}">
+                          <a14:useLocalDpi xmlns:a14="http://schemas.microsoft.com/office/drawing/2010/main" val="0"/>
+                        </a:ext>
+                      </a:extLst>
+                    </a:blip>
+                    <a:srcRect/>
+                    <a:stretch>
+                      <a:fillRect/>
+                    </a:stretch>
+                  </pic:blipFill>
+                  <pic:spPr bwMode="auto">
+                    <a:xfrm>
+                      <a:off x="0" y="0"/>
+                      <a:ext cx="3411855" cy="1064260"/>
+                    </a:xfrm>
+                    <a:prstGeom prst="rect">
+                      <a:avLst/>
+                    </a:prstGeom>
+                    <a:noFill/>
+                    <a:ln>
+                      <a:noFill/>
+                    </a:ln>
+                  </pic:spPr>
+                </pic:pic>
+              </a:graphicData>
+            </a:graphic>
+          </wp:inline>
+        </w:drawing>
+      </w:r>
+    </w:p>
+    <w:p>
+      <w:pPr>
+        <w:rPr>
+          <w:sz w:val="24"/>
+          <w:szCs w:val="24"/>
+        </w:rPr>
+      </w:pPr>
+      <w:r>
+        <w:rPr>
+          <w:sz w:val="24"/>
+          <w:szCs w:val="24"/>
+        </w:rPr>
+        <w:lastRenderedPageBreak/>
+        <w:t xml:space="preserve">Nesse exemplo, o comentário # type: (str) -&gt; None está alinhado com a declaração da função e fornece informações sobre os tipos esperados dos argumentos e do tipo de retorno da função. </w:t>
+      </w:r>
+      <w:r>
+        <w:rPr>
+          <w:sz w:val="24"/>
+          <w:szCs w:val="24"/>
+        </w:rPr>
+        <w:t>Essa entrada seria reconhecida pela regra TYPE_COMMENT.</w:t>
+      </w:r>
+    </w:p>
+    <w:p>
+      <w:pPr>
+        <w:rPr>
+          <w:sz w:val="24"/>
+          <w:szCs w:val="24"/>
+        </w:rPr>
+      </w:pPr>
+    </w:p>
+    <w:p>
+      <w:pPr>
+        <w:rPr>
+          <w:sz w:val="24"/>
+          <w:szCs w:val="24"/>
+          <w:lang w:val="en-US"/>
+        </w:rPr>
+      </w:pPr>
+      <w:r>
+        <w:rPr>
+          <w:sz w:val="24"/>
+          <w:szCs w:val="24"/>
+          <w:lang w:val="en-US"/>
+        </w:rPr>
+        <w:t>Entrada 2:</w:t>
+      </w:r>
+      <w:r>
+        <w:rPr>
+          <w:sz w:val="24"/>
+          <w:szCs w:val="24"/>
+          <w:lang w:val="en-US"/>
+        </w:rPr>
+        <w:t xml:space="preserve"> </w:t>
+      </w:r>
+      <w:r>
+        <w:rPr>
+          <w:sz w:val="24"/>
+          <w:szCs w:val="24"/>
+          <w:lang w:val="en-US"/>
+        </w:rPr>
+        <w:t>Type Hint em Variável</w:t>
+      </w:r>
+    </w:p>
+    <w:p>
+      <w:pPr>
+        <w:rPr>
+          <w:sz w:val="24"/>
+          <w:szCs w:val="24"/>
+          <w:lang w:val="en-US"/>
+        </w:rPr>
+      </w:pPr>
+      <w:r>
+        <w:rPr>
+          <w:noProof/>
+        </w:rPr>
+        <w:drawing>
+          <wp:inline distT="0" distB="0" distL="0" distR="0" wp14:anchorId="6A6F023A" wp14:editId="09EFD807">
+            <wp:extent cx="2265680" cy="989330"/>
+            <wp:effectExtent l="0" t="0" r="1270" b="1270"/>
+            <wp:docPr id="1567740895" name="Imagem 4"/>
+            <wp:cNvGraphicFramePr>
+              <a:graphicFrameLocks xmlns:a="http://schemas.openxmlformats.org/drawingml/2006/main" noChangeAspect="1"/>
+            </wp:cNvGraphicFramePr>
+            <a:graphic xmlns:a="http://schemas.openxmlformats.org/drawingml/2006/main">
+              <a:graphicData uri="http://schemas.openxmlformats.org/drawingml/2006/picture">
+                <pic:pic xmlns:pic="http://schemas.openxmlformats.org/drawingml/2006/picture">
+                  <pic:nvPicPr>
+                    <pic:cNvPr id="0" name="Picture 13"/>
+                    <pic:cNvPicPr>
+                      <a:picLocks noChangeAspect="1" noChangeArrowheads="1"/>
+                    </pic:cNvPicPr>
+                  </pic:nvPicPr>
+                  <pic:blipFill>
+                    <a:blip r:embed="rId8">
+                      <a:extLst>
+                        <a:ext uri="{28A0092B-C50C-407E-A947-70E740481C1C}">
+                          <a14:useLocalDpi xmlns:a14="http://schemas.microsoft.com/office/drawing/2010/main" val="0"/>
+                        </a:ext>
+                      </a:extLst>
+                    </a:blip>
+                    <a:srcRect/>
+                    <a:stretch>
+                      <a:fillRect/>
+                    </a:stretch>
+                  </pic:blipFill>
+                  <pic:spPr bwMode="auto">
+                    <a:xfrm>
+                      <a:off x="0" y="0"/>
+                      <a:ext cx="2265680" cy="989330"/>
+                    </a:xfrm>
+                    <a:prstGeom prst="rect">
+                      <a:avLst/>
+                    </a:prstGeom>
+                    <a:noFill/>
+                    <a:ln>
+                      <a:noFill/>
+                    </a:ln>
+                  </pic:spPr>
+                </pic:pic>
+              </a:graphicData>
+            </a:graphic>
+          </wp:inline>
+        </w:drawing>
+      </w:r>
+    </w:p>
+    <w:p>
+      <w:pPr>
+        <w:rPr>
+          <w:sz w:val="24"/>
+          <w:szCs w:val="24"/>
+          <w:lang w:val="en-US"/>
+        </w:rPr>
+      </w:pPr>
+      <w:r>
+        <w:rPr>
+          <w:sz w:val="24"/>
+          <w:szCs w:val="24"/>
+        </w:rPr>
+        <w:t xml:space="preserve">Aqui, a variável age é declarada com um tipo de inteiro e, em seguida, o comentário # type: int é fornecido para indicar o tipo da variável. </w:t>
+      </w:r>
+      <w:r>
+        <w:rPr>
+          <w:sz w:val="24"/>
+          <w:szCs w:val="24"/>
+          <w:lang w:val="en-US"/>
+        </w:rPr>
+        <w:t>Isso também seria reconhecido pela regra TYPE_COMMENT.</w:t>
+      </w:r>
+    </w:p>
+    <w:p>
+      <w:pPr>
+        <w:rPr>
+          <w:sz w:val="24"/>
+          <w:szCs w:val="24"/>
+          <w:lang w:val="en-US"/>
+        </w:rPr>
+      </w:pPr>
+    </w:p>
+    <w:p>
+      <w:pPr>
+        <w:rPr>
+          <w:b/>
+          <w:bCs/>
+          <w:sz w:val="28"/>
+          <w:szCs w:val="28"/>
+          <w:lang w:val="en-US"/>
+        </w:rPr>
+      </w:pPr>
+      <w:r>
+        <w:rPr>
+          <w:b/>
+          <w:bCs/>
+          <w:sz w:val="28"/>
+          <w:szCs w:val="28"/>
+          <w:lang w:val="en-US"/>
+        </w:rPr>
+        <w:t>Entradas rejeitadas:</w:t>
+      </w:r>
+    </w:p>
+    <w:p>
+      <w:pPr>
+        <w:rPr>
+          <w:sz w:val="24"/>
+          <w:szCs w:val="24"/>
+        </w:rPr>
+      </w:pPr>
+      <w:r>
+        <w:rPr>
+          <w:sz w:val="24"/>
+          <w:szCs w:val="24"/>
+        </w:rPr>
+        <w:t>E</w:t>
+      </w:r>
+      <w:r>
+        <w:rPr>
+          <w:sz w:val="24"/>
+          <w:szCs w:val="24"/>
+        </w:rPr>
+        <w:t>ntrada</w:t>
+      </w:r>
+      <w:r>
+        <w:rPr>
+          <w:sz w:val="24"/>
+          <w:szCs w:val="24"/>
+        </w:rPr>
+        <w:t xml:space="preserve"> 1: Comentário sem Formato de Type Hint</w:t>
+      </w:r>
+    </w:p>
+    <w:p>
+      <w:pPr>
+        <w:rPr>
+          <w:sz w:val="24"/>
+          <w:szCs w:val="24"/>
+        </w:rPr>
+      </w:pPr>
+      <w:r>
+        <w:rPr>
+          <w:noProof/>
+        </w:rPr>
+        <w:drawing>
+          <wp:inline distT="0" distB="0" distL="0" distR="0" wp14:anchorId="4D4670C2" wp14:editId="77F0BA47">
+            <wp:extent cx="4087495" cy="982345"/>
+            <wp:effectExtent l="0" t="0" r="8255" b="8255"/>
+            <wp:docPr id="882025078" name="Imagem 5"/>
+            <wp:cNvGraphicFramePr>
+              <a:graphicFrameLocks xmlns:a="http://schemas.openxmlformats.org/drawingml/2006/main" noChangeAspect="1"/>
+            </wp:cNvGraphicFramePr>
+            <a:graphic xmlns:a="http://schemas.openxmlformats.org/drawingml/2006/main">
+              <a:graphicData uri="http://schemas.openxmlformats.org/drawingml/2006/picture">
+                <pic:pic xmlns:pic="http://schemas.openxmlformats.org/drawingml/2006/picture">
+                  <pic:nvPicPr>
+                    <pic:cNvPr id="0" name="Picture 15"/>
+                    <pic:cNvPicPr>
+                      <a:picLocks noChangeAspect="1" noChangeArrowheads="1"/>
+                    </pic:cNvPicPr>
+                  </pic:nvPicPr>
+                  <pic:blipFill>
+                    <a:blip r:embed="rId9">
+                      <a:extLst>
+                        <a:ext uri="{28A0092B-C50C-407E-A947-70E740481C1C}">
+                          <a14:useLocalDpi xmlns:a14="http://schemas.microsoft.com/office/drawing/2010/main" val="0"/>
+                        </a:ext>
+                      </a:extLst>
+                    </a:blip>
+                    <a:srcRect/>
+                    <a:stretch>
+                      <a:fillRect/>
+                    </a:stretch>
+                  </pic:blipFill>
+                  <pic:spPr bwMode="auto">
+                    <a:xfrm>
+                      <a:off x="0" y="0"/>
+                      <a:ext cx="4087495" cy="982345"/>
+                    </a:xfrm>
+                    <a:prstGeom prst="rect">
+                      <a:avLst/>
+                    </a:prstGeom>
+                    <a:noFill/>
+                    <a:ln>
+                      <a:noFill/>
+                    </a:ln>
+                  </pic:spPr>
+                </pic:pic>
+              </a:graphicData>
+            </a:graphic>
+          </wp:inline>
+        </w:drawing>
+      </w:r>
+    </w:p>
+    <w:p>
+      <w:pPr>
+        <w:rPr>
+          <w:sz w:val="24"/>
+          <w:szCs w:val="24"/>
+        </w:rPr>
+      </w:pPr>
+      <w:r>
+        <w:rPr>
+          <w:sz w:val="24"/>
+          <w:szCs w:val="24"/>
+        </w:rPr>
+        <w:t xml:space="preserve">Neste exemplo, o comentário # </w:t>
+      </w:r>
+      <w:r>
+        <w:rPr>
+          <w:sz w:val="24"/>
+          <w:szCs w:val="24"/>
+        </w:rPr>
+        <w:t>Comentário</w:t>
+      </w:r>
+      <w:r>
+        <w:rPr>
+          <w:sz w:val="24"/>
+          <w:szCs w:val="24"/>
+        </w:rPr>
+        <w:t xml:space="preserve"> não segue o formato de type hint esperado, que é # type: (...) -&gt; .... Portanto, esse comentário não seria reconhecido pela regra TYPE_COMMENT.</w:t>
+      </w:r>
+    </w:p>
+    <w:p>
+      <w:pPr>
+        <w:rPr>
+          <w:sz w:val="24"/>
+          <w:szCs w:val="24"/>
+        </w:rPr>
+      </w:pPr>
+    </w:p>
+    <w:p>
+      <w:pPr>
+        <w:rPr>
+          <w:sz w:val="24"/>
+          <w:szCs w:val="24"/>
+        </w:rPr>
+      </w:pPr>
+      <w:r>
+        <w:rPr>
+          <w:sz w:val="24"/>
+          <w:szCs w:val="24"/>
+        </w:rPr>
+        <w:t xml:space="preserve">Entrada 2: </w:t>
+      </w:r>
+      <w:r>
+        <w:rPr>
+          <w:sz w:val="24"/>
+          <w:szCs w:val="24"/>
+        </w:rPr>
+        <w:t>Type Hint não Alinhado com Declaração</w:t>
+      </w:r>
+    </w:p>
+    <w:p>
+      <w:pPr>
+        <w:rPr>
+          <w:sz w:val="24"/>
+          <w:szCs w:val="24"/>
+        </w:rPr>
+      </w:pPr>
+      <w:r>
+        <w:rPr>
+          <w:noProof/>
+        </w:rPr>
+        <w:drawing>
+          <wp:inline distT="0" distB="0" distL="0" distR="0" wp14:anchorId="4B510E3C" wp14:editId="0510CD2D">
+            <wp:extent cx="3691890" cy="1296670"/>
+            <wp:effectExtent l="0" t="0" r="3810" b="0"/>
+            <wp:docPr id="2088682724" name="Imagem 6"/>
+            <wp:cNvGraphicFramePr>
+              <a:graphicFrameLocks xmlns:a="http://schemas.openxmlformats.org/drawingml/2006/main" noChangeAspect="1"/>
+            </wp:cNvGraphicFramePr>
+            <a:graphic xmlns:a="http://schemas.openxmlformats.org/drawingml/2006/main">
+              <a:graphicData uri="http://schemas.openxmlformats.org/drawingml/2006/picture">
+                <pic:pic xmlns:pic="http://schemas.openxmlformats.org/drawingml/2006/picture">
+                  <pic:nvPicPr>
+                    <pic:cNvPr id="0" name="Picture 17"/>
+                    <pic:cNvPicPr>
+                      <a:picLocks noChangeAspect="1" noChangeArrowheads="1"/>
+                    </pic:cNvPicPr>
+                  </pic:nvPicPr>
+                  <pic:blipFill>
+                    <a:blip r:embed="rId10">
+                      <a:extLst>
+                        <a:ext uri="{28A0092B-C50C-407E-A947-70E740481C1C}">
+                          <a14:useLocalDpi xmlns:a14="http://schemas.microsoft.com/office/drawing/2010/main" val="0"/>
+                        </a:ext>
+                      </a:extLst>
+                    </a:blip>
+                    <a:srcRect/>
+                    <a:stretch>
+                      <a:fillRect/>
+                    </a:stretch>
+                  </pic:blipFill>
+                  <pic:spPr bwMode="auto">
+                    <a:xfrm>
+                      <a:off x="0" y="0"/>
+                      <a:ext cx="3691890" cy="1296670"/>
+                    </a:xfrm>
+                    <a:prstGeom prst="rect">
+                      <a:avLst/>
+                    </a:prstGeom>
+                    <a:noFill/>
+                    <a:ln>
+                      <a:noFill/>
+                    </a:ln>
+                  </pic:spPr>
+                </pic:pic>
+              </a:graphicData>
+            </a:graphic>
+          </wp:inline>
+        </w:drawing>
+      </w:r>
+    </w:p>
+    <w:p>
+      <w:pPr>
+        <w:rPr>
+          <w:sz w:val="24"/>
+          <w:szCs w:val="24"/>
+        </w:rPr>
+      </w:pPr>
+      <w:r>
+        <w:rPr>
+          <w:sz w:val="24"/>
+          <w:szCs w:val="24"/>
+        </w:rPr>
+        <w:t>Nesse exemplo, o comentário # type: (str) -&gt; None não está alinhado com a declaração da função. Os comentários de type hint devem estar alinhados para serem reconhecidos corretamente pela regra TYPE_COMMENT. Portanto, essa entrada também seria rejeitada.</w:t>
+      </w:r>
+    </w:p>
+    <w:p>
+      <w:pPr>
+        <w:rPr>
+          <w:b/>
+          <w:bCs/>
+          <w:sz w:val="28"/>
+          <w:szCs w:val="28"/>
+        </w:rPr>
+      </w:pPr>
+      <w:r>
+        <w:rPr>
+          <w:b/>
+          <w:bCs/>
+          <w:sz w:val="28"/>
+          <w:szCs w:val="28"/>
+        </w:rPr>
+        <w:lastRenderedPageBreak/>
+        <w:t>Diagrama</w:t>
+      </w:r>
+      <w:r>
+        <w:rPr>
+          <w:b/>
+          <w:bCs/>
+          <w:sz w:val="28"/>
+          <w:szCs w:val="28"/>
+        </w:rPr>
+        <w:t xml:space="preserve"> de Sintaxe Equivalente</w:t>
+      </w:r>
+    </w:p>
+    <w:p>
+      <w:pPr>
+        <w:rPr>
+          <w:b/>
+          <w:bCs/>
+          <w:sz w:val="28"/>
+          <w:szCs w:val="28"/>
+        </w:rPr>
+      </w:pPr>
+      <w:r>
+        <w:rPr>
+          <w:b/>
+          <w:bCs/>
+          <w:sz w:val="28"/>
+          <w:szCs w:val="28"/>
+        </w:rPr>
+        <w:drawing>
+          <wp:inline distT="0" distB="0" distL="0" distR="0" wp14:anchorId="42AD4B02" wp14:editId="313CEE6B">
+            <wp:extent cx="5400040" cy="956945"/>
+            <wp:effectExtent l="0" t="0" r="0" b="0"/>
+            <wp:docPr id="1662905735" name="Imagem 1"/>
+            <wp:cNvGraphicFramePr>
+              <a:graphicFrameLocks xmlns:a="http://schemas.openxmlformats.org/drawingml/2006/main" noChangeAspect="1"/>
+            </wp:cNvGraphicFramePr>
+            <a:graphic xmlns:a="http://schemas.openxmlformats.org/drawingml/2006/main">
+              <a:graphicData uri="http://schemas.openxmlformats.org/drawingml/2006/picture">
+                <pic:pic xmlns:pic="http://schemas.openxmlformats.org/drawingml/2006/picture">
+                  <pic:nvPicPr>
+                    <pic:cNvPr id="1662905735" name=""/>
+                    <pic:cNvPicPr/>
+                  </pic:nvPicPr>
+                  <pic:blipFill>
+                    <a:blip r:embed="rId11"/>
+                    <a:stretch>
+                      <a:fillRect/>
+                    </a:stretch>
+                  </pic:blipFill>
+                  <pic:spPr>
+                    <a:xfrm>
+                      <a:off x="0" y="0"/>
+                      <a:ext cx="5400040" cy="956945"/>
+                    </a:xfrm>
+                    <a:prstGeom prst="rect">
+                      <a:avLst/>
+                    </a:prstGeom>
+                  </pic:spPr>
+                </pic:pic>
+              </a:graphicData>
+            </a:graphic>
+          </wp:inline>
+        </w:drawing>
       </w:r>
     </w:p>
     <w:sectPr>
@@ -507,6 +1322,287 @@
     </w:sectPr>
   </w:body>
 </w:document>
+</file>
+
+<file path=word/numbering.xml><?xml version="1.0" encoding="utf-8"?>
+<w:numbering xmlns:wpc="http://schemas.microsoft.com/office/word/2010/wordprocessingCanvas" xmlns:cx="http://schemas.microsoft.com/office/drawing/2014/chartex" xmlns:cx1="http://schemas.microsoft.com/office/drawing/2015/9/8/chartex" xmlns:cx2="http://schemas.microsoft.com/office/drawing/2015/10/21/chartex" xmlns:cx3="http://schemas.microsoft.com/office/drawing/2016/5/9/chartex" xmlns:cx4="http://schemas.microsoft.com/office/drawing/2016/5/10/chartex" xmlns:cx5="http://schemas.microsoft.com/office/drawing/2016/5/11/chartex" xmlns:cx6="http://schemas.microsoft.com/office/drawing/2016/5/12/chartex" xmlns:cx7="http://schemas.microsoft.com/office/drawing/2016/5/13/chartex" xmlns:cx8="http://schemas.microsoft.com/office/drawing/2016/5/14/chartex" xmlns:mc="http://schemas.openxmlformats.org/markup-compatibility/2006" xmlns:aink="http://schemas.microsoft.com/office/drawing/2016/ink" xmlns:am3d="http://schemas.microsoft.com/office/drawing/2017/model3d" xmlns:o="urn:schemas-microsoft-com:office:office" xmlns:oel="http://schemas.microsoft.com/office/2019/extlst" xmlns:r="http://schemas.openxmlformats.org/officeDocument/2006/relationships" xmlns:m="http://schemas.openxmlformats.org/officeDocument/2006/math" xmlns:v="urn:schemas-microsoft-com:vml" xmlns:wp14="http://schemas.microsoft.com/office/word/2010/wordprocessingDrawing" xmlns:wp="http://schemas.openxmlformats.org/drawingml/2006/wordprocessingDrawing" xmlns:w10="urn:schemas-microsoft-com:office:word" xmlns:w="http://schemas.openxmlformats.org/wordprocessingml/2006/main" xmlns:w14="http://schemas.microsoft.com/office/word/2010/wordml" xmlns:w15="http://schemas.microsoft.com/office/word/2012/wordml" xmlns:w16cex="http://schemas.microsoft.com/office/word/2018/wordml/cex" xmlns:w16cid="http://schemas.microsoft.com/office/word/2016/wordml/cid" xmlns:w16="http://schemas.microsoft.com/office/word/2018/wordml" xmlns:w16sdtdh="http://schemas.microsoft.com/office/word/2020/wordml/sdtdatahash" xmlns:w16se="http://schemas.microsoft.com/office/word/2015/wordml/symex" xmlns:wpg="http://schemas.microsoft.com/office/word/2010/wordprocessingGroup" xmlns:wpi="http://schemas.microsoft.com/office/word/2010/wordprocessingInk" xmlns:wne="http://schemas.microsoft.com/office/word/2006/wordml" xmlns:wps="http://schemas.microsoft.com/office/word/2010/wordprocessingShape" mc:Ignorable="w14 w15 w16se w16cid w16 w16cex w16sdtdh wp14">
+  <w:abstractNum w:abstractNumId="0" w15:restartNumberingAfterBreak="0">
+    <w:nsid w:val="0FED2FB1"/>
+    <w:multiLevelType w:val="hybridMultilevel"/>
+    <w:tmpl w:val="99DE51BA"/>
+    <w:lvl w:ilvl="0" w:tplc="0416000F">
+      <w:start w:val="1"/>
+      <w:numFmt w:val="decimal"/>
+      <w:lvlText w:val="%1."/>
+      <w:lvlJc w:val="left"/>
+      <w:pPr>
+        <w:ind w:left="720" w:hanging="360"/>
+      </w:pPr>
+      <w:rPr>
+        <w:rFonts w:hint="default"/>
+      </w:rPr>
+    </w:lvl>
+    <w:lvl w:ilvl="1" w:tplc="04160019" w:tentative="1">
+      <w:start w:val="1"/>
+      <w:numFmt w:val="lowerLetter"/>
+      <w:lvlText w:val="%2."/>
+      <w:lvlJc w:val="left"/>
+      <w:pPr>
+        <w:ind w:left="1440" w:hanging="360"/>
+      </w:pPr>
+    </w:lvl>
+    <w:lvl w:ilvl="2" w:tplc="0416001B" w:tentative="1">
+      <w:start w:val="1"/>
+      <w:numFmt w:val="lowerRoman"/>
+      <w:lvlText w:val="%3."/>
+      <w:lvlJc w:val="right"/>
+      <w:pPr>
+        <w:ind w:left="2160" w:hanging="180"/>
+      </w:pPr>
+    </w:lvl>
+    <w:lvl w:ilvl="3" w:tplc="0416000F" w:tentative="1">
+      <w:start w:val="1"/>
+      <w:numFmt w:val="decimal"/>
+      <w:lvlText w:val="%4."/>
+      <w:lvlJc w:val="left"/>
+      <w:pPr>
+        <w:ind w:left="2880" w:hanging="360"/>
+      </w:pPr>
+    </w:lvl>
+    <w:lvl w:ilvl="4" w:tplc="04160019" w:tentative="1">
+      <w:start w:val="1"/>
+      <w:numFmt w:val="lowerLetter"/>
+      <w:lvlText w:val="%5."/>
+      <w:lvlJc w:val="left"/>
+      <w:pPr>
+        <w:ind w:left="3600" w:hanging="360"/>
+      </w:pPr>
+    </w:lvl>
+    <w:lvl w:ilvl="5" w:tplc="0416001B" w:tentative="1">
+      <w:start w:val="1"/>
+      <w:numFmt w:val="lowerRoman"/>
+      <w:lvlText w:val="%6."/>
+      <w:lvlJc w:val="right"/>
+      <w:pPr>
+        <w:ind w:left="4320" w:hanging="180"/>
+      </w:pPr>
+    </w:lvl>
+    <w:lvl w:ilvl="6" w:tplc="0416000F" w:tentative="1">
+      <w:start w:val="1"/>
+      <w:numFmt w:val="decimal"/>
+      <w:lvlText w:val="%7."/>
+      <w:lvlJc w:val="left"/>
+      <w:pPr>
+        <w:ind w:left="5040" w:hanging="360"/>
+      </w:pPr>
+    </w:lvl>
+    <w:lvl w:ilvl="7" w:tplc="04160019" w:tentative="1">
+      <w:start w:val="1"/>
+      <w:numFmt w:val="lowerLetter"/>
+      <w:lvlText w:val="%8."/>
+      <w:lvlJc w:val="left"/>
+      <w:pPr>
+        <w:ind w:left="5760" w:hanging="360"/>
+      </w:pPr>
+    </w:lvl>
+    <w:lvl w:ilvl="8" w:tplc="0416001B" w:tentative="1">
+      <w:start w:val="1"/>
+      <w:numFmt w:val="lowerRoman"/>
+      <w:lvlText w:val="%9."/>
+      <w:lvlJc w:val="right"/>
+      <w:pPr>
+        <w:ind w:left="6480" w:hanging="180"/>
+      </w:pPr>
+    </w:lvl>
+  </w:abstractNum>
+  <w:abstractNum w:abstractNumId="1" w15:restartNumberingAfterBreak="0">
+    <w:nsid w:val="2F5467D6"/>
+    <w:multiLevelType w:val="hybridMultilevel"/>
+    <w:tmpl w:val="85548FD2"/>
+    <w:lvl w:ilvl="0" w:tplc="0416000F">
+      <w:start w:val="1"/>
+      <w:numFmt w:val="decimal"/>
+      <w:lvlText w:val="%1."/>
+      <w:lvlJc w:val="left"/>
+      <w:pPr>
+        <w:ind w:left="720" w:hanging="360"/>
+      </w:pPr>
+      <w:rPr>
+        <w:rFonts w:hint="default"/>
+      </w:rPr>
+    </w:lvl>
+    <w:lvl w:ilvl="1" w:tplc="04160019" w:tentative="1">
+      <w:start w:val="1"/>
+      <w:numFmt w:val="lowerLetter"/>
+      <w:lvlText w:val="%2."/>
+      <w:lvlJc w:val="left"/>
+      <w:pPr>
+        <w:ind w:left="1440" w:hanging="360"/>
+      </w:pPr>
+    </w:lvl>
+    <w:lvl w:ilvl="2" w:tplc="0416001B" w:tentative="1">
+      <w:start w:val="1"/>
+      <w:numFmt w:val="lowerRoman"/>
+      <w:lvlText w:val="%3."/>
+      <w:lvlJc w:val="right"/>
+      <w:pPr>
+        <w:ind w:left="2160" w:hanging="180"/>
+      </w:pPr>
+    </w:lvl>
+    <w:lvl w:ilvl="3" w:tplc="0416000F" w:tentative="1">
+      <w:start w:val="1"/>
+      <w:numFmt w:val="decimal"/>
+      <w:lvlText w:val="%4."/>
+      <w:lvlJc w:val="left"/>
+      <w:pPr>
+        <w:ind w:left="2880" w:hanging="360"/>
+      </w:pPr>
+    </w:lvl>
+    <w:lvl w:ilvl="4" w:tplc="04160019" w:tentative="1">
+      <w:start w:val="1"/>
+      <w:numFmt w:val="lowerLetter"/>
+      <w:lvlText w:val="%5."/>
+      <w:lvlJc w:val="left"/>
+      <w:pPr>
+        <w:ind w:left="3600" w:hanging="360"/>
+      </w:pPr>
+    </w:lvl>
+    <w:lvl w:ilvl="5" w:tplc="0416001B" w:tentative="1">
+      <w:start w:val="1"/>
+      <w:numFmt w:val="lowerRoman"/>
+      <w:lvlText w:val="%6."/>
+      <w:lvlJc w:val="right"/>
+      <w:pPr>
+        <w:ind w:left="4320" w:hanging="180"/>
+      </w:pPr>
+    </w:lvl>
+    <w:lvl w:ilvl="6" w:tplc="0416000F" w:tentative="1">
+      <w:start w:val="1"/>
+      <w:numFmt w:val="decimal"/>
+      <w:lvlText w:val="%7."/>
+      <w:lvlJc w:val="left"/>
+      <w:pPr>
+        <w:ind w:left="5040" w:hanging="360"/>
+      </w:pPr>
+    </w:lvl>
+    <w:lvl w:ilvl="7" w:tplc="04160019" w:tentative="1">
+      <w:start w:val="1"/>
+      <w:numFmt w:val="lowerLetter"/>
+      <w:lvlText w:val="%8."/>
+      <w:lvlJc w:val="left"/>
+      <w:pPr>
+        <w:ind w:left="5760" w:hanging="360"/>
+      </w:pPr>
+    </w:lvl>
+    <w:lvl w:ilvl="8" w:tplc="0416001B" w:tentative="1">
+      <w:start w:val="1"/>
+      <w:numFmt w:val="lowerRoman"/>
+      <w:lvlText w:val="%9."/>
+      <w:lvlJc w:val="right"/>
+      <w:pPr>
+        <w:ind w:left="6480" w:hanging="180"/>
+      </w:pPr>
+    </w:lvl>
+  </w:abstractNum>
+  <w:abstractNum w:abstractNumId="2" w15:restartNumberingAfterBreak="0">
+    <w:nsid w:val="3B0455EE"/>
+    <w:multiLevelType w:val="hybridMultilevel"/>
+    <w:tmpl w:val="592C7A68"/>
+    <w:lvl w:ilvl="0" w:tplc="0416000F">
+      <w:start w:val="1"/>
+      <w:numFmt w:val="decimal"/>
+      <w:lvlText w:val="%1."/>
+      <w:lvlJc w:val="left"/>
+      <w:pPr>
+        <w:ind w:left="720" w:hanging="360"/>
+      </w:pPr>
+      <w:rPr>
+        <w:rFonts w:hint="default"/>
+      </w:rPr>
+    </w:lvl>
+    <w:lvl w:ilvl="1" w:tplc="04160019" w:tentative="1">
+      <w:start w:val="1"/>
+      <w:numFmt w:val="lowerLetter"/>
+      <w:lvlText w:val="%2."/>
+      <w:lvlJc w:val="left"/>
+      <w:pPr>
+        <w:ind w:left="1440" w:hanging="360"/>
+      </w:pPr>
+    </w:lvl>
+    <w:lvl w:ilvl="2" w:tplc="0416001B" w:tentative="1">
+      <w:start w:val="1"/>
+      <w:numFmt w:val="lowerRoman"/>
+      <w:lvlText w:val="%3."/>
+      <w:lvlJc w:val="right"/>
+      <w:pPr>
+        <w:ind w:left="2160" w:hanging="180"/>
+      </w:pPr>
+    </w:lvl>
+    <w:lvl w:ilvl="3" w:tplc="0416000F" w:tentative="1">
+      <w:start w:val="1"/>
+      <w:numFmt w:val="decimal"/>
+      <w:lvlText w:val="%4."/>
+      <w:lvlJc w:val="left"/>
+      <w:pPr>
+        <w:ind w:left="2880" w:hanging="360"/>
+      </w:pPr>
+    </w:lvl>
+    <w:lvl w:ilvl="4" w:tplc="04160019" w:tentative="1">
+      <w:start w:val="1"/>
+      <w:numFmt w:val="lowerLetter"/>
+      <w:lvlText w:val="%5."/>
+      <w:lvlJc w:val="left"/>
+      <w:pPr>
+        <w:ind w:left="3600" w:hanging="360"/>
+      </w:pPr>
+    </w:lvl>
+    <w:lvl w:ilvl="5" w:tplc="0416001B" w:tentative="1">
+      <w:start w:val="1"/>
+      <w:numFmt w:val="lowerRoman"/>
+      <w:lvlText w:val="%6."/>
+      <w:lvlJc w:val="right"/>
+      <w:pPr>
+        <w:ind w:left="4320" w:hanging="180"/>
+      </w:pPr>
+    </w:lvl>
+    <w:lvl w:ilvl="6" w:tplc="0416000F" w:tentative="1">
+      <w:start w:val="1"/>
+      <w:numFmt w:val="decimal"/>
+      <w:lvlText w:val="%7."/>
+      <w:lvlJc w:val="left"/>
+      <w:pPr>
+        <w:ind w:left="5040" w:hanging="360"/>
+      </w:pPr>
+    </w:lvl>
+    <w:lvl w:ilvl="7" w:tplc="04160019" w:tentative="1">
+      <w:start w:val="1"/>
+      <w:numFmt w:val="lowerLetter"/>
+      <w:lvlText w:val="%8."/>
+      <w:lvlJc w:val="left"/>
+      <w:pPr>
+        <w:ind w:left="5760" w:hanging="360"/>
+      </w:pPr>
+    </w:lvl>
+    <w:lvl w:ilvl="8" w:tplc="0416001B" w:tentative="1">
+      <w:start w:val="1"/>
+      <w:numFmt w:val="lowerRoman"/>
+      <w:lvlText w:val="%9."/>
+      <w:lvlJc w:val="right"/>
+      <w:pPr>
+        <w:ind w:left="6480" w:hanging="180"/>
+      </w:pPr>
+    </w:lvl>
+  </w:abstractNum>
+  <w:num w:numId="1" w16cid:durableId="79183943">
+    <w:abstractNumId w:val="2"/>
+  </w:num>
+  <w:num w:numId="2" w16cid:durableId="1622223556">
+    <w:abstractNumId w:val="0"/>
+  </w:num>
+  <w:num w:numId="3" w16cid:durableId="2101675022">
+    <w:abstractNumId w:val="1"/>
+  </w:num>
+</w:numbering>
 </file>
 
 <file path=word/styles.xml><?xml version="1.0" encoding="utf-8"?>
@@ -911,7 +2007,6 @@
   <w:style w:type="character" w:default="1" w:styleId="Fontepargpadro">
     <w:name w:val="Default Paragraph Font"/>
     <w:uiPriority w:val="1"/>
-    <w:semiHidden/>
     <w:unhideWhenUsed/>
   </w:style>
   <w:style w:type="table" w:default="1" w:styleId="Tabelanormal">
@@ -934,6 +2029,17 @@
     <w:uiPriority w:val="99"/>
     <w:semiHidden/>
     <w:unhideWhenUsed/>
+  </w:style>
+  <w:style w:type="paragraph" w:styleId="PargrafodaLista">
+    <w:name w:val="List Paragraph"/>
+    <w:basedOn w:val="Normal"/>
+    <w:uiPriority w:val="34"/>
+    <w:qFormat/>
+    <w:rsid w:val="003952EE"/>
+    <w:pPr>
+      <w:ind w:left="720"/>
+      <w:contextualSpacing/>
+    </w:pPr>
   </w:style>
 </w:styles>
 </file>

--- a/TP1 - PythonLexer.docx
+++ b/TP1 - PythonLexer.docx
@@ -94,7 +94,25 @@
           <w:bCs/>
           <w:lang w:val="en-US"/>
         </w:rPr>
-        <w:t>STRING_LITERAL: '\'' (ESC | ~('\'' | '\\'))* '\''</w:t>
+        <w:t xml:space="preserve">STRING_LITERAL: '\'' (ESC | </w:t>
+      </w:r>
+      <w:proofErr w:type="gramStart"/>
+      <w:r>
+        <w:rPr>
+          <w:b/>
+          <w:bCs/>
+          <w:lang w:val="en-US"/>
+        </w:rPr>
+        <w:t>~(</w:t>
+      </w:r>
+      <w:proofErr w:type="gramEnd"/>
+      <w:r>
+        <w:rPr>
+          <w:b/>
+          <w:bCs/>
+          <w:lang w:val="en-US"/>
+        </w:rPr>
+        <w:t>'\'' | '\\'))* '\''</w:t>
       </w:r>
     </w:p>
     <w:p>
@@ -112,7 +130,25 @@
           <w:bCs/>
           <w:lang w:val="en-US"/>
         </w:rPr>
-        <w:t>| '"' (ESC | ~('"' | '\\'))* '"';</w:t>
+        <w:t xml:space="preserve">| '"' (ESC | </w:t>
+      </w:r>
+      <w:proofErr w:type="gramStart"/>
+      <w:r>
+        <w:rPr>
+          <w:b/>
+          <w:bCs/>
+          <w:lang w:val="en-US"/>
+        </w:rPr>
+        <w:t>~(</w:t>
+      </w:r>
+      <w:proofErr w:type="gramEnd"/>
+      <w:r>
+        <w:rPr>
+          <w:b/>
+          <w:bCs/>
+          <w:lang w:val="en-US"/>
+        </w:rPr>
+        <w:t>'"' | '\\'))* '"';</w:t>
       </w:r>
     </w:p>
     <w:p>
@@ -145,8 +181,13 @@
       </w:r>
     </w:p>
     <w:p>
-      <w:r>
-        <w:t>String delimitada por aspas simples (''):</w:t>
+      <w:proofErr w:type="spellStart"/>
+      <w:r>
+        <w:t>String</w:t>
+      </w:r>
+      <w:proofErr w:type="spellEnd"/>
+      <w:r>
+        <w:t xml:space="preserve"> delimitada por aspas simples (''):</w:t>
       </w:r>
     </w:p>
     <w:p/>
@@ -159,17 +200,46 @@
         </w:numPr>
       </w:pPr>
       <w:r>
-        <w:t>Entrada: 'Hello, world!'</w:t>
-      </w:r>
-    </w:p>
-    <w:p>
-      <w:r>
-        <w:t>Nesse caso, a string "Hello, world!" é delimitada por aspas simples, e não contém caracteres de escape.</w:t>
-      </w:r>
-    </w:p>
-    <w:p>
-      <w:r>
-        <w:t>String delimitada por aspas duplas (""):</w:t>
+        <w:t>Entrada: '</w:t>
+      </w:r>
+      <w:proofErr w:type="spellStart"/>
+      <w:r>
+        <w:t>Hello</w:t>
+      </w:r>
+      <w:proofErr w:type="spellEnd"/>
+      <w:r>
+        <w:t>, world!'</w:t>
+      </w:r>
+    </w:p>
+    <w:p>
+      <w:r>
+        <w:t xml:space="preserve">Nesse caso, a </w:t>
+      </w:r>
+      <w:proofErr w:type="spellStart"/>
+      <w:r>
+        <w:t>string</w:t>
+      </w:r>
+      <w:proofErr w:type="spellEnd"/>
+      <w:r>
+        <w:t xml:space="preserve"> "</w:t>
+      </w:r>
+      <w:proofErr w:type="spellStart"/>
+      <w:r>
+        <w:t>Hello</w:t>
+      </w:r>
+      <w:proofErr w:type="spellEnd"/>
+      <w:r>
+        <w:t>, world!" é delimitada por aspas simples, e não contém caracteres de escape.</w:t>
+      </w:r>
+    </w:p>
+    <w:p>
+      <w:proofErr w:type="spellStart"/>
+      <w:r>
+        <w:t>String</w:t>
+      </w:r>
+      <w:proofErr w:type="spellEnd"/>
+      <w:r>
+        <w:t xml:space="preserve"> delimitada por aspas duplas (""):</w:t>
       </w:r>
     </w:p>
     <w:p/>
@@ -182,12 +252,60 @@
         </w:numPr>
       </w:pPr>
       <w:r>
-        <w:t>Entrada: "Python is\nawesome!"</w:t>
-      </w:r>
-    </w:p>
-    <w:p>
-      <w:r>
-        <w:t>Nesse caso, a string "Python is\nawesome!" é delimitada por aspas duplas. A sequência \n é um caractere de escape que representa uma nova linha na string.</w:t>
+        <w:t xml:space="preserve">Entrada: "Python </w:t>
+      </w:r>
+      <w:proofErr w:type="spellStart"/>
+      <w:r>
+        <w:t>is</w:t>
+      </w:r>
+      <w:proofErr w:type="spellEnd"/>
+      <w:r>
+        <w:t>\</w:t>
+      </w:r>
+      <w:proofErr w:type="spellStart"/>
+      <w:r>
+        <w:t>nawesome</w:t>
+      </w:r>
+      <w:proofErr w:type="spellEnd"/>
+      <w:r>
+        <w:t>!"</w:t>
+      </w:r>
+    </w:p>
+    <w:p>
+      <w:r>
+        <w:t xml:space="preserve">Nesse caso, a </w:t>
+      </w:r>
+      <w:proofErr w:type="spellStart"/>
+      <w:r>
+        <w:t>string</w:t>
+      </w:r>
+      <w:proofErr w:type="spellEnd"/>
+      <w:r>
+        <w:t xml:space="preserve"> "Python </w:t>
+      </w:r>
+      <w:proofErr w:type="spellStart"/>
+      <w:r>
+        <w:t>is</w:t>
+      </w:r>
+      <w:proofErr w:type="spellEnd"/>
+      <w:r>
+        <w:t>\</w:t>
+      </w:r>
+      <w:proofErr w:type="spellStart"/>
+      <w:r>
+        <w:t>nawesome</w:t>
+      </w:r>
+      <w:proofErr w:type="spellEnd"/>
+      <w:r>
+        <w:t xml:space="preserve">!" é delimitada por aspas duplas. A sequência \n é um caractere de escape que representa uma nova linha na </w:t>
+      </w:r>
+      <w:proofErr w:type="spellStart"/>
+      <w:r>
+        <w:t>string</w:t>
+      </w:r>
+      <w:proofErr w:type="spellEnd"/>
+      <w:r>
+        <w:t>.</w:t>
       </w:r>
     </w:p>
     <w:p/>
@@ -211,38 +329,104 @@
       </w:r>
     </w:p>
     <w:p>
-      <w:r>
-        <w:t>String não fechada:</w:t>
+      <w:proofErr w:type="spellStart"/>
+      <w:r>
+        <w:t>String</w:t>
+      </w:r>
+      <w:proofErr w:type="spellEnd"/>
+      <w:r>
+        <w:t xml:space="preserve"> não fechada:</w:t>
       </w:r>
     </w:p>
     <w:p/>
     <w:p>
       <w:r>
-        <w:t>Entrada: 'Hello, world!</w:t>
-      </w:r>
-    </w:p>
-    <w:p>
-      <w:r>
-        <w:t>Nesse caso, a string é iniciada com uma aspa simples, mas não é fechada com outra aspa simples. Como resultado, a regra STRING_LITERAL não conseguirá reconhecer essa string, pois não segue o formato de abertura e fechamento esperado.</w:t>
+        <w:t>Entrada: '</w:t>
+      </w:r>
+      <w:proofErr w:type="spellStart"/>
+      <w:r>
+        <w:t>Hello</w:t>
+      </w:r>
+      <w:proofErr w:type="spellEnd"/>
+      <w:r>
+        <w:t>, world!</w:t>
+      </w:r>
+    </w:p>
+    <w:p>
+      <w:r>
+        <w:t xml:space="preserve">Nesse caso, a </w:t>
+      </w:r>
+      <w:proofErr w:type="spellStart"/>
+      <w:r>
+        <w:t>string</w:t>
+      </w:r>
+      <w:proofErr w:type="spellEnd"/>
+      <w:r>
+        <w:t xml:space="preserve"> é iniciada com uma aspa simples, mas não é fechada com outra aspa simples. Como resultado, a regra STRING_LITERAL não conseguirá reconhecer essa </w:t>
+      </w:r>
+      <w:proofErr w:type="spellStart"/>
+      <w:r>
+        <w:t>string</w:t>
+      </w:r>
+      <w:proofErr w:type="spellEnd"/>
+      <w:r>
+        <w:t>, pois não segue o formato de abertura e fechamento esperado.</w:t>
       </w:r>
     </w:p>
     <w:p/>
     <w:p/>
     <w:p>
+      <w:proofErr w:type="spellStart"/>
       <w:r>
         <w:lastRenderedPageBreak/>
-        <w:t>String com caractere de escape inválido:</w:t>
+        <w:t>String</w:t>
+      </w:r>
+      <w:proofErr w:type="spellEnd"/>
+      <w:r>
+        <w:t xml:space="preserve"> com caractere de escape inválido:</w:t>
       </w:r>
     </w:p>
     <w:p/>
     <w:p>
       <w:r>
-        <w:t>Entrada: "Invalid escape: \a"</w:t>
-      </w:r>
-    </w:p>
-    <w:p>
-      <w:r>
-        <w:t>Nesse caso, a string contém a sequência \a, que não é um caractere de escape válido em Python. A regra STRING_LITERAL só reconhece sequências de escape válidas, como \n, \t, \\, \", entre outras. Portanto, essa string seria rejeitada.</w:t>
+        <w:t>Entrada: "</w:t>
+      </w:r>
+      <w:proofErr w:type="spellStart"/>
+      <w:r>
+        <w:t>Invalid</w:t>
+      </w:r>
+      <w:proofErr w:type="spellEnd"/>
+      <w:r>
+        <w:t xml:space="preserve"> escape: \a"</w:t>
+      </w:r>
+    </w:p>
+    <w:p>
+      <w:r>
+        <w:t xml:space="preserve">Nesse caso, a </w:t>
+      </w:r>
+      <w:proofErr w:type="spellStart"/>
+      <w:r>
+        <w:t>string</w:t>
+      </w:r>
+      <w:proofErr w:type="spellEnd"/>
+      <w:r>
+        <w:t xml:space="preserve"> contém a sequência \</w:t>
+      </w:r>
+      <w:proofErr w:type="gramStart"/>
+      <w:r>
+        <w:t>a, que</w:t>
+      </w:r>
+      <w:proofErr w:type="gramEnd"/>
+      <w:r>
+        <w:t xml:space="preserve"> não é um caractere de escape válido em Python. A regra STRING_LITERAL só reconhece sequências de escape válidas, como \n, \t, \\, \", entre outras. Portanto, essa </w:t>
+      </w:r>
+      <w:proofErr w:type="spellStart"/>
+      <w:r>
+        <w:t>string</w:t>
+      </w:r>
+      <w:proofErr w:type="spellEnd"/>
+      <w:r>
+        <w:t xml:space="preserve"> seria rejeitada.</w:t>
       </w:r>
     </w:p>
     <w:p>
@@ -270,22 +454,43 @@
           <w:sz w:val="28"/>
           <w:szCs w:val="28"/>
         </w:rPr>
-        <w:t xml:space="preserve"> de Sintaxe Equivalente (Railroad)</w:t>
-      </w:r>
-    </w:p>
-    <w:p>
-      <w:pPr>
-        <w:rPr>
-          <w:b/>
-          <w:bCs/>
-          <w:sz w:val="28"/>
-          <w:szCs w:val="28"/>
-        </w:rPr>
-      </w:pPr>
-      <w:r>
-        <w:rPr>
-          <w:b/>
-          <w:bCs/>
+        <w:t xml:space="preserve"> de Sintaxe Equivalente (</w:t>
+      </w:r>
+      <w:proofErr w:type="spellStart"/>
+      <w:r>
+        <w:rPr>
+          <w:b/>
+          <w:bCs/>
+          <w:sz w:val="28"/>
+          <w:szCs w:val="28"/>
+        </w:rPr>
+        <w:t>Railroad</w:t>
+      </w:r>
+      <w:proofErr w:type="spellEnd"/>
+      <w:r>
+        <w:rPr>
+          <w:b/>
+          <w:bCs/>
+          <w:sz w:val="28"/>
+          <w:szCs w:val="28"/>
+        </w:rPr>
+        <w:t>)</w:t>
+      </w:r>
+    </w:p>
+    <w:p>
+      <w:pPr>
+        <w:rPr>
+          <w:b/>
+          <w:bCs/>
+          <w:sz w:val="28"/>
+          <w:szCs w:val="28"/>
+        </w:rPr>
+      </w:pPr>
+      <w:r>
+        <w:rPr>
+          <w:b/>
+          <w:bCs/>
+          <w:noProof/>
           <w:sz w:val="28"/>
           <w:szCs w:val="28"/>
         </w:rPr>
@@ -348,7 +553,14 @@
           <w:sz w:val="28"/>
           <w:szCs w:val="28"/>
         </w:rPr>
-        <w:t>Regra 2: DIGIT</w:t>
+        <w:t xml:space="preserve">Regra 2: </w:t>
+      </w:r>
+      <w:r>
+        <w:rPr>
+          <w:sz w:val="28"/>
+          <w:szCs w:val="28"/>
+        </w:rPr>
+        <w:t>IMPORT</w:t>
       </w:r>
     </w:p>
     <w:p>
@@ -356,17 +568,7 @@
         <w:t>A</w:t>
       </w:r>
       <w:r>
-        <w:t xml:space="preserve"> regra DIGIT é definida usando a notação de intervalo [0-9], o que significa que ela corresponde a qualquer caractere que seja um dígito numérico de 0 a 9.</w:t>
-      </w:r>
-      <w:r>
-        <w:rPr>
-          <w:sz w:val="28"/>
-          <w:szCs w:val="28"/>
-        </w:rPr>
-        <w:t xml:space="preserve"> </w:t>
-      </w:r>
-      <w:r>
-        <w:t>Essa regra é usada para identificar dígitos em várias partes do código Python, como números inteiros e números de ponto flutuante. Quando o analisador léxico encontra um dígito na entrada, ele o reconhece como um token DIGIT e o passa para o analisador sintático para posterior processamento.</w:t>
+        <w:t xml:space="preserve"> regra IMPORT é responsável por reconhecer declarações de importação em código Python. Essas declarações são usadas para importar módulos ou partes específicas de módulos em um programa Python.</w:t>
       </w:r>
     </w:p>
     <w:p>
@@ -375,14 +577,34 @@
         <w:rPr>
           <w:b/>
           <w:bCs/>
-        </w:rPr>
-      </w:pPr>
-      <w:r>
-        <w:rPr>
-          <w:b/>
-          <w:bCs/>
-        </w:rPr>
-        <w:t>fragment DIGIT          : [0-9];</w:t>
+          <w:lang w:val="en-US"/>
+        </w:rPr>
+      </w:pPr>
+      <w:r>
+        <w:rPr>
+          <w:b/>
+          <w:bCs/>
+          <w:lang w:val="en-US"/>
+        </w:rPr>
+        <w:t>IMPORT: 'import' WS+ IMPORT_NAME (WS* ',' WS* IMPORT_</w:t>
+      </w:r>
+      <w:proofErr w:type="gramStart"/>
+      <w:r>
+        <w:rPr>
+          <w:b/>
+          <w:bCs/>
+          <w:lang w:val="en-US"/>
+        </w:rPr>
+        <w:t>NAME)*</w:t>
+      </w:r>
+      <w:proofErr w:type="gramEnd"/>
+      <w:r>
+        <w:rPr>
+          <w:b/>
+          <w:bCs/>
+          <w:lang w:val="en-US"/>
+        </w:rPr>
+        <w:t xml:space="preserve"> WS* (NEWLINE | ';')?;</w:t>
       </w:r>
     </w:p>
     <w:p>
@@ -391,6 +613,7 @@
         <w:rPr>
           <w:b/>
           <w:bCs/>
+          <w:lang w:val="en-US"/>
         </w:rPr>
       </w:pPr>
     </w:p>
@@ -431,21 +654,60 @@
         </w:numPr>
       </w:pPr>
       <w:r>
-        <w:t>Número Inteiro:</w:t>
-      </w:r>
-    </w:p>
-    <w:p/>
-    <w:p>
-      <w:r>
-        <w:t>Entrada: 12345</w:t>
-      </w:r>
-    </w:p>
-    <w:p>
-      <w:r>
-        <w:t>Nesse caso, todos os dígitos 1, 2, 3, 4 e 5 são reconhecidos como tokens DIGIT, e a sequência completa é interpretada como um número inteiro.</w:t>
-      </w:r>
-    </w:p>
-    <w:p/>
+        <w:t>Importação de Módulo Simples</w:t>
+      </w:r>
+      <w:r>
+        <w:t>:</w:t>
+      </w:r>
+    </w:p>
+    <w:p>
+      <w:pPr>
+        <w:pStyle w:val="PargrafodaLista"/>
+      </w:pPr>
+    </w:p>
+    <w:p>
+      <w:pPr>
+        <w:pStyle w:val="PargrafodaLista"/>
+        <w:ind w:left="2136" w:firstLine="696"/>
+      </w:pPr>
+      <w:proofErr w:type="spellStart"/>
+      <w:r>
+        <w:t>import</w:t>
+      </w:r>
+      <w:proofErr w:type="spellEnd"/>
+      <w:r>
+        <w:t xml:space="preserve"> </w:t>
+      </w:r>
+      <w:proofErr w:type="spellStart"/>
+      <w:r>
+        <w:t>mat</w:t>
+      </w:r>
+      <w:r>
+        <w:t>h</w:t>
+      </w:r>
+      <w:proofErr w:type="spellEnd"/>
+    </w:p>
+    <w:p>
+      <w:r>
+        <w:t xml:space="preserve">Neste caso, a declaração de importação simples </w:t>
+      </w:r>
+      <w:proofErr w:type="spellStart"/>
+      <w:r>
+        <w:t>import</w:t>
+      </w:r>
+      <w:proofErr w:type="spellEnd"/>
+      <w:r>
+        <w:t xml:space="preserve"> </w:t>
+      </w:r>
+      <w:proofErr w:type="spellStart"/>
+      <w:r>
+        <w:t>math</w:t>
+      </w:r>
+      <w:proofErr w:type="spellEnd"/>
+      <w:r>
+        <w:t xml:space="preserve"> seria reconhecida pela regra IMPORT.</w:t>
+      </w:r>
+    </w:p>
     <w:p>
       <w:pPr>
         <w:pStyle w:val="PargrafodaLista"/>
@@ -455,82 +717,226 @@
         </w:numPr>
       </w:pPr>
       <w:r>
-        <w:t>Número de Ponto Flutuante:</w:t>
+        <w:t>Importação de Múltiplos Itens</w:t>
+      </w:r>
+    </w:p>
+    <w:p>
+      <w:pPr>
+        <w:pStyle w:val="PargrafodaLista"/>
+      </w:pPr>
+    </w:p>
+    <w:p>
+      <w:pPr>
+        <w:ind w:left="1416" w:firstLine="708"/>
+      </w:pPr>
+      <w:proofErr w:type="spellStart"/>
+      <w:r>
+        <w:t>from</w:t>
+      </w:r>
+      <w:proofErr w:type="spellEnd"/>
+      <w:r>
+        <w:t xml:space="preserve"> </w:t>
+      </w:r>
+      <w:proofErr w:type="spellStart"/>
+      <w:r>
+        <w:t>datetime</w:t>
+      </w:r>
+      <w:proofErr w:type="spellEnd"/>
+      <w:r>
+        <w:t xml:space="preserve"> </w:t>
+      </w:r>
+      <w:proofErr w:type="spellStart"/>
+      <w:r>
+        <w:t>import</w:t>
+      </w:r>
+      <w:proofErr w:type="spellEnd"/>
+      <w:r>
+        <w:t xml:space="preserve"> </w:t>
+      </w:r>
+      <w:proofErr w:type="spellStart"/>
+      <w:r>
+        <w:t>datetime</w:t>
+      </w:r>
+      <w:proofErr w:type="spellEnd"/>
+      <w:r>
+        <w:t xml:space="preserve">, </w:t>
+      </w:r>
+      <w:proofErr w:type="spellStart"/>
+      <w:r>
+        <w:t>timedelta</w:t>
+      </w:r>
+      <w:proofErr w:type="spellEnd"/>
+    </w:p>
+    <w:p>
+      <w:r>
+        <w:t xml:space="preserve">Aqui, a declaração </w:t>
+      </w:r>
+      <w:proofErr w:type="spellStart"/>
+      <w:r>
+        <w:t>from</w:t>
+      </w:r>
+      <w:proofErr w:type="spellEnd"/>
+      <w:r>
+        <w:t xml:space="preserve"> </w:t>
+      </w:r>
+      <w:proofErr w:type="spellStart"/>
+      <w:r>
+        <w:t>datetime</w:t>
+      </w:r>
+      <w:proofErr w:type="spellEnd"/>
+      <w:r>
+        <w:t xml:space="preserve"> </w:t>
+      </w:r>
+      <w:proofErr w:type="spellStart"/>
+      <w:r>
+        <w:t>import</w:t>
+      </w:r>
+      <w:proofErr w:type="spellEnd"/>
+      <w:r>
+        <w:t xml:space="preserve"> </w:t>
+      </w:r>
+      <w:proofErr w:type="spellStart"/>
+      <w:r>
+        <w:t>datetime</w:t>
+      </w:r>
+      <w:proofErr w:type="spellEnd"/>
+      <w:r>
+        <w:t xml:space="preserve">, </w:t>
+      </w:r>
+      <w:proofErr w:type="spellStart"/>
+      <w:r>
+        <w:t>timedelta</w:t>
+      </w:r>
+      <w:proofErr w:type="spellEnd"/>
+      <w:r>
+        <w:t xml:space="preserve"> importa os itens </w:t>
+      </w:r>
+      <w:proofErr w:type="spellStart"/>
+      <w:r>
+        <w:t>datetime</w:t>
+      </w:r>
+      <w:proofErr w:type="spellEnd"/>
+      <w:r>
+        <w:t xml:space="preserve"> e </w:t>
+      </w:r>
+      <w:proofErr w:type="spellStart"/>
+      <w:r>
+        <w:t>timedelta</w:t>
+      </w:r>
+      <w:proofErr w:type="spellEnd"/>
+      <w:r>
+        <w:t xml:space="preserve"> do módulo </w:t>
+      </w:r>
+      <w:proofErr w:type="spellStart"/>
+      <w:r>
+        <w:t>datetime</w:t>
+      </w:r>
+      <w:proofErr w:type="spellEnd"/>
+      <w:r>
+        <w:t>. Essa declaração também seria reconhecida pela regra IMPORT.</w:t>
+      </w:r>
+    </w:p>
+    <w:p>
+      <w:pPr>
+        <w:rPr>
+          <w:b/>
+          <w:bCs/>
+          <w:sz w:val="28"/>
+          <w:szCs w:val="28"/>
+        </w:rPr>
+      </w:pPr>
+      <w:r>
+        <w:rPr>
+          <w:b/>
+          <w:bCs/>
+          <w:sz w:val="28"/>
+          <w:szCs w:val="28"/>
+        </w:rPr>
+        <w:t>Entradas rejeitadas:</w:t>
+      </w:r>
+    </w:p>
+    <w:p>
+      <w:pPr>
+        <w:pStyle w:val="PargrafodaLista"/>
+        <w:numPr>
+          <w:ilvl w:val="0"/>
+          <w:numId w:val="4"/>
+        </w:numPr>
+      </w:pPr>
+      <w:r>
+        <w:t xml:space="preserve"> </w:t>
+      </w:r>
+      <w:r>
+        <w:t xml:space="preserve">Importação </w:t>
+      </w:r>
+      <w:proofErr w:type="spellStart"/>
+      <w:r>
+        <w:t>Malformatada</w:t>
+      </w:r>
+      <w:proofErr w:type="spellEnd"/>
+    </w:p>
+    <w:p>
+      <w:pPr>
+        <w:ind w:left="2124" w:firstLine="708"/>
+      </w:pPr>
+      <w:proofErr w:type="spellStart"/>
+      <w:r>
+        <w:t>import</w:t>
+      </w:r>
+      <w:proofErr w:type="spellEnd"/>
+      <w:r>
+        <w:t xml:space="preserve"> </w:t>
+      </w:r>
+      <w:proofErr w:type="spellStart"/>
+      <w:r>
+        <w:t>my_module</w:t>
+      </w:r>
+      <w:proofErr w:type="spellEnd"/>
+    </w:p>
+    <w:p>
+      <w:r>
+        <w:lastRenderedPageBreak/>
+        <w:t>Neste exemplo, a declaração de importação está correta, mas a regra IMPORT espera que a declaração termine com uma nova linha ou um ponto e vírgula. Como não há nenhum desses terminadores na entrada, a regra IMPORT rejeitaria essa entrada.</w:t>
       </w:r>
     </w:p>
     <w:p/>
     <w:p>
-      <w:r>
-        <w:t>Entrada: 3.14</w:t>
-      </w:r>
-    </w:p>
-    <w:p>
-      <w:r>
-        <w:t>Os dígitos 3, 1 e 4 seriam reconhecidos como tokens DIGIT. Essa sequência pode ser usada para formar um número de ponto flutuante, por exemplo, 3.14.</w:t>
-      </w:r>
-    </w:p>
-    <w:p>
-      <w:pPr>
-        <w:rPr>
-          <w:b/>
-          <w:bCs/>
-          <w:sz w:val="28"/>
-          <w:szCs w:val="28"/>
-        </w:rPr>
-      </w:pPr>
-      <w:r>
-        <w:rPr>
-          <w:b/>
-          <w:bCs/>
-          <w:sz w:val="28"/>
-          <w:szCs w:val="28"/>
-        </w:rPr>
-        <w:lastRenderedPageBreak/>
-        <w:t>Entradas rejeitadas:</w:t>
-      </w:r>
-    </w:p>
-    <w:p>
-      <w:r>
-        <w:t>E</w:t>
-      </w:r>
-      <w:r>
-        <w:t>ntrada</w:t>
-      </w:r>
-      <w:r>
-        <w:t xml:space="preserve"> 1: Número Negativo</w:t>
-      </w:r>
-    </w:p>
-    <w:p>
-      <w:r>
-        <w:t>x = -42</w:t>
-      </w:r>
-    </w:p>
-    <w:p>
-      <w:r>
-        <w:t>Neste exemplo, o sinal de menos - não é reconhecido pela regra DIGIT. A regra DIGIT reconhece apenas os dígitos numéricos de 0 a 9, mas não reconhece operadores como o sinal de menos.</w:t>
+      <w:pPr>
+        <w:pStyle w:val="PargrafodaLista"/>
+        <w:numPr>
+          <w:ilvl w:val="0"/>
+          <w:numId w:val="4"/>
+        </w:numPr>
+      </w:pPr>
+      <w:r>
+        <w:t>Importação sem Nome de Módulo</w:t>
+      </w:r>
+    </w:p>
+    <w:p>
+      <w:pPr>
+        <w:ind w:left="1416"/>
+      </w:pPr>
+      <w:proofErr w:type="spellStart"/>
+      <w:r>
+        <w:t>import</w:t>
+      </w:r>
+      <w:proofErr w:type="spellEnd"/>
+    </w:p>
+    <w:p>
+      <w:r>
+        <w:t xml:space="preserve">Aqui, a declaração de importação não inclui o nome do módulo que está sendo importado. A regra IMPORT espera que após a palavra-chave </w:t>
+      </w:r>
+      <w:proofErr w:type="spellStart"/>
+      <w:r>
+        <w:t>import</w:t>
+      </w:r>
+      <w:proofErr w:type="spellEnd"/>
+      <w:r>
+        <w:t xml:space="preserve"> haja um nome de módulo válido, mas como isso está faltando, a entrada seria rejeitada.</w:t>
       </w:r>
     </w:p>
     <w:p/>
     <w:p>
-      <w:r>
-        <w:t xml:space="preserve">Entrada 2: </w:t>
-      </w:r>
-      <w:r>
-        <w:t>Número com Separador de Milhares</w:t>
-      </w:r>
-    </w:p>
-    <w:p>
-      <w:r>
-        <w:t>y = 1,000</w:t>
-      </w:r>
-    </w:p>
-    <w:p>
-      <w:r>
-        <w:t>Aqui, o número 1,000 contém uma vírgula como separador de milhares. A regra DIGIT não reconhece vírgulas ou outros caracteres que não sejam os dígitos numéricos de 0 a 9.</w:t>
-      </w:r>
-    </w:p>
-    <w:p/>
-    <w:p>
       <w:pPr>
         <w:rPr>
           <w:b/>
@@ -555,7 +961,27 @@
           <w:sz w:val="28"/>
           <w:szCs w:val="28"/>
         </w:rPr>
-        <w:t xml:space="preserve"> (Railroad)</w:t>
+        <w:t xml:space="preserve"> (</w:t>
+      </w:r>
+      <w:proofErr w:type="spellStart"/>
+      <w:r>
+        <w:rPr>
+          <w:b/>
+          <w:bCs/>
+          <w:sz w:val="28"/>
+          <w:szCs w:val="28"/>
+        </w:rPr>
+        <w:t>Railroad</w:t>
+      </w:r>
+      <w:proofErr w:type="spellEnd"/>
+      <w:r>
+        <w:rPr>
+          <w:b/>
+          <w:bCs/>
+          <w:sz w:val="28"/>
+          <w:szCs w:val="28"/>
+        </w:rPr>
+        <w:t>)</w:t>
       </w:r>
     </w:p>
     <w:p>
@@ -575,10 +1001,10 @@
           <w:szCs w:val="28"/>
         </w:rPr>
         <w:drawing>
-          <wp:inline distT="0" distB="0" distL="0" distR="0" wp14:anchorId="55819CC2" wp14:editId="6867AC78">
-            <wp:extent cx="1781424" cy="533474"/>
-            <wp:effectExtent l="0" t="0" r="9525" b="0"/>
-            <wp:docPr id="1875651819" name="Imagem 1"/>
+          <wp:inline distT="0" distB="0" distL="0" distR="0" wp14:anchorId="04017480" wp14:editId="46DF0CA5">
+            <wp:extent cx="2019582" cy="581106"/>
+            <wp:effectExtent l="0" t="0" r="0" b="9525"/>
+            <wp:docPr id="637879398" name="Imagem 1"/>
             <wp:cNvGraphicFramePr>
               <a:graphicFrameLocks xmlns:a="http://schemas.openxmlformats.org/drawingml/2006/main" noChangeAspect="1"/>
             </wp:cNvGraphicFramePr>
@@ -586,7 +1012,7 @@
               <a:graphicData uri="http://schemas.openxmlformats.org/drawingml/2006/picture">
                 <pic:pic xmlns:pic="http://schemas.openxmlformats.org/drawingml/2006/picture">
                   <pic:nvPicPr>
-                    <pic:cNvPr id="1875651819" name=""/>
+                    <pic:cNvPr id="637879398" name=""/>
                     <pic:cNvPicPr/>
                   </pic:nvPicPr>
                   <pic:blipFill>
@@ -598,7 +1024,7 @@
                   <pic:spPr>
                     <a:xfrm>
                       <a:off x="0" y="0"/>
-                      <a:ext cx="1781424" cy="533474"/>
+                      <a:ext cx="2019582" cy="581106"/>
                     </a:xfrm>
                     <a:prstGeom prst="rect">
                       <a:avLst/>
@@ -641,7 +1067,39 @@
         <w:t>A</w:t>
       </w:r>
       <w:r>
-        <w:t xml:space="preserve"> regra TYPE_COMMENT é responsável por reconhecer comentários relacionados a tipos (type hints) no código Python. Type hints são uma parte da sintaxe do Python que permitem especificar o tipo de uma variável ou retorno de função, embora o Python continue sendo uma linguagem de tipagem dinâmica.</w:t>
+        <w:t xml:space="preserve"> regra TYPE_COMMENT é responsável por reconhecer comentários relacionados a tipos (</w:t>
+      </w:r>
+      <w:proofErr w:type="spellStart"/>
+      <w:r>
+        <w:t>type</w:t>
+      </w:r>
+      <w:proofErr w:type="spellEnd"/>
+      <w:r>
+        <w:t xml:space="preserve"> </w:t>
+      </w:r>
+      <w:proofErr w:type="spellStart"/>
+      <w:r>
+        <w:t>hints</w:t>
+      </w:r>
+      <w:proofErr w:type="spellEnd"/>
+      <w:r>
+        <w:t xml:space="preserve">) no código Python. </w:t>
+      </w:r>
+      <w:proofErr w:type="spellStart"/>
+      <w:r>
+        <w:t>Type</w:t>
+      </w:r>
+      <w:proofErr w:type="spellEnd"/>
+      <w:r>
+        <w:t xml:space="preserve"> </w:t>
+      </w:r>
+      <w:proofErr w:type="spellStart"/>
+      <w:r>
+        <w:t>hints</w:t>
+      </w:r>
+      <w:proofErr w:type="spellEnd"/>
+      <w:r>
+        <w:t xml:space="preserve"> são uma parte da sintaxe do Python que permitem especificar o tipo de uma variável ou retorno de função, embora o Python continue sendo uma linguagem de tipagem dinâmica.</w:t>
       </w:r>
     </w:p>
     <w:p>
@@ -668,68 +1126,107 @@
         <w:rPr>
           <w:b/>
           <w:bCs/>
+        </w:rPr>
+      </w:pPr>
+      <w:r>
+        <w:rPr>
+          <w:b/>
+          <w:bCs/>
           <w:lang w:val="en-US"/>
         </w:rPr>
-      </w:pPr>
-      <w:r>
-        <w:rPr>
-          <w:b/>
-          <w:bCs/>
+        <w:t xml:space="preserve">: '#' WS? </w:t>
+      </w:r>
+      <w:r>
+        <w:rPr>
+          <w:b/>
+          <w:bCs/>
+        </w:rPr>
+        <w:t>'</w:t>
+      </w:r>
+      <w:proofErr w:type="spellStart"/>
+      <w:r>
+        <w:rPr>
+          <w:b/>
+          <w:bCs/>
+        </w:rPr>
+        <w:t>type</w:t>
+      </w:r>
+      <w:proofErr w:type="spellEnd"/>
+      <w:r>
+        <w:rPr>
+          <w:b/>
+          <w:bCs/>
+        </w:rPr>
+        <w:t>:' ~[</w:t>
+      </w:r>
+      <w:proofErr w:type="gramStart"/>
+      <w:r>
+        <w:rPr>
+          <w:b/>
+          <w:bCs/>
+        </w:rPr>
+        <w:t>\r\n\f]*</w:t>
+      </w:r>
+      <w:proofErr w:type="gramEnd"/>
+    </w:p>
+    <w:p>
+      <w:pPr>
+        <w:jc w:val="center"/>
+        <w:rPr>
+          <w:b/>
+          <w:bCs/>
+        </w:rPr>
+      </w:pPr>
+      <w:r>
+        <w:rPr>
+          <w:b/>
+          <w:bCs/>
+        </w:rPr>
+        <w:t>;</w:t>
+      </w:r>
+    </w:p>
+    <w:p>
+      <w:pPr>
+        <w:rPr>
+          <w:b/>
+          <w:bCs/>
+          <w:sz w:val="28"/>
+          <w:szCs w:val="28"/>
+        </w:rPr>
+      </w:pPr>
+      <w:r>
+        <w:rPr>
+          <w:b/>
+          <w:bCs/>
+          <w:sz w:val="28"/>
+          <w:szCs w:val="28"/>
+        </w:rPr>
+        <w:t>Entradas aceitas:</w:t>
+      </w:r>
+    </w:p>
+    <w:p>
+      <w:pPr>
+        <w:rPr>
+          <w:sz w:val="24"/>
+          <w:szCs w:val="24"/>
           <w:lang w:val="en-US"/>
         </w:rPr>
-        <w:t>: '#' WS? 'type:' ~[\r\n\f]*</w:t>
-      </w:r>
-    </w:p>
-    <w:p>
-      <w:pPr>
-        <w:jc w:val="center"/>
-        <w:rPr>
-          <w:b/>
-          <w:bCs/>
-        </w:rPr>
-      </w:pPr>
-      <w:r>
-        <w:rPr>
-          <w:b/>
-          <w:bCs/>
-        </w:rPr>
-        <w:t>;</w:t>
-      </w:r>
-    </w:p>
-    <w:p>
-      <w:pPr>
-        <w:rPr>
-          <w:b/>
-          <w:bCs/>
-          <w:sz w:val="28"/>
-          <w:szCs w:val="28"/>
-        </w:rPr>
-      </w:pPr>
-      <w:r>
-        <w:rPr>
-          <w:b/>
-          <w:bCs/>
-          <w:sz w:val="28"/>
-          <w:szCs w:val="28"/>
-        </w:rPr>
-        <w:t>Entradas aceitas:</w:t>
-      </w:r>
-    </w:p>
-    <w:p>
-      <w:pPr>
+      </w:pPr>
+      <w:r>
         <w:rPr>
           <w:sz w:val="24"/>
           <w:szCs w:val="24"/>
           <w:lang w:val="en-US"/>
         </w:rPr>
-      </w:pPr>
+        <w:t>E</w:t>
+      </w:r>
       <w:r>
         <w:rPr>
           <w:sz w:val="24"/>
           <w:szCs w:val="24"/>
           <w:lang w:val="en-US"/>
         </w:rPr>
-        <w:t>E</w:t>
+        <w:t>ntrada</w:t>
       </w:r>
       <w:r>
         <w:rPr>
@@ -737,33 +1234,53 @@
           <w:szCs w:val="24"/>
           <w:lang w:val="en-US"/>
         </w:rPr>
-        <w:t>ntrada</w:t>
-      </w:r>
-      <w:r>
+        <w:t xml:space="preserve"> 1: </w:t>
+      </w:r>
+    </w:p>
+    <w:p>
+      <w:pPr>
         <w:rPr>
           <w:sz w:val="24"/>
           <w:szCs w:val="24"/>
           <w:lang w:val="en-US"/>
         </w:rPr>
-        <w:t xml:space="preserve"> 1: </w:t>
-      </w:r>
-    </w:p>
-    <w:p>
-      <w:pPr>
+      </w:pPr>
+      <w:r>
         <w:rPr>
           <w:sz w:val="24"/>
           <w:szCs w:val="24"/>
           <w:lang w:val="en-US"/>
         </w:rPr>
-      </w:pPr>
+        <w:t xml:space="preserve">Type Hint </w:t>
+      </w:r>
+      <w:proofErr w:type="spellStart"/>
       <w:r>
         <w:rPr>
           <w:sz w:val="24"/>
           <w:szCs w:val="24"/>
           <w:lang w:val="en-US"/>
         </w:rPr>
-        <w:t>Type Hint em Função</w:t>
-      </w:r>
+        <w:t>em</w:t>
+      </w:r>
+      <w:proofErr w:type="spellEnd"/>
+      <w:r>
+        <w:rPr>
+          <w:sz w:val="24"/>
+          <w:szCs w:val="24"/>
+          <w:lang w:val="en-US"/>
+        </w:rPr>
+        <w:t xml:space="preserve"> </w:t>
+      </w:r>
+      <w:proofErr w:type="spellStart"/>
+      <w:r>
+        <w:rPr>
+          <w:sz w:val="24"/>
+          <w:szCs w:val="24"/>
+          <w:lang w:val="en-US"/>
+        </w:rPr>
+        <w:t>Função</w:t>
+      </w:r>
+      <w:proofErr w:type="spellEnd"/>
     </w:p>
     <w:p>
       <w:pPr>
@@ -839,56 +1356,125 @@
           <w:sz w:val="24"/>
           <w:szCs w:val="24"/>
         </w:rPr>
+        <w:t xml:space="preserve">Nesse exemplo, o comentário # </w:t>
+      </w:r>
+      <w:proofErr w:type="spellStart"/>
+      <w:r>
+        <w:rPr>
+          <w:sz w:val="24"/>
+          <w:szCs w:val="24"/>
+        </w:rPr>
+        <w:t>type</w:t>
+      </w:r>
+      <w:proofErr w:type="spellEnd"/>
+      <w:r>
+        <w:rPr>
+          <w:sz w:val="24"/>
+          <w:szCs w:val="24"/>
+        </w:rPr>
+        <w:t>: (</w:t>
+      </w:r>
+      <w:proofErr w:type="spellStart"/>
+      <w:r>
+        <w:rPr>
+          <w:sz w:val="24"/>
+          <w:szCs w:val="24"/>
+        </w:rPr>
+        <w:t>str</w:t>
+      </w:r>
+      <w:proofErr w:type="spellEnd"/>
+      <w:r>
+        <w:rPr>
+          <w:sz w:val="24"/>
+          <w:szCs w:val="24"/>
+        </w:rPr>
+        <w:t xml:space="preserve">) -&gt; </w:t>
+      </w:r>
+      <w:proofErr w:type="spellStart"/>
+      <w:r>
+        <w:rPr>
+          <w:sz w:val="24"/>
+          <w:szCs w:val="24"/>
+        </w:rPr>
+        <w:t>None</w:t>
+      </w:r>
+      <w:proofErr w:type="spellEnd"/>
+      <w:r>
+        <w:rPr>
+          <w:sz w:val="24"/>
+          <w:szCs w:val="24"/>
+        </w:rPr>
+        <w:t xml:space="preserve"> está alinhado com a declaração da função e fornece informações sobre os tipos esperados dos argumentos e do tipo de retorno da função. </w:t>
+      </w:r>
+      <w:r>
+        <w:rPr>
+          <w:sz w:val="24"/>
+          <w:szCs w:val="24"/>
+        </w:rPr>
+        <w:t>Essa entrada seria reconhecida pela regra TYPE_COMMENT.</w:t>
+      </w:r>
+    </w:p>
+    <w:p>
+      <w:pPr>
+        <w:rPr>
+          <w:sz w:val="24"/>
+          <w:szCs w:val="24"/>
+        </w:rPr>
+      </w:pPr>
+    </w:p>
+    <w:p>
+      <w:pPr>
+        <w:rPr>
+          <w:sz w:val="24"/>
+          <w:szCs w:val="24"/>
+        </w:rPr>
+      </w:pPr>
+      <w:r>
+        <w:rPr>
+          <w:sz w:val="24"/>
+          <w:szCs w:val="24"/>
+        </w:rPr>
         <w:lastRenderedPageBreak/>
-        <w:t xml:space="preserve">Nesse exemplo, o comentário # type: (str) -&gt; None está alinhado com a declaração da função e fornece informações sobre os tipos esperados dos argumentos e do tipo de retorno da função. </w:t>
-      </w:r>
-      <w:r>
-        <w:rPr>
-          <w:sz w:val="24"/>
-          <w:szCs w:val="24"/>
-        </w:rPr>
-        <w:t>Essa entrada seria reconhecida pela regra TYPE_COMMENT.</w:t>
-      </w:r>
-    </w:p>
-    <w:p>
-      <w:pPr>
-        <w:rPr>
-          <w:sz w:val="24"/>
-          <w:szCs w:val="24"/>
-        </w:rPr>
-      </w:pPr>
-    </w:p>
-    <w:p>
-      <w:pPr>
-        <w:rPr>
-          <w:sz w:val="24"/>
-          <w:szCs w:val="24"/>
-          <w:lang w:val="en-US"/>
-        </w:rPr>
-      </w:pPr>
-      <w:r>
-        <w:rPr>
-          <w:sz w:val="24"/>
-          <w:szCs w:val="24"/>
-          <w:lang w:val="en-US"/>
-        </w:rPr>
         <w:t>Entrada 2:</w:t>
       </w:r>
       <w:r>
         <w:rPr>
           <w:sz w:val="24"/>
           <w:szCs w:val="24"/>
-          <w:lang w:val="en-US"/>
         </w:rPr>
         <w:t xml:space="preserve"> </w:t>
       </w:r>
-      <w:r>
-        <w:rPr>
-          <w:sz w:val="24"/>
-          <w:szCs w:val="24"/>
-          <w:lang w:val="en-US"/>
-        </w:rPr>
-        <w:t>Type Hint em Variável</w:t>
+      <w:proofErr w:type="spellStart"/>
+      <w:r>
+        <w:rPr>
+          <w:sz w:val="24"/>
+          <w:szCs w:val="24"/>
+        </w:rPr>
+        <w:t>Type</w:t>
+      </w:r>
+      <w:proofErr w:type="spellEnd"/>
+      <w:r>
+        <w:rPr>
+          <w:sz w:val="24"/>
+          <w:szCs w:val="24"/>
+        </w:rPr>
+        <w:t xml:space="preserve"> </w:t>
+      </w:r>
+      <w:proofErr w:type="spellStart"/>
+      <w:r>
+        <w:rPr>
+          <w:sz w:val="24"/>
+          <w:szCs w:val="24"/>
+        </w:rPr>
+        <w:t>Hint</w:t>
+      </w:r>
+      <w:proofErr w:type="spellEnd"/>
+      <w:r>
+        <w:rPr>
+          <w:sz w:val="24"/>
+          <w:szCs w:val="24"/>
+        </w:rPr>
+        <w:t xml:space="preserve"> em Variável</w:t>
       </w:r>
     </w:p>
     <w:p>
@@ -958,21 +1544,51 @@
         <w:rPr>
           <w:sz w:val="24"/>
           <w:szCs w:val="24"/>
-          <w:lang w:val="en-US"/>
-        </w:rPr>
-      </w:pPr>
-      <w:r>
-        <w:rPr>
-          <w:sz w:val="24"/>
-          <w:szCs w:val="24"/>
-        </w:rPr>
-        <w:t xml:space="preserve">Aqui, a variável age é declarada com um tipo de inteiro e, em seguida, o comentário # type: int é fornecido para indicar o tipo da variável. </w:t>
-      </w:r>
-      <w:r>
-        <w:rPr>
-          <w:sz w:val="24"/>
-          <w:szCs w:val="24"/>
-          <w:lang w:val="en-US"/>
+        </w:rPr>
+      </w:pPr>
+      <w:r>
+        <w:rPr>
+          <w:sz w:val="24"/>
+          <w:szCs w:val="24"/>
+        </w:rPr>
+        <w:t xml:space="preserve">Aqui, a variável age é declarada com um tipo de inteiro e, em seguida, o comentário # </w:t>
+      </w:r>
+      <w:proofErr w:type="spellStart"/>
+      <w:r>
+        <w:rPr>
+          <w:sz w:val="24"/>
+          <w:szCs w:val="24"/>
+        </w:rPr>
+        <w:t>type</w:t>
+      </w:r>
+      <w:proofErr w:type="spellEnd"/>
+      <w:r>
+        <w:rPr>
+          <w:sz w:val="24"/>
+          <w:szCs w:val="24"/>
+        </w:rPr>
+        <w:t xml:space="preserve">: </w:t>
+      </w:r>
+      <w:proofErr w:type="spellStart"/>
+      <w:r>
+        <w:rPr>
+          <w:sz w:val="24"/>
+          <w:szCs w:val="24"/>
+        </w:rPr>
+        <w:t>int</w:t>
+      </w:r>
+      <w:proofErr w:type="spellEnd"/>
+      <w:r>
+        <w:rPr>
+          <w:sz w:val="24"/>
+          <w:szCs w:val="24"/>
+        </w:rPr>
+        <w:t xml:space="preserve"> é fornecido para indicar o tipo da variável. </w:t>
+      </w:r>
+      <w:r>
+        <w:rPr>
+          <w:sz w:val="24"/>
+          <w:szCs w:val="24"/>
         </w:rPr>
         <w:t>Isso também seria reconhecido pela regra TYPE_COMMENT.</w:t>
       </w:r>
@@ -982,59 +1598,72 @@
         <w:rPr>
           <w:sz w:val="24"/>
           <w:szCs w:val="24"/>
-          <w:lang w:val="en-US"/>
-        </w:rPr>
-      </w:pPr>
-    </w:p>
-    <w:p>
-      <w:pPr>
-        <w:rPr>
-          <w:b/>
-          <w:bCs/>
-          <w:sz w:val="28"/>
-          <w:szCs w:val="28"/>
-          <w:lang w:val="en-US"/>
-        </w:rPr>
-      </w:pPr>
-      <w:r>
-        <w:rPr>
-          <w:b/>
-          <w:bCs/>
-          <w:sz w:val="28"/>
-          <w:szCs w:val="28"/>
-          <w:lang w:val="en-US"/>
+        </w:rPr>
+      </w:pPr>
+    </w:p>
+    <w:p>
+      <w:pPr>
+        <w:rPr>
+          <w:b/>
+          <w:bCs/>
+          <w:sz w:val="28"/>
+          <w:szCs w:val="28"/>
+        </w:rPr>
+      </w:pPr>
+      <w:r>
+        <w:rPr>
+          <w:b/>
+          <w:bCs/>
+          <w:sz w:val="28"/>
+          <w:szCs w:val="28"/>
         </w:rPr>
         <w:t>Entradas rejeitadas:</w:t>
       </w:r>
     </w:p>
     <w:p>
       <w:pPr>
-        <w:rPr>
-          <w:sz w:val="24"/>
-          <w:szCs w:val="24"/>
-        </w:rPr>
-      </w:pPr>
-      <w:r>
-        <w:rPr>
-          <w:sz w:val="24"/>
-          <w:szCs w:val="24"/>
-        </w:rPr>
-        <w:t>E</w:t>
-      </w:r>
-      <w:r>
-        <w:rPr>
-          <w:sz w:val="24"/>
-          <w:szCs w:val="24"/>
-        </w:rPr>
-        <w:t>ntrada</w:t>
-      </w:r>
-      <w:r>
-        <w:rPr>
-          <w:sz w:val="24"/>
-          <w:szCs w:val="24"/>
-        </w:rPr>
-        <w:t xml:space="preserve"> 1: Comentário sem Formato de Type Hint</w:t>
-      </w:r>
+        <w:pStyle w:val="PargrafodaLista"/>
+        <w:numPr>
+          <w:ilvl w:val="0"/>
+          <w:numId w:val="5"/>
+        </w:numPr>
+        <w:rPr>
+          <w:sz w:val="24"/>
+          <w:szCs w:val="24"/>
+        </w:rPr>
+      </w:pPr>
+      <w:r>
+        <w:rPr>
+          <w:sz w:val="24"/>
+          <w:szCs w:val="24"/>
+        </w:rPr>
+        <w:t xml:space="preserve"> Comentário sem Formato de </w:t>
+      </w:r>
+      <w:proofErr w:type="spellStart"/>
+      <w:r>
+        <w:rPr>
+          <w:sz w:val="24"/>
+          <w:szCs w:val="24"/>
+        </w:rPr>
+        <w:t>Type</w:t>
+      </w:r>
+      <w:proofErr w:type="spellEnd"/>
+      <w:r>
+        <w:rPr>
+          <w:sz w:val="24"/>
+          <w:szCs w:val="24"/>
+        </w:rPr>
+        <w:t xml:space="preserve"> </w:t>
+      </w:r>
+      <w:proofErr w:type="spellStart"/>
+      <w:r>
+        <w:rPr>
+          <w:sz w:val="24"/>
+          <w:szCs w:val="24"/>
+        </w:rPr>
+        <w:t>Hint</w:t>
+      </w:r>
+      <w:proofErr w:type="spellEnd"/>
     </w:p>
     <w:p>
       <w:pPr>
@@ -1123,37 +1752,115 @@
           <w:sz w:val="24"/>
           <w:szCs w:val="24"/>
         </w:rPr>
-        <w:t xml:space="preserve"> não segue o formato de type hint esperado, que é # type: (...) -&gt; .... Portanto, esse comentário não seria reconhecido pela regra TYPE_COMMENT.</w:t>
-      </w:r>
-    </w:p>
-    <w:p>
-      <w:pPr>
-        <w:rPr>
-          <w:sz w:val="24"/>
-          <w:szCs w:val="24"/>
-        </w:rPr>
-      </w:pPr>
-    </w:p>
-    <w:p>
-      <w:pPr>
-        <w:rPr>
-          <w:sz w:val="24"/>
-          <w:szCs w:val="24"/>
-        </w:rPr>
-      </w:pPr>
-      <w:r>
-        <w:rPr>
-          <w:sz w:val="24"/>
-          <w:szCs w:val="24"/>
-        </w:rPr>
-        <w:t xml:space="preserve">Entrada 2: </w:t>
-      </w:r>
-      <w:r>
-        <w:rPr>
-          <w:sz w:val="24"/>
-          <w:szCs w:val="24"/>
-        </w:rPr>
-        <w:t>Type Hint não Alinhado com Declaração</w:t>
+        <w:t xml:space="preserve"> não segue o formato de </w:t>
+      </w:r>
+      <w:proofErr w:type="spellStart"/>
+      <w:r>
+        <w:rPr>
+          <w:sz w:val="24"/>
+          <w:szCs w:val="24"/>
+        </w:rPr>
+        <w:t>type</w:t>
+      </w:r>
+      <w:proofErr w:type="spellEnd"/>
+      <w:r>
+        <w:rPr>
+          <w:sz w:val="24"/>
+          <w:szCs w:val="24"/>
+        </w:rPr>
+        <w:t xml:space="preserve"> </w:t>
+      </w:r>
+      <w:proofErr w:type="spellStart"/>
+      <w:r>
+        <w:rPr>
+          <w:sz w:val="24"/>
+          <w:szCs w:val="24"/>
+        </w:rPr>
+        <w:t>hint</w:t>
+      </w:r>
+      <w:proofErr w:type="spellEnd"/>
+      <w:r>
+        <w:rPr>
+          <w:sz w:val="24"/>
+          <w:szCs w:val="24"/>
+        </w:rPr>
+        <w:t xml:space="preserve"> esperado, que é # </w:t>
+      </w:r>
+      <w:proofErr w:type="spellStart"/>
+      <w:r>
+        <w:rPr>
+          <w:sz w:val="24"/>
+          <w:szCs w:val="24"/>
+        </w:rPr>
+        <w:t>type</w:t>
+      </w:r>
+      <w:proofErr w:type="spellEnd"/>
+      <w:r>
+        <w:rPr>
+          <w:sz w:val="24"/>
+          <w:szCs w:val="24"/>
+        </w:rPr>
+        <w:t>: (...) -&gt; .... Portanto, esse comentário não seria reconhecido pela regra TYPE_COMMENT.</w:t>
+      </w:r>
+    </w:p>
+    <w:p>
+      <w:pPr>
+        <w:rPr>
+          <w:sz w:val="24"/>
+          <w:szCs w:val="24"/>
+        </w:rPr>
+      </w:pPr>
+    </w:p>
+    <w:p>
+      <w:pPr>
+        <w:pStyle w:val="PargrafodaLista"/>
+        <w:numPr>
+          <w:ilvl w:val="0"/>
+          <w:numId w:val="5"/>
+        </w:numPr>
+        <w:rPr>
+          <w:sz w:val="24"/>
+          <w:szCs w:val="24"/>
+        </w:rPr>
+      </w:pPr>
+      <w:r>
+        <w:rPr>
+          <w:sz w:val="24"/>
+          <w:szCs w:val="24"/>
+        </w:rPr>
+        <w:t xml:space="preserve"> </w:t>
+      </w:r>
+      <w:proofErr w:type="spellStart"/>
+      <w:r>
+        <w:rPr>
+          <w:sz w:val="24"/>
+          <w:szCs w:val="24"/>
+        </w:rPr>
+        <w:t>Type</w:t>
+      </w:r>
+      <w:proofErr w:type="spellEnd"/>
+      <w:r>
+        <w:rPr>
+          <w:sz w:val="24"/>
+          <w:szCs w:val="24"/>
+        </w:rPr>
+        <w:t xml:space="preserve"> </w:t>
+      </w:r>
+      <w:proofErr w:type="spellStart"/>
+      <w:r>
+        <w:rPr>
+          <w:sz w:val="24"/>
+          <w:szCs w:val="24"/>
+        </w:rPr>
+        <w:t>Hint</w:t>
+      </w:r>
+      <w:proofErr w:type="spellEnd"/>
+      <w:r>
+        <w:rPr>
+          <w:sz w:val="24"/>
+          <w:szCs w:val="24"/>
+        </w:rPr>
+        <w:t xml:space="preserve"> não Alinhado com Declaração</w:t>
       </w:r>
     </w:p>
     <w:p>
@@ -1229,54 +1936,135 @@
           <w:sz w:val="24"/>
           <w:szCs w:val="24"/>
         </w:rPr>
-        <w:t>Nesse exemplo, o comentário # type: (str) -&gt; None não está alinhado com a declaração da função. Os comentários de type hint devem estar alinhados para serem reconhecidos corretamente pela regra TYPE_COMMENT. Portanto, essa entrada também seria rejeitada.</w:t>
-      </w:r>
-    </w:p>
-    <w:p>
-      <w:pPr>
-        <w:rPr>
-          <w:b/>
-          <w:bCs/>
-          <w:sz w:val="28"/>
-          <w:szCs w:val="28"/>
-        </w:rPr>
-      </w:pPr>
-      <w:r>
-        <w:rPr>
-          <w:b/>
-          <w:bCs/>
+        <w:t xml:space="preserve">Nesse exemplo, o comentário # </w:t>
+      </w:r>
+      <w:proofErr w:type="spellStart"/>
+      <w:r>
+        <w:rPr>
+          <w:sz w:val="24"/>
+          <w:szCs w:val="24"/>
+        </w:rPr>
+        <w:t>type</w:t>
+      </w:r>
+      <w:proofErr w:type="spellEnd"/>
+      <w:r>
+        <w:rPr>
+          <w:sz w:val="24"/>
+          <w:szCs w:val="24"/>
+        </w:rPr>
+        <w:t>: (</w:t>
+      </w:r>
+      <w:proofErr w:type="spellStart"/>
+      <w:r>
+        <w:rPr>
+          <w:sz w:val="24"/>
+          <w:szCs w:val="24"/>
+        </w:rPr>
+        <w:t>str</w:t>
+      </w:r>
+      <w:proofErr w:type="spellEnd"/>
+      <w:r>
+        <w:rPr>
+          <w:sz w:val="24"/>
+          <w:szCs w:val="24"/>
+        </w:rPr>
+        <w:t xml:space="preserve">) -&gt; </w:t>
+      </w:r>
+      <w:proofErr w:type="spellStart"/>
+      <w:r>
+        <w:rPr>
+          <w:sz w:val="24"/>
+          <w:szCs w:val="24"/>
+        </w:rPr>
+        <w:t>None</w:t>
+      </w:r>
+      <w:proofErr w:type="spellEnd"/>
+      <w:r>
+        <w:rPr>
+          <w:sz w:val="24"/>
+          <w:szCs w:val="24"/>
+        </w:rPr>
+        <w:t xml:space="preserve"> não está alinhado com a declaração da função. Os comentários de </w:t>
+      </w:r>
+      <w:proofErr w:type="spellStart"/>
+      <w:r>
+        <w:rPr>
+          <w:sz w:val="24"/>
+          <w:szCs w:val="24"/>
+        </w:rPr>
+        <w:t>type</w:t>
+      </w:r>
+      <w:proofErr w:type="spellEnd"/>
+      <w:r>
+        <w:rPr>
+          <w:sz w:val="24"/>
+          <w:szCs w:val="24"/>
+        </w:rPr>
+        <w:t xml:space="preserve"> </w:t>
+      </w:r>
+      <w:proofErr w:type="spellStart"/>
+      <w:r>
+        <w:rPr>
+          <w:sz w:val="24"/>
+          <w:szCs w:val="24"/>
+        </w:rPr>
+        <w:t>hint</w:t>
+      </w:r>
+      <w:proofErr w:type="spellEnd"/>
+      <w:r>
+        <w:rPr>
+          <w:sz w:val="24"/>
+          <w:szCs w:val="24"/>
+        </w:rPr>
+        <w:t xml:space="preserve"> devem estar alinhados para serem reconhecidos corretamente pela regra TYPE_COMMENT. Portanto, essa entrada também seria rejeitada.</w:t>
+      </w:r>
+    </w:p>
+    <w:p>
+      <w:pPr>
+        <w:rPr>
+          <w:b/>
+          <w:bCs/>
+          <w:sz w:val="28"/>
+          <w:szCs w:val="28"/>
+        </w:rPr>
+      </w:pPr>
+      <w:r>
+        <w:rPr>
+          <w:b/>
+          <w:bCs/>
+          <w:sz w:val="28"/>
+          <w:szCs w:val="28"/>
+        </w:rPr>
+        <w:t>Diagrama</w:t>
+      </w:r>
+      <w:r>
+        <w:rPr>
+          <w:b/>
+          <w:bCs/>
+          <w:sz w:val="28"/>
+          <w:szCs w:val="28"/>
+        </w:rPr>
+        <w:t xml:space="preserve"> de Sintaxe Equivalente</w:t>
+      </w:r>
+    </w:p>
+    <w:p>
+      <w:pPr>
+        <w:rPr>
+          <w:b/>
+          <w:bCs/>
+          <w:sz w:val="28"/>
+          <w:szCs w:val="28"/>
+        </w:rPr>
+      </w:pPr>
+      <w:r>
+        <w:rPr>
+          <w:b/>
+          <w:bCs/>
+          <w:noProof/>
           <w:sz w:val="28"/>
           <w:szCs w:val="28"/>
         </w:rPr>
         <w:lastRenderedPageBreak/>
-        <w:t>Diagrama</w:t>
-      </w:r>
-      <w:r>
-        <w:rPr>
-          <w:b/>
-          <w:bCs/>
-          <w:sz w:val="28"/>
-          <w:szCs w:val="28"/>
-        </w:rPr>
-        <w:t xml:space="preserve"> de Sintaxe Equivalente</w:t>
-      </w:r>
-    </w:p>
-    <w:p>
-      <w:pPr>
-        <w:rPr>
-          <w:b/>
-          <w:bCs/>
-          <w:sz w:val="28"/>
-          <w:szCs w:val="28"/>
-        </w:rPr>
-      </w:pPr>
-      <w:r>
-        <w:rPr>
-          <w:b/>
-          <w:bCs/>
-          <w:sz w:val="28"/>
-          <w:szCs w:val="28"/>
-        </w:rPr>
         <w:drawing>
           <wp:inline distT="0" distB="0" distL="0" distR="0" wp14:anchorId="42AD4B02" wp14:editId="313CEE6B">
             <wp:extent cx="5400040" cy="956945"/>
@@ -1327,6 +2115,95 @@
 <file path=word/numbering.xml><?xml version="1.0" encoding="utf-8"?>
 <w:numbering xmlns:wpc="http://schemas.microsoft.com/office/word/2010/wordprocessingCanvas" xmlns:cx="http://schemas.microsoft.com/office/drawing/2014/chartex" xmlns:cx1="http://schemas.microsoft.com/office/drawing/2015/9/8/chartex" xmlns:cx2="http://schemas.microsoft.com/office/drawing/2015/10/21/chartex" xmlns:cx3="http://schemas.microsoft.com/office/drawing/2016/5/9/chartex" xmlns:cx4="http://schemas.microsoft.com/office/drawing/2016/5/10/chartex" xmlns:cx5="http://schemas.microsoft.com/office/drawing/2016/5/11/chartex" xmlns:cx6="http://schemas.microsoft.com/office/drawing/2016/5/12/chartex" xmlns:cx7="http://schemas.microsoft.com/office/drawing/2016/5/13/chartex" xmlns:cx8="http://schemas.microsoft.com/office/drawing/2016/5/14/chartex" xmlns:mc="http://schemas.openxmlformats.org/markup-compatibility/2006" xmlns:aink="http://schemas.microsoft.com/office/drawing/2016/ink" xmlns:am3d="http://schemas.microsoft.com/office/drawing/2017/model3d" xmlns:o="urn:schemas-microsoft-com:office:office" xmlns:oel="http://schemas.microsoft.com/office/2019/extlst" xmlns:r="http://schemas.openxmlformats.org/officeDocument/2006/relationships" xmlns:m="http://schemas.openxmlformats.org/officeDocument/2006/math" xmlns:v="urn:schemas-microsoft-com:vml" xmlns:wp14="http://schemas.microsoft.com/office/word/2010/wordprocessingDrawing" xmlns:wp="http://schemas.openxmlformats.org/drawingml/2006/wordprocessingDrawing" xmlns:w10="urn:schemas-microsoft-com:office:word" xmlns:w="http://schemas.openxmlformats.org/wordprocessingml/2006/main" xmlns:w14="http://schemas.microsoft.com/office/word/2010/wordml" xmlns:w15="http://schemas.microsoft.com/office/word/2012/wordml" xmlns:w16cex="http://schemas.microsoft.com/office/word/2018/wordml/cex" xmlns:w16cid="http://schemas.microsoft.com/office/word/2016/wordml/cid" xmlns:w16="http://schemas.microsoft.com/office/word/2018/wordml" xmlns:w16sdtdh="http://schemas.microsoft.com/office/word/2020/wordml/sdtdatahash" xmlns:w16se="http://schemas.microsoft.com/office/word/2015/wordml/symex" xmlns:wpg="http://schemas.microsoft.com/office/word/2010/wordprocessingGroup" xmlns:wpi="http://schemas.microsoft.com/office/word/2010/wordprocessingInk" xmlns:wne="http://schemas.microsoft.com/office/word/2006/wordml" xmlns:wps="http://schemas.microsoft.com/office/word/2010/wordprocessingShape" mc:Ignorable="w14 w15 w16se w16cid w16 w16cex w16sdtdh wp14">
   <w:abstractNum w:abstractNumId="0" w15:restartNumberingAfterBreak="0">
+    <w:nsid w:val="09106DE9"/>
+    <w:multiLevelType w:val="hybridMultilevel"/>
+    <w:tmpl w:val="914C8172"/>
+    <w:lvl w:ilvl="0" w:tplc="0416000F">
+      <w:start w:val="1"/>
+      <w:numFmt w:val="decimal"/>
+      <w:lvlText w:val="%1."/>
+      <w:lvlJc w:val="left"/>
+      <w:pPr>
+        <w:ind w:left="720" w:hanging="360"/>
+      </w:pPr>
+      <w:rPr>
+        <w:rFonts w:hint="default"/>
+      </w:rPr>
+    </w:lvl>
+    <w:lvl w:ilvl="1" w:tplc="04160019" w:tentative="1">
+      <w:start w:val="1"/>
+      <w:numFmt w:val="lowerLetter"/>
+      <w:lvlText w:val="%2."/>
+      <w:lvlJc w:val="left"/>
+      <w:pPr>
+        <w:ind w:left="1440" w:hanging="360"/>
+      </w:pPr>
+    </w:lvl>
+    <w:lvl w:ilvl="2" w:tplc="0416001B" w:tentative="1">
+      <w:start w:val="1"/>
+      <w:numFmt w:val="lowerRoman"/>
+      <w:lvlText w:val="%3."/>
+      <w:lvlJc w:val="right"/>
+      <w:pPr>
+        <w:ind w:left="2160" w:hanging="180"/>
+      </w:pPr>
+    </w:lvl>
+    <w:lvl w:ilvl="3" w:tplc="0416000F" w:tentative="1">
+      <w:start w:val="1"/>
+      <w:numFmt w:val="decimal"/>
+      <w:lvlText w:val="%4."/>
+      <w:lvlJc w:val="left"/>
+      <w:pPr>
+        <w:ind w:left="2880" w:hanging="360"/>
+      </w:pPr>
+    </w:lvl>
+    <w:lvl w:ilvl="4" w:tplc="04160019" w:tentative="1">
+      <w:start w:val="1"/>
+      <w:numFmt w:val="lowerLetter"/>
+      <w:lvlText w:val="%5."/>
+      <w:lvlJc w:val="left"/>
+      <w:pPr>
+        <w:ind w:left="3600" w:hanging="360"/>
+      </w:pPr>
+    </w:lvl>
+    <w:lvl w:ilvl="5" w:tplc="0416001B" w:tentative="1">
+      <w:start w:val="1"/>
+      <w:numFmt w:val="lowerRoman"/>
+      <w:lvlText w:val="%6."/>
+      <w:lvlJc w:val="right"/>
+      <w:pPr>
+        <w:ind w:left="4320" w:hanging="180"/>
+      </w:pPr>
+    </w:lvl>
+    <w:lvl w:ilvl="6" w:tplc="0416000F" w:tentative="1">
+      <w:start w:val="1"/>
+      <w:numFmt w:val="decimal"/>
+      <w:lvlText w:val="%7."/>
+      <w:lvlJc w:val="left"/>
+      <w:pPr>
+        <w:ind w:left="5040" w:hanging="360"/>
+      </w:pPr>
+    </w:lvl>
+    <w:lvl w:ilvl="7" w:tplc="04160019" w:tentative="1">
+      <w:start w:val="1"/>
+      <w:numFmt w:val="lowerLetter"/>
+      <w:lvlText w:val="%8."/>
+      <w:lvlJc w:val="left"/>
+      <w:pPr>
+        <w:ind w:left="5760" w:hanging="360"/>
+      </w:pPr>
+    </w:lvl>
+    <w:lvl w:ilvl="8" w:tplc="0416001B" w:tentative="1">
+      <w:start w:val="1"/>
+      <w:numFmt w:val="lowerRoman"/>
+      <w:lvlText w:val="%9."/>
+      <w:lvlJc w:val="right"/>
+      <w:pPr>
+        <w:ind w:left="6480" w:hanging="180"/>
+      </w:pPr>
+    </w:lvl>
+  </w:abstractNum>
+  <w:abstractNum w:abstractNumId="1" w15:restartNumberingAfterBreak="0">
     <w:nsid w:val="0FED2FB1"/>
     <w:multiLevelType w:val="hybridMultilevel"/>
     <w:tmpl w:val="99DE51BA"/>
@@ -1415,7 +2292,96 @@
       </w:pPr>
     </w:lvl>
   </w:abstractNum>
-  <w:abstractNum w:abstractNumId="1" w15:restartNumberingAfterBreak="0">
+  <w:abstractNum w:abstractNumId="2" w15:restartNumberingAfterBreak="0">
+    <w:nsid w:val="1AD04ED7"/>
+    <w:multiLevelType w:val="hybridMultilevel"/>
+    <w:tmpl w:val="34F63440"/>
+    <w:lvl w:ilvl="0" w:tplc="0416000F">
+      <w:start w:val="1"/>
+      <w:numFmt w:val="decimal"/>
+      <w:lvlText w:val="%1."/>
+      <w:lvlJc w:val="left"/>
+      <w:pPr>
+        <w:ind w:left="720" w:hanging="360"/>
+      </w:pPr>
+      <w:rPr>
+        <w:rFonts w:hint="default"/>
+      </w:rPr>
+    </w:lvl>
+    <w:lvl w:ilvl="1" w:tplc="04160019" w:tentative="1">
+      <w:start w:val="1"/>
+      <w:numFmt w:val="lowerLetter"/>
+      <w:lvlText w:val="%2."/>
+      <w:lvlJc w:val="left"/>
+      <w:pPr>
+        <w:ind w:left="1440" w:hanging="360"/>
+      </w:pPr>
+    </w:lvl>
+    <w:lvl w:ilvl="2" w:tplc="0416001B" w:tentative="1">
+      <w:start w:val="1"/>
+      <w:numFmt w:val="lowerRoman"/>
+      <w:lvlText w:val="%3."/>
+      <w:lvlJc w:val="right"/>
+      <w:pPr>
+        <w:ind w:left="2160" w:hanging="180"/>
+      </w:pPr>
+    </w:lvl>
+    <w:lvl w:ilvl="3" w:tplc="0416000F" w:tentative="1">
+      <w:start w:val="1"/>
+      <w:numFmt w:val="decimal"/>
+      <w:lvlText w:val="%4."/>
+      <w:lvlJc w:val="left"/>
+      <w:pPr>
+        <w:ind w:left="2880" w:hanging="360"/>
+      </w:pPr>
+    </w:lvl>
+    <w:lvl w:ilvl="4" w:tplc="04160019" w:tentative="1">
+      <w:start w:val="1"/>
+      <w:numFmt w:val="lowerLetter"/>
+      <w:lvlText w:val="%5."/>
+      <w:lvlJc w:val="left"/>
+      <w:pPr>
+        <w:ind w:left="3600" w:hanging="360"/>
+      </w:pPr>
+    </w:lvl>
+    <w:lvl w:ilvl="5" w:tplc="0416001B" w:tentative="1">
+      <w:start w:val="1"/>
+      <w:numFmt w:val="lowerRoman"/>
+      <w:lvlText w:val="%6."/>
+      <w:lvlJc w:val="right"/>
+      <w:pPr>
+        <w:ind w:left="4320" w:hanging="180"/>
+      </w:pPr>
+    </w:lvl>
+    <w:lvl w:ilvl="6" w:tplc="0416000F" w:tentative="1">
+      <w:start w:val="1"/>
+      <w:numFmt w:val="decimal"/>
+      <w:lvlText w:val="%7."/>
+      <w:lvlJc w:val="left"/>
+      <w:pPr>
+        <w:ind w:left="5040" w:hanging="360"/>
+      </w:pPr>
+    </w:lvl>
+    <w:lvl w:ilvl="7" w:tplc="04160019" w:tentative="1">
+      <w:start w:val="1"/>
+      <w:numFmt w:val="lowerLetter"/>
+      <w:lvlText w:val="%8."/>
+      <w:lvlJc w:val="left"/>
+      <w:pPr>
+        <w:ind w:left="5760" w:hanging="360"/>
+      </w:pPr>
+    </w:lvl>
+    <w:lvl w:ilvl="8" w:tplc="0416001B" w:tentative="1">
+      <w:start w:val="1"/>
+      <w:numFmt w:val="lowerRoman"/>
+      <w:lvlText w:val="%9."/>
+      <w:lvlJc w:val="right"/>
+      <w:pPr>
+        <w:ind w:left="6480" w:hanging="180"/>
+      </w:pPr>
+    </w:lvl>
+  </w:abstractNum>
+  <w:abstractNum w:abstractNumId="3" w15:restartNumberingAfterBreak="0">
     <w:nsid w:val="2F5467D6"/>
     <w:multiLevelType w:val="hybridMultilevel"/>
     <w:tmpl w:val="85548FD2"/>
@@ -1504,7 +2470,7 @@
       </w:pPr>
     </w:lvl>
   </w:abstractNum>
-  <w:abstractNum w:abstractNumId="2" w15:restartNumberingAfterBreak="0">
+  <w:abstractNum w:abstractNumId="4" w15:restartNumberingAfterBreak="0">
     <w:nsid w:val="3B0455EE"/>
     <w:multiLevelType w:val="hybridMultilevel"/>
     <w:tmpl w:val="592C7A68"/>
@@ -1594,13 +2560,19 @@
     </w:lvl>
   </w:abstractNum>
   <w:num w:numId="1" w16cid:durableId="79183943">
+    <w:abstractNumId w:val="4"/>
+  </w:num>
+  <w:num w:numId="2" w16cid:durableId="1622223556">
+    <w:abstractNumId w:val="1"/>
+  </w:num>
+  <w:num w:numId="3" w16cid:durableId="2101675022">
+    <w:abstractNumId w:val="3"/>
+  </w:num>
+  <w:num w:numId="4" w16cid:durableId="1923179643">
     <w:abstractNumId w:val="2"/>
   </w:num>
-  <w:num w:numId="2" w16cid:durableId="1622223556">
+  <w:num w:numId="5" w16cid:durableId="714694056">
     <w:abstractNumId w:val="0"/>
-  </w:num>
-  <w:num w:numId="3" w16cid:durableId="2101675022">
-    <w:abstractNumId w:val="1"/>
   </w:num>
 </w:numbering>
 </file>
@@ -2007,6 +2979,7 @@
   <w:style w:type="character" w:default="1" w:styleId="Fontepargpadro">
     <w:name w:val="Default Paragraph Font"/>
     <w:uiPriority w:val="1"/>
+    <w:semiHidden/>
     <w:unhideWhenUsed/>
   </w:style>
   <w:style w:type="table" w:default="1" w:styleId="Tabelanormal">

--- a/TP1 - PythonLexer.docx
+++ b/TP1 - PythonLexer.docx
@@ -12,6 +12,8 @@
           <w:szCs w:val="36"/>
         </w:rPr>
       </w:pPr>
+      <w:bookmarkStart w:id="0" w:name="_Hlk144341896"/>
+      <w:bookmarkEnd w:id="0"/>
       <w:r>
         <w:rPr>
           <w:b/>
@@ -200,38 +202,137 @@
         </w:numPr>
       </w:pPr>
       <w:r>
-        <w:t>Entrada: '</w:t>
+        <w:t xml:space="preserve">Entrada: </w:t>
+      </w:r>
+    </w:p>
+    <w:p>
+      <w:pPr>
+        <w:pStyle w:val="PargrafodaLista"/>
+      </w:pPr>
+      <w:r>
+        <w:drawing>
+          <wp:inline distT="0" distB="0" distL="0" distR="0" wp14:anchorId="169D11E4" wp14:editId="22C42335">
+            <wp:extent cx="2019582" cy="428685"/>
+            <wp:effectExtent l="0" t="0" r="0" b="9525"/>
+            <wp:docPr id="594110051" name="Imagem 1"/>
+            <wp:cNvGraphicFramePr>
+              <a:graphicFrameLocks xmlns:a="http://schemas.openxmlformats.org/drawingml/2006/main" noChangeAspect="1"/>
+            </wp:cNvGraphicFramePr>
+            <a:graphic xmlns:a="http://schemas.openxmlformats.org/drawingml/2006/main">
+              <a:graphicData uri="http://schemas.openxmlformats.org/drawingml/2006/picture">
+                <pic:pic xmlns:pic="http://schemas.openxmlformats.org/drawingml/2006/picture">
+                  <pic:nvPicPr>
+                    <pic:cNvPr id="594110051" name=""/>
+                    <pic:cNvPicPr/>
+                  </pic:nvPicPr>
+                  <pic:blipFill>
+                    <a:blip r:embed="rId5"/>
+                    <a:stretch>
+                      <a:fillRect/>
+                    </a:stretch>
+                  </pic:blipFill>
+                  <pic:spPr>
+                    <a:xfrm>
+                      <a:off x="0" y="0"/>
+                      <a:ext cx="2019582" cy="428685"/>
+                    </a:xfrm>
+                    <a:prstGeom prst="rect">
+                      <a:avLst/>
+                    </a:prstGeom>
+                  </pic:spPr>
+                </pic:pic>
+              </a:graphicData>
+            </a:graphic>
+          </wp:inline>
+        </w:drawing>
+      </w:r>
+    </w:p>
+    <w:p>
+      <w:r>
+        <w:t xml:space="preserve">Nesse caso, a </w:t>
       </w:r>
       <w:proofErr w:type="spellStart"/>
       <w:r>
+        <w:t>string</w:t>
+      </w:r>
+      <w:proofErr w:type="spellEnd"/>
+      <w:r>
+        <w:t xml:space="preserve"> "</w:t>
+      </w:r>
+      <w:proofErr w:type="spellStart"/>
+      <w:r>
         <w:t>Hello</w:t>
       </w:r>
       <w:proofErr w:type="spellEnd"/>
       <w:r>
-        <w:t>, world!'</w:t>
-      </w:r>
-    </w:p>
-    <w:p>
-      <w:r>
-        <w:t xml:space="preserve">Nesse caso, a </w:t>
-      </w:r>
-      <w:proofErr w:type="spellStart"/>
-      <w:r>
-        <w:t>string</w:t>
-      </w:r>
-      <w:proofErr w:type="spellEnd"/>
-      <w:r>
-        <w:t xml:space="preserve"> "</w:t>
-      </w:r>
-      <w:proofErr w:type="spellStart"/>
-      <w:r>
-        <w:t>Hello</w:t>
-      </w:r>
-      <w:proofErr w:type="spellEnd"/>
-      <w:r>
         <w:t>, world!" é delimitada por aspas simples, e não contém caracteres de escape.</w:t>
       </w:r>
     </w:p>
+    <w:p>
+      <w:pPr>
+        <w:rPr>
+          <w:noProof/>
+        </w:rPr>
+      </w:pPr>
+      <w:r>
+        <w:rPr>
+          <w:noProof/>
+        </w:rPr>
+        <w:drawing>
+          <wp:inline distT="0" distB="0" distL="0" distR="0" wp14:anchorId="473EF145" wp14:editId="54BABF8E">
+            <wp:extent cx="996287" cy="3451225"/>
+            <wp:effectExtent l="0" t="0" r="0" b="0"/>
+            <wp:docPr id="1154174020" name="Imagem 2"/>
+            <wp:cNvGraphicFramePr>
+              <a:graphicFrameLocks xmlns:a="http://schemas.openxmlformats.org/drawingml/2006/main" noChangeAspect="1"/>
+            </wp:cNvGraphicFramePr>
+            <a:graphic xmlns:a="http://schemas.openxmlformats.org/drawingml/2006/main">
+              <a:graphicData uri="http://schemas.openxmlformats.org/drawingml/2006/picture">
+                <pic:pic xmlns:pic="http://schemas.openxmlformats.org/drawingml/2006/picture">
+                  <pic:nvPicPr>
+                    <pic:cNvPr id="0" name="Picture 6"/>
+                    <pic:cNvPicPr>
+                      <a:picLocks noChangeAspect="1" noChangeArrowheads="1"/>
+                    </pic:cNvPicPr>
+                  </pic:nvPicPr>
+                  <pic:blipFill rotWithShape="1">
+                    <a:blip r:embed="rId6">
+                      <a:extLst>
+                        <a:ext uri="{28A0092B-C50C-407E-A947-70E740481C1C}">
+                          <a14:useLocalDpi xmlns:a14="http://schemas.microsoft.com/office/drawing/2010/main" val="0"/>
+                        </a:ext>
+                      </a:extLst>
+                    </a:blip>
+                    <a:srcRect r="79052"/>
+                    <a:stretch/>
+                  </pic:blipFill>
+                  <pic:spPr bwMode="auto">
+                    <a:xfrm>
+                      <a:off x="0" y="0"/>
+                      <a:ext cx="996325" cy="3451355"/>
+                    </a:xfrm>
+                    <a:prstGeom prst="rect">
+                      <a:avLst/>
+                    </a:prstGeom>
+                    <a:noFill/>
+                    <a:ln>
+                      <a:noFill/>
+                    </a:ln>
+                    <a:extLst>
+                      <a:ext uri="{53640926-AAD7-44D8-BBD7-CCE9431645EC}">
+                        <a14:shadowObscured xmlns:a14="http://schemas.microsoft.com/office/drawing/2010/main"/>
+                      </a:ext>
+                    </a:extLst>
+                  </pic:spPr>
+                </pic:pic>
+              </a:graphicData>
+            </a:graphic>
+          </wp:inline>
+        </w:drawing>
+      </w:r>
+    </w:p>
+    <w:p/>
+    <w:p/>
     <w:p>
       <w:proofErr w:type="spellStart"/>
       <w:r>
@@ -250,28 +351,268 @@
           <w:ilvl w:val="0"/>
           <w:numId w:val="1"/>
         </w:numPr>
-      </w:pPr>
-      <w:r>
-        <w:t xml:space="preserve">Entrada: "Python </w:t>
+        <w:rPr>
+          <w:noProof/>
+        </w:rPr>
+      </w:pPr>
+      <w:r>
+        <w:t xml:space="preserve">Entrada: </w:t>
+      </w:r>
+    </w:p>
+    <w:p>
+      <w:pPr>
+        <w:pStyle w:val="PargrafodaLista"/>
+        <w:rPr>
+          <w:noProof/>
+        </w:rPr>
+      </w:pPr>
+    </w:p>
+    <w:p>
+      <w:pPr>
+        <w:pStyle w:val="PargrafodaLista"/>
+        <w:rPr>
+          <w:noProof/>
+        </w:rPr>
+      </w:pPr>
+      <w:r>
+        <w:rPr>
+          <w:noProof/>
+        </w:rPr>
+        <w:drawing>
+          <wp:inline distT="0" distB="0" distL="0" distR="0" wp14:anchorId="29F763F0" wp14:editId="12C1A989">
+            <wp:extent cx="2172003" cy="409632"/>
+            <wp:effectExtent l="0" t="0" r="0" b="9525"/>
+            <wp:docPr id="1101664318" name="Imagem 1"/>
+            <wp:cNvGraphicFramePr>
+              <a:graphicFrameLocks xmlns:a="http://schemas.openxmlformats.org/drawingml/2006/main" noChangeAspect="1"/>
+            </wp:cNvGraphicFramePr>
+            <a:graphic xmlns:a="http://schemas.openxmlformats.org/drawingml/2006/main">
+              <a:graphicData uri="http://schemas.openxmlformats.org/drawingml/2006/picture">
+                <pic:pic xmlns:pic="http://schemas.openxmlformats.org/drawingml/2006/picture">
+                  <pic:nvPicPr>
+                    <pic:cNvPr id="1101664318" name=""/>
+                    <pic:cNvPicPr/>
+                  </pic:nvPicPr>
+                  <pic:blipFill>
+                    <a:blip r:embed="rId7"/>
+                    <a:stretch>
+                      <a:fillRect/>
+                    </a:stretch>
+                  </pic:blipFill>
+                  <pic:spPr>
+                    <a:xfrm>
+                      <a:off x="0" y="0"/>
+                      <a:ext cx="2172003" cy="409632"/>
+                    </a:xfrm>
+                    <a:prstGeom prst="rect">
+                      <a:avLst/>
+                    </a:prstGeom>
+                  </pic:spPr>
+                </pic:pic>
+              </a:graphicData>
+            </a:graphic>
+          </wp:inline>
+        </w:drawing>
+      </w:r>
+    </w:p>
+    <w:p>
+      <w:pPr>
+        <w:pStyle w:val="PargrafodaLista"/>
+        <w:rPr>
+          <w:noProof/>
+        </w:rPr>
+      </w:pPr>
+    </w:p>
+    <w:p>
+      <w:pPr>
+        <w:pStyle w:val="PargrafodaLista"/>
+        <w:rPr>
+          <w:noProof/>
+        </w:rPr>
+      </w:pPr>
+      <w:r>
+        <w:t xml:space="preserve">Nesse caso, a </w:t>
       </w:r>
       <w:proofErr w:type="spellStart"/>
       <w:r>
+        <w:t>string</w:t>
+      </w:r>
+      <w:proofErr w:type="spellEnd"/>
+      <w:r>
+        <w:t xml:space="preserve"> "Python </w:t>
+      </w:r>
+      <w:proofErr w:type="spellStart"/>
+      <w:r>
         <w:t>is</w:t>
       </w:r>
       <w:proofErr w:type="spellEnd"/>
       <w:r>
-        <w:t>\</w:t>
+        <w:t xml:space="preserve"> </w:t>
       </w:r>
       <w:proofErr w:type="spellStart"/>
       <w:r>
-        <w:t>nawesome</w:t>
+        <w:t>awesome</w:t>
       </w:r>
       <w:proofErr w:type="spellEnd"/>
       <w:r>
-        <w:t>!"</w:t>
-      </w:r>
-    </w:p>
-    <w:p>
+        <w:t xml:space="preserve">!" é delimitada por aspas duplas. </w:t>
+      </w:r>
+      <w:r>
+        <w:t xml:space="preserve">Na linguagem Python, também é uma forma reconhecida de </w:t>
+      </w:r>
+      <w:proofErr w:type="spellStart"/>
+      <w:r>
+        <w:t>string</w:t>
+      </w:r>
+      <w:proofErr w:type="spellEnd"/>
+      <w:r>
+        <w:t>.</w:t>
+      </w:r>
+    </w:p>
+    <w:p>
+      <w:r>
+        <w:rPr>
+          <w:noProof/>
+        </w:rPr>
+        <w:drawing>
+          <wp:inline distT="0" distB="0" distL="0" distR="0" wp14:anchorId="43AEF4CD" wp14:editId="35D28515">
+            <wp:extent cx="1044054" cy="3644265"/>
+            <wp:effectExtent l="0" t="0" r="3810" b="0"/>
+            <wp:docPr id="1506611642" name="Imagem 11"/>
+            <wp:cNvGraphicFramePr>
+              <a:graphicFrameLocks xmlns:a="http://schemas.openxmlformats.org/drawingml/2006/main" noChangeAspect="1"/>
+            </wp:cNvGraphicFramePr>
+            <a:graphic xmlns:a="http://schemas.openxmlformats.org/drawingml/2006/main">
+              <a:graphicData uri="http://schemas.openxmlformats.org/drawingml/2006/picture">
+                <pic:pic xmlns:pic="http://schemas.openxmlformats.org/drawingml/2006/picture">
+                  <pic:nvPicPr>
+                    <pic:cNvPr id="0" name="Picture 15"/>
+                    <pic:cNvPicPr>
+                      <a:picLocks noChangeAspect="1" noChangeArrowheads="1"/>
+                    </pic:cNvPicPr>
+                  </pic:nvPicPr>
+                  <pic:blipFill rotWithShape="1">
+                    <a:blip r:embed="rId8">
+                      <a:extLst>
+                        <a:ext uri="{28A0092B-C50C-407E-A947-70E740481C1C}">
+                          <a14:useLocalDpi xmlns:a14="http://schemas.microsoft.com/office/drawing/2010/main" val="0"/>
+                        </a:ext>
+                      </a:extLst>
+                    </a:blip>
+                    <a:srcRect r="80657"/>
+                    <a:stretch/>
+                  </pic:blipFill>
+                  <pic:spPr bwMode="auto">
+                    <a:xfrm>
+                      <a:off x="0" y="0"/>
+                      <a:ext cx="1044054" cy="3644265"/>
+                    </a:xfrm>
+                    <a:prstGeom prst="rect">
+                      <a:avLst/>
+                    </a:prstGeom>
+                    <a:noFill/>
+                    <a:ln>
+                      <a:noFill/>
+                    </a:ln>
+                    <a:extLst>
+                      <a:ext uri="{53640926-AAD7-44D8-BBD7-CCE9431645EC}">
+                        <a14:shadowObscured xmlns:a14="http://schemas.microsoft.com/office/drawing/2010/main"/>
+                      </a:ext>
+                    </a:extLst>
+                  </pic:spPr>
+                </pic:pic>
+              </a:graphicData>
+            </a:graphic>
+          </wp:inline>
+        </w:drawing>
+      </w:r>
+    </w:p>
+    <w:p>
+      <w:pPr>
+        <w:rPr>
+          <w:b/>
+          <w:bCs/>
+          <w:sz w:val="28"/>
+          <w:szCs w:val="28"/>
+        </w:rPr>
+      </w:pPr>
+      <w:r>
+        <w:rPr>
+          <w:b/>
+          <w:bCs/>
+          <w:sz w:val="28"/>
+          <w:szCs w:val="28"/>
+        </w:rPr>
+        <w:t>Entradas rejeitadas:</w:t>
+      </w:r>
+    </w:p>
+    <w:p>
+      <w:proofErr w:type="spellStart"/>
+      <w:r>
+        <w:t>String</w:t>
+      </w:r>
+      <w:proofErr w:type="spellEnd"/>
+      <w:r>
+        <w:t xml:space="preserve"> </w:t>
+      </w:r>
+      <w:r>
+        <w:t>com apenas uma aspa</w:t>
+      </w:r>
+      <w:r>
+        <w:t>:</w:t>
+      </w:r>
+    </w:p>
+    <w:p/>
+    <w:p>
+      <w:r>
+        <w:t xml:space="preserve">Entrada: </w:t>
+      </w:r>
+    </w:p>
+    <w:p>
+      <w:r>
+        <w:drawing>
+          <wp:inline distT="0" distB="0" distL="0" distR="0" wp14:anchorId="77A6D8A0" wp14:editId="56D15A20">
+            <wp:extent cx="2010056" cy="438211"/>
+            <wp:effectExtent l="0" t="0" r="9525" b="0"/>
+            <wp:docPr id="1271863853" name="Imagem 1"/>
+            <wp:cNvGraphicFramePr>
+              <a:graphicFrameLocks xmlns:a="http://schemas.openxmlformats.org/drawingml/2006/main" noChangeAspect="1"/>
+            </wp:cNvGraphicFramePr>
+            <a:graphic xmlns:a="http://schemas.openxmlformats.org/drawingml/2006/main">
+              <a:graphicData uri="http://schemas.openxmlformats.org/drawingml/2006/picture">
+                <pic:pic xmlns:pic="http://schemas.openxmlformats.org/drawingml/2006/picture">
+                  <pic:nvPicPr>
+                    <pic:cNvPr id="1271863853" name=""/>
+                    <pic:cNvPicPr/>
+                  </pic:nvPicPr>
+                  <pic:blipFill>
+                    <a:blip r:embed="rId9"/>
+                    <a:stretch>
+                      <a:fillRect/>
+                    </a:stretch>
+                  </pic:blipFill>
+                  <pic:spPr>
+                    <a:xfrm>
+                      <a:off x="0" y="0"/>
+                      <a:ext cx="2010056" cy="438211"/>
+                    </a:xfrm>
+                    <a:prstGeom prst="rect">
+                      <a:avLst/>
+                    </a:prstGeom>
+                  </pic:spPr>
+                </pic:pic>
+              </a:graphicData>
+            </a:graphic>
+          </wp:inline>
+        </w:drawing>
+      </w:r>
+    </w:p>
+    <w:p>
+      <w:pPr>
+        <w:rPr>
+          <w:noProof/>
+        </w:rPr>
+      </w:pPr>
       <w:r>
         <w:t xml:space="preserve">Nesse caso, a </w:t>
       </w:r>
@@ -281,96 +622,74 @@
       </w:r>
       <w:proofErr w:type="spellEnd"/>
       <w:r>
-        <w:t xml:space="preserve"> "Python </w:t>
+        <w:t xml:space="preserve"> é iniciada com uma aspa simples, mas não é fechada com outra aspa simples. Como resultado, a regra STRING_LITERAL não conseguirá reconhecer essa </w:t>
       </w:r>
       <w:proofErr w:type="spellStart"/>
       <w:r>
-        <w:t>is</w:t>
+        <w:t>string</w:t>
       </w:r>
       <w:proofErr w:type="spellEnd"/>
       <w:r>
-        <w:t>\</w:t>
-      </w:r>
-      <w:proofErr w:type="spellStart"/>
-      <w:r>
-        <w:t>nawesome</w:t>
-      </w:r>
-      <w:proofErr w:type="spellEnd"/>
-      <w:r>
-        <w:t xml:space="preserve">!" é delimitada por aspas duplas. A sequência \n é um caractere de escape que representa uma nova linha na </w:t>
-      </w:r>
-      <w:proofErr w:type="spellStart"/>
-      <w:r>
-        <w:t>string</w:t>
-      </w:r>
-      <w:proofErr w:type="spellEnd"/>
-      <w:r>
-        <w:t>.</w:t>
-      </w:r>
-    </w:p>
-    <w:p/>
-    <w:p>
-      <w:pPr>
-        <w:rPr>
-          <w:b/>
-          <w:bCs/>
-          <w:sz w:val="28"/>
-          <w:szCs w:val="28"/>
-        </w:rPr>
-      </w:pPr>
-      <w:r>
-        <w:rPr>
-          <w:b/>
-          <w:bCs/>
-          <w:sz w:val="28"/>
-          <w:szCs w:val="28"/>
-        </w:rPr>
-        <w:t>Entradas rejeitadas:</w:t>
-      </w:r>
-    </w:p>
-    <w:p>
-      <w:proofErr w:type="spellStart"/>
-      <w:r>
-        <w:t>String</w:t>
-      </w:r>
-      <w:proofErr w:type="spellEnd"/>
-      <w:r>
-        <w:t xml:space="preserve"> não fechada:</w:t>
-      </w:r>
-    </w:p>
-    <w:p/>
-    <w:p>
-      <w:r>
-        <w:t>Entrada: '</w:t>
-      </w:r>
-      <w:proofErr w:type="spellStart"/>
-      <w:r>
-        <w:t>Hello</w:t>
-      </w:r>
-      <w:proofErr w:type="spellEnd"/>
-      <w:r>
-        <w:t>, world!</w:t>
-      </w:r>
-    </w:p>
-    <w:p>
-      <w:r>
-        <w:t xml:space="preserve">Nesse caso, a </w:t>
-      </w:r>
-      <w:proofErr w:type="spellStart"/>
-      <w:r>
-        <w:t>string</w:t>
-      </w:r>
-      <w:proofErr w:type="spellEnd"/>
-      <w:r>
-        <w:t xml:space="preserve"> é iniciada com uma aspa simples, mas não é fechada com outra aspa simples. Como resultado, a regra STRING_LITERAL não conseguirá reconhecer essa </w:t>
-      </w:r>
-      <w:proofErr w:type="spellStart"/>
-      <w:r>
-        <w:t>string</w:t>
-      </w:r>
-      <w:proofErr w:type="spellEnd"/>
-      <w:r>
         <w:t>, pois não segue o formato de abertura e fechamento esperado.</w:t>
+      </w:r>
+    </w:p>
+    <w:p>
+      <w:r>
+        <w:rPr>
+          <w:noProof/>
+        </w:rPr>
+        <w:lastRenderedPageBreak/>
+        <w:drawing>
+          <wp:inline distT="0" distB="0" distL="0" distR="0" wp14:anchorId="7EDE79C7" wp14:editId="032249FE">
+            <wp:extent cx="962167" cy="1562100"/>
+            <wp:effectExtent l="0" t="0" r="9525" b="0"/>
+            <wp:docPr id="545968706" name="Imagem 5"/>
+            <wp:cNvGraphicFramePr>
+              <a:graphicFrameLocks xmlns:a="http://schemas.openxmlformats.org/drawingml/2006/main" noChangeAspect="1"/>
+            </wp:cNvGraphicFramePr>
+            <a:graphic xmlns:a="http://schemas.openxmlformats.org/drawingml/2006/main">
+              <a:graphicData uri="http://schemas.openxmlformats.org/drawingml/2006/picture">
+                <pic:pic xmlns:pic="http://schemas.openxmlformats.org/drawingml/2006/picture">
+                  <pic:nvPicPr>
+                    <pic:cNvPr id="0" name="Picture 9"/>
+                    <pic:cNvPicPr>
+                      <a:picLocks noChangeAspect="1" noChangeArrowheads="1"/>
+                    </pic:cNvPicPr>
+                  </pic:nvPicPr>
+                  <pic:blipFill rotWithShape="1">
+                    <a:blip r:embed="rId10">
+                      <a:extLst>
+                        <a:ext uri="{28A0092B-C50C-407E-A947-70E740481C1C}">
+                          <a14:useLocalDpi xmlns:a14="http://schemas.microsoft.com/office/drawing/2010/main" val="0"/>
+                        </a:ext>
+                      </a:extLst>
+                    </a:blip>
+                    <a:srcRect r="83101"/>
+                    <a:stretch/>
+                  </pic:blipFill>
+                  <pic:spPr bwMode="auto">
+                    <a:xfrm>
+                      <a:off x="0" y="0"/>
+                      <a:ext cx="969194" cy="1573509"/>
+                    </a:xfrm>
+                    <a:prstGeom prst="rect">
+                      <a:avLst/>
+                    </a:prstGeom>
+                    <a:noFill/>
+                    <a:ln>
+                      <a:noFill/>
+                    </a:ln>
+                    <a:extLst>
+                      <a:ext uri="{53640926-AAD7-44D8-BBD7-CCE9431645EC}">
+                        <a14:shadowObscured xmlns:a14="http://schemas.microsoft.com/office/drawing/2010/main"/>
+                      </a:ext>
+                    </a:extLst>
+                  </pic:spPr>
+                </pic:pic>
+              </a:graphicData>
+            </a:graphic>
+          </wp:inline>
+        </w:drawing>
       </w:r>
     </w:p>
     <w:p/>
@@ -378,122 +697,204 @@
     <w:p>
       <w:proofErr w:type="spellStart"/>
       <w:r>
+        <w:t>String</w:t>
+      </w:r>
+      <w:proofErr w:type="spellEnd"/>
+      <w:r>
+        <w:t xml:space="preserve"> </w:t>
+      </w:r>
+      <w:r>
+        <w:t>não fechada</w:t>
+      </w:r>
+      <w:r>
+        <w:t>:</w:t>
+      </w:r>
+    </w:p>
+    <w:p/>
+    <w:p>
+      <w:r>
+        <w:t>Entrada:</w:t>
+      </w:r>
+    </w:p>
+    <w:p>
+      <w:r>
+        <w:t xml:space="preserve"> </w:t>
+      </w:r>
+      <w:r>
+        <w:drawing>
+          <wp:inline distT="0" distB="0" distL="0" distR="0" wp14:anchorId="13D37C53" wp14:editId="335539AB">
+            <wp:extent cx="2705478" cy="390580"/>
+            <wp:effectExtent l="0" t="0" r="0" b="9525"/>
+            <wp:docPr id="389176934" name="Imagem 1"/>
+            <wp:cNvGraphicFramePr>
+              <a:graphicFrameLocks xmlns:a="http://schemas.openxmlformats.org/drawingml/2006/main" noChangeAspect="1"/>
+            </wp:cNvGraphicFramePr>
+            <a:graphic xmlns:a="http://schemas.openxmlformats.org/drawingml/2006/main">
+              <a:graphicData uri="http://schemas.openxmlformats.org/drawingml/2006/picture">
+                <pic:pic xmlns:pic="http://schemas.openxmlformats.org/drawingml/2006/picture">
+                  <pic:nvPicPr>
+                    <pic:cNvPr id="389176934" name=""/>
+                    <pic:cNvPicPr/>
+                  </pic:nvPicPr>
+                  <pic:blipFill>
+                    <a:blip r:embed="rId11"/>
+                    <a:stretch>
+                      <a:fillRect/>
+                    </a:stretch>
+                  </pic:blipFill>
+                  <pic:spPr>
+                    <a:xfrm>
+                      <a:off x="0" y="0"/>
+                      <a:ext cx="2705478" cy="390580"/>
+                    </a:xfrm>
+                    <a:prstGeom prst="rect">
+                      <a:avLst/>
+                    </a:prstGeom>
+                  </pic:spPr>
+                </pic:pic>
+              </a:graphicData>
+            </a:graphic>
+          </wp:inline>
+        </w:drawing>
+      </w:r>
+    </w:p>
+    <w:p>
+      <w:r>
+        <w:t xml:space="preserve">Nesse caso, a entrada não contém aspas no início e no final, portanto não é uma </w:t>
+      </w:r>
+      <w:proofErr w:type="spellStart"/>
+      <w:r>
+        <w:t>string</w:t>
+      </w:r>
+      <w:proofErr w:type="spellEnd"/>
+      <w:r>
+        <w:t xml:space="preserve"> literal válida de acordo com a regra STRING_LITERAL.</w:t>
+      </w:r>
+    </w:p>
+    <w:p>
+      <w:r>
+        <w:rPr>
+          <w:noProof/>
+        </w:rPr>
+        <w:drawing>
+          <wp:inline distT="0" distB="0" distL="0" distR="0" wp14:anchorId="16CFF32E" wp14:editId="42B0E4CE">
+            <wp:extent cx="1972102" cy="3644265"/>
+            <wp:effectExtent l="0" t="0" r="9525" b="0"/>
+            <wp:docPr id="948651850" name="Imagem 10"/>
+            <wp:cNvGraphicFramePr>
+              <a:graphicFrameLocks xmlns:a="http://schemas.openxmlformats.org/drawingml/2006/main" noChangeAspect="1"/>
+            </wp:cNvGraphicFramePr>
+            <a:graphic xmlns:a="http://schemas.openxmlformats.org/drawingml/2006/main">
+              <a:graphicData uri="http://schemas.openxmlformats.org/drawingml/2006/picture">
+                <pic:pic xmlns:pic="http://schemas.openxmlformats.org/drawingml/2006/picture">
+                  <pic:nvPicPr>
+                    <pic:cNvPr id="0" name="Picture 14"/>
+                    <pic:cNvPicPr>
+                      <a:picLocks noChangeAspect="1" noChangeArrowheads="1"/>
+                    </pic:cNvPicPr>
+                  </pic:nvPicPr>
+                  <pic:blipFill rotWithShape="1">
+                    <a:blip r:embed="rId12">
+                      <a:extLst>
+                        <a:ext uri="{28A0092B-C50C-407E-A947-70E740481C1C}">
+                          <a14:useLocalDpi xmlns:a14="http://schemas.microsoft.com/office/drawing/2010/main" val="0"/>
+                        </a:ext>
+                      </a:extLst>
+                    </a:blip>
+                    <a:srcRect r="63463"/>
+                    <a:stretch/>
+                  </pic:blipFill>
+                  <pic:spPr bwMode="auto">
+                    <a:xfrm>
+                      <a:off x="0" y="0"/>
+                      <a:ext cx="1972102" cy="3644265"/>
+                    </a:xfrm>
+                    <a:prstGeom prst="rect">
+                      <a:avLst/>
+                    </a:prstGeom>
+                    <a:noFill/>
+                    <a:ln>
+                      <a:noFill/>
+                    </a:ln>
+                    <a:extLst>
+                      <a:ext uri="{53640926-AAD7-44D8-BBD7-CCE9431645EC}">
+                        <a14:shadowObscured xmlns:a14="http://schemas.microsoft.com/office/drawing/2010/main"/>
+                      </a:ext>
+                    </a:extLst>
+                  </pic:spPr>
+                </pic:pic>
+              </a:graphicData>
+            </a:graphic>
+          </wp:inline>
+        </w:drawing>
+      </w:r>
+    </w:p>
+    <w:p>
+      <w:pPr>
+        <w:rPr>
+          <w:b/>
+          <w:bCs/>
+          <w:sz w:val="28"/>
+          <w:szCs w:val="28"/>
+        </w:rPr>
+      </w:pPr>
+      <w:r>
+        <w:rPr>
+          <w:b/>
+          <w:bCs/>
+          <w:sz w:val="28"/>
+          <w:szCs w:val="28"/>
+        </w:rPr>
+        <w:t>Diagrama</w:t>
+      </w:r>
+      <w:r>
+        <w:rPr>
+          <w:b/>
+          <w:bCs/>
+          <w:sz w:val="28"/>
+          <w:szCs w:val="28"/>
+        </w:rPr>
+        <w:t xml:space="preserve"> de Sintaxe Equivalente (</w:t>
+      </w:r>
+      <w:proofErr w:type="spellStart"/>
+      <w:r>
+        <w:rPr>
+          <w:b/>
+          <w:bCs/>
+          <w:sz w:val="28"/>
+          <w:szCs w:val="28"/>
+        </w:rPr>
+        <w:t>Railroad</w:t>
+      </w:r>
+      <w:proofErr w:type="spellEnd"/>
+      <w:r>
+        <w:rPr>
+          <w:b/>
+          <w:bCs/>
+          <w:sz w:val="28"/>
+          <w:szCs w:val="28"/>
+        </w:rPr>
+        <w:t>)</w:t>
+      </w:r>
+    </w:p>
+    <w:p>
+      <w:pPr>
+        <w:rPr>
+          <w:b/>
+          <w:bCs/>
+          <w:sz w:val="28"/>
+          <w:szCs w:val="28"/>
+        </w:rPr>
+      </w:pPr>
+      <w:r>
+        <w:rPr>
+          <w:b/>
+          <w:bCs/>
+          <w:noProof/>
+          <w:sz w:val="28"/>
+          <w:szCs w:val="28"/>
+        </w:rPr>
         <w:lastRenderedPageBreak/>
-        <w:t>String</w:t>
-      </w:r>
-      <w:proofErr w:type="spellEnd"/>
-      <w:r>
-        <w:t xml:space="preserve"> com caractere de escape inválido:</w:t>
-      </w:r>
-    </w:p>
-    <w:p/>
-    <w:p>
-      <w:r>
-        <w:t>Entrada: "</w:t>
-      </w:r>
-      <w:proofErr w:type="spellStart"/>
-      <w:r>
-        <w:t>Invalid</w:t>
-      </w:r>
-      <w:proofErr w:type="spellEnd"/>
-      <w:r>
-        <w:t xml:space="preserve"> escape: \a"</w:t>
-      </w:r>
-    </w:p>
-    <w:p>
-      <w:r>
-        <w:t xml:space="preserve">Nesse caso, a </w:t>
-      </w:r>
-      <w:proofErr w:type="spellStart"/>
-      <w:r>
-        <w:t>string</w:t>
-      </w:r>
-      <w:proofErr w:type="spellEnd"/>
-      <w:r>
-        <w:t xml:space="preserve"> contém a sequência \</w:t>
-      </w:r>
-      <w:proofErr w:type="gramStart"/>
-      <w:r>
-        <w:t>a, que</w:t>
-      </w:r>
-      <w:proofErr w:type="gramEnd"/>
-      <w:r>
-        <w:t xml:space="preserve"> não é um caractere de escape válido em Python. A regra STRING_LITERAL só reconhece sequências de escape válidas, como \n, \t, \\, \", entre outras. Portanto, essa </w:t>
-      </w:r>
-      <w:proofErr w:type="spellStart"/>
-      <w:r>
-        <w:t>string</w:t>
-      </w:r>
-      <w:proofErr w:type="spellEnd"/>
-      <w:r>
-        <w:t xml:space="preserve"> seria rejeitada.</w:t>
-      </w:r>
-    </w:p>
-    <w:p>
-      <w:pPr>
-        <w:rPr>
-          <w:b/>
-          <w:bCs/>
-          <w:sz w:val="28"/>
-          <w:szCs w:val="28"/>
-        </w:rPr>
-      </w:pPr>
-      <w:r>
-        <w:rPr>
-          <w:b/>
-          <w:bCs/>
-          <w:sz w:val="28"/>
-          <w:szCs w:val="28"/>
-        </w:rPr>
-        <w:t>Diagrama</w:t>
-      </w:r>
-      <w:r>
-        <w:rPr>
-          <w:b/>
-          <w:bCs/>
-          <w:sz w:val="28"/>
-          <w:szCs w:val="28"/>
-        </w:rPr>
-        <w:t xml:space="preserve"> de Sintaxe Equivalente (</w:t>
-      </w:r>
-      <w:proofErr w:type="spellStart"/>
-      <w:r>
-        <w:rPr>
-          <w:b/>
-          <w:bCs/>
-          <w:sz w:val="28"/>
-          <w:szCs w:val="28"/>
-        </w:rPr>
-        <w:t>Railroad</w:t>
-      </w:r>
-      <w:proofErr w:type="spellEnd"/>
-      <w:r>
-        <w:rPr>
-          <w:b/>
-          <w:bCs/>
-          <w:sz w:val="28"/>
-          <w:szCs w:val="28"/>
-        </w:rPr>
-        <w:t>)</w:t>
-      </w:r>
-    </w:p>
-    <w:p>
-      <w:pPr>
-        <w:rPr>
-          <w:b/>
-          <w:bCs/>
-          <w:sz w:val="28"/>
-          <w:szCs w:val="28"/>
-        </w:rPr>
-      </w:pPr>
-      <w:r>
-        <w:rPr>
-          <w:b/>
-          <w:bCs/>
-          <w:noProof/>
-          <w:sz w:val="28"/>
-          <w:szCs w:val="28"/>
-        </w:rPr>
         <w:drawing>
           <wp:inline distT="0" distB="0" distL="0" distR="0" wp14:anchorId="02807A8F" wp14:editId="15EA76CD">
             <wp:extent cx="4334480" cy="1209844"/>
@@ -510,7 +911,7 @@
                     <pic:cNvPicPr/>
                   </pic:nvPicPr>
                   <pic:blipFill>
-                    <a:blip r:embed="rId5"/>
+                    <a:blip r:embed="rId13"/>
                     <a:stretch>
                       <a:fillRect/>
                     </a:stretch>
@@ -565,10 +966,7 @@
     </w:p>
     <w:p>
       <w:r>
-        <w:t>A</w:t>
-      </w:r>
-      <w:r>
-        <w:t xml:space="preserve"> regra IMPORT é responsável por reconhecer declarações de importação em código Python. Essas declarações são usadas para importar módulos ou partes específicas de módulos em um programa Python.</w:t>
+        <w:t>A regra IMPORT é responsável por reconhecer declarações de importação em código Python. Essas declarações são usadas para importar módulos ou partes específicas de módulos em um programa Python.</w:t>
       </w:r>
     </w:p>
     <w:p>
@@ -668,8 +1066,49 @@
     <w:p>
       <w:pPr>
         <w:pStyle w:val="PargrafodaLista"/>
-        <w:ind w:left="2136" w:firstLine="696"/>
-      </w:pPr>
+      </w:pPr>
+      <w:r>
+        <w:drawing>
+          <wp:inline distT="0" distB="0" distL="0" distR="0" wp14:anchorId="169394F6" wp14:editId="36C6700B">
+            <wp:extent cx="1771897" cy="438211"/>
+            <wp:effectExtent l="0" t="0" r="0" b="0"/>
+            <wp:docPr id="378818561" name="Imagem 1"/>
+            <wp:cNvGraphicFramePr>
+              <a:graphicFrameLocks xmlns:a="http://schemas.openxmlformats.org/drawingml/2006/main" noChangeAspect="1"/>
+            </wp:cNvGraphicFramePr>
+            <a:graphic xmlns:a="http://schemas.openxmlformats.org/drawingml/2006/main">
+              <a:graphicData uri="http://schemas.openxmlformats.org/drawingml/2006/picture">
+                <pic:pic xmlns:pic="http://schemas.openxmlformats.org/drawingml/2006/picture">
+                  <pic:nvPicPr>
+                    <pic:cNvPr id="378818561" name=""/>
+                    <pic:cNvPicPr/>
+                  </pic:nvPicPr>
+                  <pic:blipFill>
+                    <a:blip r:embed="rId14"/>
+                    <a:stretch>
+                      <a:fillRect/>
+                    </a:stretch>
+                  </pic:blipFill>
+                  <pic:spPr>
+                    <a:xfrm>
+                      <a:off x="0" y="0"/>
+                      <a:ext cx="1771897" cy="438211"/>
+                    </a:xfrm>
+                    <a:prstGeom prst="rect">
+                      <a:avLst/>
+                    </a:prstGeom>
+                  </pic:spPr>
+                </pic:pic>
+              </a:graphicData>
+            </a:graphic>
+          </wp:inline>
+        </w:drawing>
+      </w:r>
+    </w:p>
+    <w:p>
+      <w:r>
+        <w:t xml:space="preserve">Neste caso, a declaração de importação simples </w:t>
+      </w:r>
       <w:proofErr w:type="spellStart"/>
       <w:r>
         <w:t>import</w:t>
@@ -680,32 +1119,69 @@
       </w:r>
       <w:proofErr w:type="spellStart"/>
       <w:r>
-        <w:t>mat</w:t>
-      </w:r>
-      <w:r>
-        <w:t>h</w:t>
+        <w:t>math</w:t>
       </w:r>
       <w:proofErr w:type="spellEnd"/>
-    </w:p>
-    <w:p>
-      <w:r>
-        <w:t xml:space="preserve">Neste caso, a declaração de importação simples </w:t>
-      </w:r>
-      <w:proofErr w:type="spellStart"/>
-      <w:r>
-        <w:t>import</w:t>
-      </w:r>
-      <w:proofErr w:type="spellEnd"/>
-      <w:r>
-        <w:t xml:space="preserve"> </w:t>
-      </w:r>
-      <w:proofErr w:type="spellStart"/>
-      <w:r>
-        <w:t>math</w:t>
-      </w:r>
-      <w:proofErr w:type="spellEnd"/>
       <w:r>
         <w:t xml:space="preserve"> seria reconhecida pela regra IMPORT.</w:t>
+      </w:r>
+    </w:p>
+    <w:p>
+      <w:r>
+        <w:rPr>
+          <w:noProof/>
+        </w:rPr>
+        <w:drawing>
+          <wp:inline distT="0" distB="0" distL="0" distR="0" wp14:anchorId="6FC03DED" wp14:editId="3D14A894">
+            <wp:extent cx="1173708" cy="1508125"/>
+            <wp:effectExtent l="0" t="0" r="7620" b="0"/>
+            <wp:docPr id="1941887639" name="Imagem 12"/>
+            <wp:cNvGraphicFramePr>
+              <a:graphicFrameLocks xmlns:a="http://schemas.openxmlformats.org/drawingml/2006/main" noChangeAspect="1"/>
+            </wp:cNvGraphicFramePr>
+            <a:graphic xmlns:a="http://schemas.openxmlformats.org/drawingml/2006/main">
+              <a:graphicData uri="http://schemas.openxmlformats.org/drawingml/2006/picture">
+                <pic:pic xmlns:pic="http://schemas.openxmlformats.org/drawingml/2006/picture">
+                  <pic:nvPicPr>
+                    <pic:cNvPr id="0" name="Picture 16"/>
+                    <pic:cNvPicPr>
+                      <a:picLocks noChangeAspect="1" noChangeArrowheads="1"/>
+                    </pic:cNvPicPr>
+                  </pic:nvPicPr>
+                  <pic:blipFill rotWithShape="1">
+                    <a:blip r:embed="rId15">
+                      <a:extLst>
+                        <a:ext uri="{28A0092B-C50C-407E-A947-70E740481C1C}">
+                          <a14:useLocalDpi xmlns:a14="http://schemas.microsoft.com/office/drawing/2010/main" val="0"/>
+                        </a:ext>
+                      </a:extLst>
+                    </a:blip>
+                    <a:srcRect r="78255"/>
+                    <a:stretch/>
+                  </pic:blipFill>
+                  <pic:spPr bwMode="auto">
+                    <a:xfrm>
+                      <a:off x="0" y="0"/>
+                      <a:ext cx="1173708" cy="1508125"/>
+                    </a:xfrm>
+                    <a:prstGeom prst="rect">
+                      <a:avLst/>
+                    </a:prstGeom>
+                    <a:noFill/>
+                    <a:ln>
+                      <a:noFill/>
+                    </a:ln>
+                    <a:extLst>
+                      <a:ext uri="{53640926-AAD7-44D8-BBD7-CCE9431645EC}">
+                        <a14:shadowObscured xmlns:a14="http://schemas.microsoft.com/office/drawing/2010/main"/>
+                      </a:ext>
+                    </a:extLst>
+                  </pic:spPr>
+                </pic:pic>
+              </a:graphicData>
+            </a:graphic>
+          </wp:inline>
+        </w:drawing>
       </w:r>
     </w:p>
     <w:p>
@@ -726,9 +1202,48 @@
       </w:pPr>
     </w:p>
     <w:p>
-      <w:pPr>
-        <w:ind w:left="1416" w:firstLine="708"/>
-      </w:pPr>
+      <w:r>
+        <w:drawing>
+          <wp:inline distT="0" distB="0" distL="0" distR="0" wp14:anchorId="5802538B" wp14:editId="6C4BDFF9">
+            <wp:extent cx="3972479" cy="419158"/>
+            <wp:effectExtent l="0" t="0" r="9525" b="0"/>
+            <wp:docPr id="987851849" name="Imagem 1"/>
+            <wp:cNvGraphicFramePr>
+              <a:graphicFrameLocks xmlns:a="http://schemas.openxmlformats.org/drawingml/2006/main" noChangeAspect="1"/>
+            </wp:cNvGraphicFramePr>
+            <a:graphic xmlns:a="http://schemas.openxmlformats.org/drawingml/2006/main">
+              <a:graphicData uri="http://schemas.openxmlformats.org/drawingml/2006/picture">
+                <pic:pic xmlns:pic="http://schemas.openxmlformats.org/drawingml/2006/picture">
+                  <pic:nvPicPr>
+                    <pic:cNvPr id="987851849" name=""/>
+                    <pic:cNvPicPr/>
+                  </pic:nvPicPr>
+                  <pic:blipFill>
+                    <a:blip r:embed="rId16"/>
+                    <a:stretch>
+                      <a:fillRect/>
+                    </a:stretch>
+                  </pic:blipFill>
+                  <pic:spPr>
+                    <a:xfrm>
+                      <a:off x="0" y="0"/>
+                      <a:ext cx="3972479" cy="419158"/>
+                    </a:xfrm>
+                    <a:prstGeom prst="rect">
+                      <a:avLst/>
+                    </a:prstGeom>
+                  </pic:spPr>
+                </pic:pic>
+              </a:graphicData>
+            </a:graphic>
+          </wp:inline>
+        </w:drawing>
+      </w:r>
+    </w:p>
+    <w:p>
+      <w:r>
+        <w:t xml:space="preserve">Aqui, a declaração </w:t>
+      </w:r>
       <w:proofErr w:type="spellStart"/>
       <w:r>
         <w:t>from</w:t>
@@ -766,74 +1281,96 @@
         <w:t>timedelta</w:t>
       </w:r>
       <w:proofErr w:type="spellEnd"/>
-    </w:p>
-    <w:p>
-      <w:r>
-        <w:t xml:space="preserve">Aqui, a declaração </w:t>
+      <w:r>
+        <w:t xml:space="preserve"> importa os itens </w:t>
       </w:r>
       <w:proofErr w:type="spellStart"/>
       <w:r>
-        <w:t>from</w:t>
+        <w:t>datetime</w:t>
       </w:r>
       <w:proofErr w:type="spellEnd"/>
       <w:r>
-        <w:t xml:space="preserve"> </w:t>
+        <w:t xml:space="preserve"> e </w:t>
       </w:r>
       <w:proofErr w:type="spellStart"/>
       <w:r>
+        <w:t>timedelta</w:t>
+      </w:r>
+      <w:proofErr w:type="spellEnd"/>
+      <w:r>
+        <w:t xml:space="preserve"> do módulo </w:t>
+      </w:r>
+      <w:proofErr w:type="spellStart"/>
+      <w:r>
         <w:t>datetime</w:t>
       </w:r>
       <w:proofErr w:type="spellEnd"/>
       <w:r>
-        <w:t xml:space="preserve"> </w:t>
-      </w:r>
-      <w:proofErr w:type="spellStart"/>
-      <w:r>
-        <w:t>import</w:t>
-      </w:r>
-      <w:proofErr w:type="spellEnd"/>
-      <w:r>
-        <w:t xml:space="preserve"> </w:t>
-      </w:r>
-      <w:proofErr w:type="spellStart"/>
-      <w:r>
-        <w:t>datetime</w:t>
-      </w:r>
-      <w:proofErr w:type="spellEnd"/>
-      <w:r>
-        <w:t xml:space="preserve">, </w:t>
-      </w:r>
-      <w:proofErr w:type="spellStart"/>
-      <w:r>
-        <w:t>timedelta</w:t>
-      </w:r>
-      <w:proofErr w:type="spellEnd"/>
-      <w:r>
-        <w:t xml:space="preserve"> importa os itens </w:t>
-      </w:r>
-      <w:proofErr w:type="spellStart"/>
-      <w:r>
-        <w:t>datetime</w:t>
-      </w:r>
-      <w:proofErr w:type="spellEnd"/>
-      <w:r>
-        <w:t xml:space="preserve"> e </w:t>
-      </w:r>
-      <w:proofErr w:type="spellStart"/>
-      <w:r>
-        <w:t>timedelta</w:t>
-      </w:r>
-      <w:proofErr w:type="spellEnd"/>
-      <w:r>
-        <w:t xml:space="preserve"> do módulo </w:t>
-      </w:r>
-      <w:proofErr w:type="spellStart"/>
-      <w:r>
-        <w:t>datetime</w:t>
-      </w:r>
-      <w:proofErr w:type="spellEnd"/>
-      <w:r>
         <w:t>. Essa declaração também seria reconhecida pela regra IMPORT.</w:t>
+      </w:r>
+    </w:p>
+    <w:p>
+      <w:pPr>
+        <w:rPr>
+          <w:noProof/>
+        </w:rPr>
+      </w:pPr>
+      <w:r>
+        <w:rPr>
+          <w:noProof/>
+        </w:rPr>
+        <w:lastRenderedPageBreak/>
+        <w:drawing>
+          <wp:inline distT="0" distB="0" distL="0" distR="0" wp14:anchorId="03948453" wp14:editId="73A52437">
+            <wp:extent cx="2081284" cy="1480820"/>
+            <wp:effectExtent l="0" t="0" r="0" b="5080"/>
+            <wp:docPr id="1075582459" name="Imagem 15"/>
+            <wp:cNvGraphicFramePr>
+              <a:graphicFrameLocks xmlns:a="http://schemas.openxmlformats.org/drawingml/2006/main" noChangeAspect="1"/>
+            </wp:cNvGraphicFramePr>
+            <a:graphic xmlns:a="http://schemas.openxmlformats.org/drawingml/2006/main">
+              <a:graphicData uri="http://schemas.openxmlformats.org/drawingml/2006/picture">
+                <pic:pic xmlns:pic="http://schemas.openxmlformats.org/drawingml/2006/picture">
+                  <pic:nvPicPr>
+                    <pic:cNvPr id="0" name="Picture 19"/>
+                    <pic:cNvPicPr>
+                      <a:picLocks noChangeAspect="1" noChangeArrowheads="1"/>
+                    </pic:cNvPicPr>
+                  </pic:nvPicPr>
+                  <pic:blipFill rotWithShape="1">
+                    <a:blip r:embed="rId17">
+                      <a:extLst>
+                        <a:ext uri="{28A0092B-C50C-407E-A947-70E740481C1C}">
+                          <a14:useLocalDpi xmlns:a14="http://schemas.microsoft.com/office/drawing/2010/main" val="0"/>
+                        </a:ext>
+                      </a:extLst>
+                    </a:blip>
+                    <a:srcRect r="61440"/>
+                    <a:stretch/>
+                  </pic:blipFill>
+                  <pic:spPr bwMode="auto">
+                    <a:xfrm>
+                      <a:off x="0" y="0"/>
+                      <a:ext cx="2081284" cy="1480820"/>
+                    </a:xfrm>
+                    <a:prstGeom prst="rect">
+                      <a:avLst/>
+                    </a:prstGeom>
+                    <a:noFill/>
+                    <a:ln>
+                      <a:noFill/>
+                    </a:ln>
+                    <a:extLst>
+                      <a:ext uri="{53640926-AAD7-44D8-BBD7-CCE9431645EC}">
+                        <a14:shadowObscured xmlns:a14="http://schemas.microsoft.com/office/drawing/2010/main"/>
+                      </a:ext>
+                    </a:extLst>
+                  </pic:spPr>
+                </pic:pic>
+              </a:graphicData>
+            </a:graphic>
+          </wp:inline>
+        </w:drawing>
       </w:r>
     </w:p>
     <w:p>
@@ -869,36 +1406,64 @@
       <w:r>
         <w:t xml:space="preserve">Importação </w:t>
       </w:r>
-      <w:proofErr w:type="spellStart"/>
-      <w:r>
-        <w:t>Malformatada</w:t>
-      </w:r>
-      <w:proofErr w:type="spellEnd"/>
-    </w:p>
-    <w:p>
-      <w:pPr>
-        <w:ind w:left="2124" w:firstLine="708"/>
-      </w:pPr>
-      <w:proofErr w:type="spellStart"/>
-      <w:r>
-        <w:t>import</w:t>
-      </w:r>
-      <w:proofErr w:type="spellEnd"/>
-      <w:r>
-        <w:t xml:space="preserve"> </w:t>
-      </w:r>
-      <w:proofErr w:type="spellStart"/>
-      <w:r>
-        <w:t>my_module</w:t>
-      </w:r>
-      <w:proofErr w:type="spellEnd"/>
-    </w:p>
-    <w:p>
-      <w:r>
-        <w:lastRenderedPageBreak/>
+      <w:r>
+        <w:t>Mal formatada</w:t>
+      </w:r>
+    </w:p>
+    <w:p>
+      <w:pPr>
+        <w:pStyle w:val="PargrafodaLista"/>
+      </w:pPr>
+    </w:p>
+    <w:p>
+      <w:pPr>
+        <w:pStyle w:val="PargrafodaLista"/>
+      </w:pPr>
+      <w:r>
+        <w:drawing>
+          <wp:inline distT="0" distB="0" distL="0" distR="0" wp14:anchorId="5C18AD60" wp14:editId="39C013EB">
+            <wp:extent cx="2105319" cy="466790"/>
+            <wp:effectExtent l="0" t="0" r="9525" b="9525"/>
+            <wp:docPr id="1892095847" name="Imagem 1"/>
+            <wp:cNvGraphicFramePr>
+              <a:graphicFrameLocks xmlns:a="http://schemas.openxmlformats.org/drawingml/2006/main" noChangeAspect="1"/>
+            </wp:cNvGraphicFramePr>
+            <a:graphic xmlns:a="http://schemas.openxmlformats.org/drawingml/2006/main">
+              <a:graphicData uri="http://schemas.openxmlformats.org/drawingml/2006/picture">
+                <pic:pic xmlns:pic="http://schemas.openxmlformats.org/drawingml/2006/picture">
+                  <pic:nvPicPr>
+                    <pic:cNvPr id="1892095847" name=""/>
+                    <pic:cNvPicPr/>
+                  </pic:nvPicPr>
+                  <pic:blipFill>
+                    <a:blip r:embed="rId18"/>
+                    <a:stretch>
+                      <a:fillRect/>
+                    </a:stretch>
+                  </pic:blipFill>
+                  <pic:spPr>
+                    <a:xfrm>
+                      <a:off x="0" y="0"/>
+                      <a:ext cx="2105319" cy="466790"/>
+                    </a:xfrm>
+                    <a:prstGeom prst="rect">
+                      <a:avLst/>
+                    </a:prstGeom>
+                  </pic:spPr>
+                </pic:pic>
+              </a:graphicData>
+            </a:graphic>
+          </wp:inline>
+        </w:drawing>
+      </w:r>
+    </w:p>
+    <w:p>
+      <w:r>
         <w:t>Neste exemplo, a declaração de importação está correta, mas a regra IMPORT espera que a declaração termine com uma nova linha ou um ponto e vírgula. Como não há nenhum desses terminadores na entrada, a regra IMPORT rejeitaria essa entrada.</w:t>
       </w:r>
     </w:p>
+    <w:p/>
+    <w:p/>
     <w:p/>
     <w:p>
       <w:pPr>
@@ -916,65 +1481,154 @@
       <w:pPr>
         <w:ind w:left="1416"/>
       </w:pPr>
+      <w:r>
+        <w:drawing>
+          <wp:inline distT="0" distB="0" distL="0" distR="0" wp14:anchorId="12622280" wp14:editId="59D24CC2">
+            <wp:extent cx="1390844" cy="447737"/>
+            <wp:effectExtent l="0" t="0" r="0" b="9525"/>
+            <wp:docPr id="1080356357" name="Imagem 1"/>
+            <wp:cNvGraphicFramePr>
+              <a:graphicFrameLocks xmlns:a="http://schemas.openxmlformats.org/drawingml/2006/main" noChangeAspect="1"/>
+            </wp:cNvGraphicFramePr>
+            <a:graphic xmlns:a="http://schemas.openxmlformats.org/drawingml/2006/main">
+              <a:graphicData uri="http://schemas.openxmlformats.org/drawingml/2006/picture">
+                <pic:pic xmlns:pic="http://schemas.openxmlformats.org/drawingml/2006/picture">
+                  <pic:nvPicPr>
+                    <pic:cNvPr id="1080356357" name=""/>
+                    <pic:cNvPicPr/>
+                  </pic:nvPicPr>
+                  <pic:blipFill>
+                    <a:blip r:embed="rId19"/>
+                    <a:stretch>
+                      <a:fillRect/>
+                    </a:stretch>
+                  </pic:blipFill>
+                  <pic:spPr>
+                    <a:xfrm>
+                      <a:off x="0" y="0"/>
+                      <a:ext cx="1390844" cy="447737"/>
+                    </a:xfrm>
+                    <a:prstGeom prst="rect">
+                      <a:avLst/>
+                    </a:prstGeom>
+                  </pic:spPr>
+                </pic:pic>
+              </a:graphicData>
+            </a:graphic>
+          </wp:inline>
+        </w:drawing>
+      </w:r>
+    </w:p>
+    <w:p>
+      <w:r>
+        <w:t xml:space="preserve">Aqui, a declaração de importação não inclui o nome do módulo que está sendo importado. A regra IMPORT espera que após a palavra-chave </w:t>
+      </w:r>
       <w:proofErr w:type="spellStart"/>
       <w:r>
         <w:t>import</w:t>
       </w:r>
       <w:proofErr w:type="spellEnd"/>
-    </w:p>
-    <w:p>
-      <w:r>
-        <w:t xml:space="preserve">Aqui, a declaração de importação não inclui o nome do módulo que está sendo importado. A regra IMPORT espera que após a palavra-chave </w:t>
+      <w:r>
+        <w:t xml:space="preserve"> haja um nome de módulo válido, mas como isso está faltando, a entrada seria rejeitada.</w:t>
+      </w:r>
+    </w:p>
+    <w:p>
+      <w:r>
+        <w:rPr>
+          <w:noProof/>
+        </w:rPr>
+        <w:drawing>
+          <wp:inline distT="0" distB="0" distL="0" distR="0" wp14:anchorId="586C7676" wp14:editId="0F71461B">
+            <wp:extent cx="1344305" cy="1508125"/>
+            <wp:effectExtent l="0" t="0" r="8255" b="0"/>
+            <wp:docPr id="370857364" name="Imagem 16"/>
+            <wp:cNvGraphicFramePr>
+              <a:graphicFrameLocks xmlns:a="http://schemas.openxmlformats.org/drawingml/2006/main" noChangeAspect="1"/>
+            </wp:cNvGraphicFramePr>
+            <a:graphic xmlns:a="http://schemas.openxmlformats.org/drawingml/2006/main">
+              <a:graphicData uri="http://schemas.openxmlformats.org/drawingml/2006/picture">
+                <pic:pic xmlns:pic="http://schemas.openxmlformats.org/drawingml/2006/picture">
+                  <pic:nvPicPr>
+                    <pic:cNvPr id="0" name="Picture 20"/>
+                    <pic:cNvPicPr>
+                      <a:picLocks noChangeAspect="1" noChangeArrowheads="1"/>
+                    </pic:cNvPicPr>
+                  </pic:nvPicPr>
+                  <pic:blipFill rotWithShape="1">
+                    <a:blip r:embed="rId20">
+                      <a:extLst>
+                        <a:ext uri="{28A0092B-C50C-407E-A947-70E740481C1C}">
+                          <a14:useLocalDpi xmlns:a14="http://schemas.microsoft.com/office/drawing/2010/main" val="0"/>
+                        </a:ext>
+                      </a:extLst>
+                    </a:blip>
+                    <a:srcRect r="75094"/>
+                    <a:stretch/>
+                  </pic:blipFill>
+                  <pic:spPr bwMode="auto">
+                    <a:xfrm>
+                      <a:off x="0" y="0"/>
+                      <a:ext cx="1344305" cy="1508125"/>
+                    </a:xfrm>
+                    <a:prstGeom prst="rect">
+                      <a:avLst/>
+                    </a:prstGeom>
+                    <a:noFill/>
+                    <a:ln>
+                      <a:noFill/>
+                    </a:ln>
+                    <a:extLst>
+                      <a:ext uri="{53640926-AAD7-44D8-BBD7-CCE9431645EC}">
+                        <a14:shadowObscured xmlns:a14="http://schemas.microsoft.com/office/drawing/2010/main"/>
+                      </a:ext>
+                    </a:extLst>
+                  </pic:spPr>
+                </pic:pic>
+              </a:graphicData>
+            </a:graphic>
+          </wp:inline>
+        </w:drawing>
+      </w:r>
+    </w:p>
+    <w:p>
+      <w:pPr>
+        <w:rPr>
+          <w:b/>
+          <w:bCs/>
+          <w:sz w:val="28"/>
+          <w:szCs w:val="28"/>
+        </w:rPr>
+      </w:pPr>
+      <w:r>
+        <w:rPr>
+          <w:b/>
+          <w:bCs/>
+          <w:sz w:val="28"/>
+          <w:szCs w:val="28"/>
+        </w:rPr>
+        <w:t>Diagrama de Sintaxe Equivalente</w:t>
+      </w:r>
+      <w:r>
+        <w:rPr>
+          <w:b/>
+          <w:bCs/>
+          <w:sz w:val="28"/>
+          <w:szCs w:val="28"/>
+        </w:rPr>
+        <w:t xml:space="preserve"> (</w:t>
       </w:r>
       <w:proofErr w:type="spellStart"/>
       <w:r>
-        <w:t>import</w:t>
+        <w:rPr>
+          <w:b/>
+          <w:bCs/>
+          <w:sz w:val="28"/>
+          <w:szCs w:val="28"/>
+        </w:rPr>
+        <w:t>Railroad</w:t>
       </w:r>
       <w:proofErr w:type="spellEnd"/>
       <w:r>
-        <w:t xml:space="preserve"> haja um nome de módulo válido, mas como isso está faltando, a entrada seria rejeitada.</w:t>
-      </w:r>
-    </w:p>
-    <w:p/>
-    <w:p>
-      <w:pPr>
-        <w:rPr>
-          <w:b/>
-          <w:bCs/>
-          <w:sz w:val="28"/>
-          <w:szCs w:val="28"/>
-        </w:rPr>
-      </w:pPr>
-      <w:r>
-        <w:rPr>
-          <w:b/>
-          <w:bCs/>
-          <w:sz w:val="28"/>
-          <w:szCs w:val="28"/>
-        </w:rPr>
-        <w:t>Diagrama de Sintaxe Equivalente</w:t>
-      </w:r>
-      <w:r>
-        <w:rPr>
-          <w:b/>
-          <w:bCs/>
-          <w:sz w:val="28"/>
-          <w:szCs w:val="28"/>
-        </w:rPr>
-        <w:t xml:space="preserve"> (</w:t>
-      </w:r>
-      <w:proofErr w:type="spellStart"/>
-      <w:r>
-        <w:rPr>
-          <w:b/>
-          <w:bCs/>
-          <w:sz w:val="28"/>
-          <w:szCs w:val="28"/>
-        </w:rPr>
-        <w:t>Railroad</w:t>
-      </w:r>
-      <w:proofErr w:type="spellEnd"/>
-      <w:r>
         <w:rPr>
           <w:b/>
           <w:bCs/>
@@ -997,6 +1651,7 @@
         <w:rPr>
           <w:b/>
           <w:bCs/>
+          <w:noProof/>
           <w:sz w:val="28"/>
           <w:szCs w:val="28"/>
         </w:rPr>
@@ -1016,7 +1671,7 @@
                     <pic:cNvPicPr/>
                   </pic:nvPicPr>
                   <pic:blipFill>
-                    <a:blip r:embed="rId6"/>
+                    <a:blip r:embed="rId21"/>
                     <a:stretch>
                       <a:fillRect/>
                     </a:stretch>
@@ -1059,7 +1714,15 @@
           <w:sz w:val="28"/>
           <w:szCs w:val="28"/>
         </w:rPr>
-        <w:t>Regra 3: TYPE_COMMENT</w:t>
+        <w:lastRenderedPageBreak/>
+        <w:t xml:space="preserve">Regra 3: </w:t>
+      </w:r>
+      <w:r>
+        <w:rPr>
+          <w:sz w:val="28"/>
+          <w:szCs w:val="28"/>
+        </w:rPr>
+        <w:t>COMMENT</w:t>
       </w:r>
     </w:p>
     <w:p>
@@ -1067,39 +1730,16 @@
         <w:t>A</w:t>
       </w:r>
       <w:r>
-        <w:t xml:space="preserve"> regra TYPE_COMMENT é responsável por reconhecer comentários relacionados a tipos (</w:t>
-      </w:r>
-      <w:proofErr w:type="spellStart"/>
-      <w:r>
-        <w:t>type</w:t>
-      </w:r>
-      <w:proofErr w:type="spellEnd"/>
-      <w:r>
-        <w:t xml:space="preserve"> </w:t>
-      </w:r>
-      <w:proofErr w:type="spellStart"/>
-      <w:r>
-        <w:t>hints</w:t>
-      </w:r>
-      <w:proofErr w:type="spellEnd"/>
-      <w:r>
-        <w:t xml:space="preserve">) no código Python. </w:t>
-      </w:r>
-      <w:proofErr w:type="spellStart"/>
-      <w:r>
-        <w:t>Type</w:t>
-      </w:r>
-      <w:proofErr w:type="spellEnd"/>
-      <w:r>
-        <w:t xml:space="preserve"> </w:t>
-      </w:r>
-      <w:proofErr w:type="spellStart"/>
-      <w:r>
-        <w:t>hints</w:t>
-      </w:r>
-      <w:proofErr w:type="spellEnd"/>
-      <w:r>
-        <w:t xml:space="preserve"> são uma parte da sintaxe do Python que permitem especificar o tipo de uma variável ou retorno de função, embora o Python continue sendo uma linguagem de tipagem dinâmica.</w:t>
+        <w:t xml:space="preserve"> regra COMMENT é responsável por reconhecer</w:t>
+      </w:r>
+      <w:r>
+        <w:t xml:space="preserve"> comentários</w:t>
+      </w:r>
+      <w:r>
+        <w:t xml:space="preserve"> no código Python. </w:t>
+      </w:r>
+      <w:r>
+        <w:t>Comentários são partes ignoradas pelo interpretador/compilador.</w:t>
       </w:r>
     </w:p>
     <w:p>
@@ -1117,72 +1757,25 @@
           <w:bCs/>
           <w:lang w:val="en-US"/>
         </w:rPr>
-        <w:t>TYPE_COMMENT</w:t>
-      </w:r>
-    </w:p>
-    <w:p>
-      <w:pPr>
-        <w:jc w:val="center"/>
-        <w:rPr>
-          <w:b/>
-          <w:bCs/>
-        </w:rPr>
-      </w:pPr>
+        <w:t xml:space="preserve">COMMENT    </w:t>
+      </w:r>
+      <w:proofErr w:type="gramStart"/>
       <w:r>
         <w:rPr>
           <w:b/>
           <w:bCs/>
           <w:lang w:val="en-US"/>
         </w:rPr>
-        <w:t xml:space="preserve">: '#' WS? </w:t>
-      </w:r>
-      <w:r>
-        <w:rPr>
-          <w:b/>
-          <w:bCs/>
-        </w:rPr>
-        <w:t>'</w:t>
-      </w:r>
-      <w:proofErr w:type="spellStart"/>
-      <w:r>
-        <w:rPr>
-          <w:b/>
-          <w:bCs/>
-        </w:rPr>
-        <w:t>type</w:t>
-      </w:r>
-      <w:proofErr w:type="spellEnd"/>
-      <w:r>
-        <w:rPr>
-          <w:b/>
-          <w:bCs/>
-        </w:rPr>
-        <w:t>:' ~[</w:t>
-      </w:r>
-      <w:proofErr w:type="gramStart"/>
-      <w:r>
-        <w:rPr>
-          <w:b/>
-          <w:bCs/>
-        </w:rPr>
-        <w:t>\r\n\f]*</w:t>
+        <w:t xml:space="preserve">  :</w:t>
       </w:r>
       <w:proofErr w:type="gramEnd"/>
-    </w:p>
-    <w:p>
-      <w:pPr>
-        <w:jc w:val="center"/>
-        <w:rPr>
-          <w:b/>
-          <w:bCs/>
-        </w:rPr>
-      </w:pPr>
-      <w:r>
-        <w:rPr>
-          <w:b/>
-          <w:bCs/>
-        </w:rPr>
-        <w:t>;</w:t>
+      <w:r>
+        <w:rPr>
+          <w:b/>
+          <w:bCs/>
+          <w:lang w:val="en-US"/>
+        </w:rPr>
+        <w:t xml:space="preserve"> '#' ~[\r\n\f]* -&gt; channel(HIDDEN);</w:t>
       </w:r>
     </w:p>
     <w:p>
@@ -1209,96 +1802,48 @@
         <w:rPr>
           <w:sz w:val="24"/>
           <w:szCs w:val="24"/>
-          <w:lang w:val="en-US"/>
-        </w:rPr>
-      </w:pPr>
-      <w:r>
-        <w:rPr>
-          <w:sz w:val="24"/>
-          <w:szCs w:val="24"/>
-          <w:lang w:val="en-US"/>
-        </w:rPr>
-        <w:t>E</w:t>
-      </w:r>
-      <w:r>
-        <w:rPr>
-          <w:sz w:val="24"/>
-          <w:szCs w:val="24"/>
-          <w:lang w:val="en-US"/>
-        </w:rPr>
-        <w:t>ntrada</w:t>
-      </w:r>
-      <w:r>
-        <w:rPr>
-          <w:sz w:val="24"/>
-          <w:szCs w:val="24"/>
-          <w:lang w:val="en-US"/>
-        </w:rPr>
-        <w:t xml:space="preserve"> 1: </w:t>
-      </w:r>
-    </w:p>
-    <w:p>
-      <w:pPr>
-        <w:rPr>
-          <w:sz w:val="24"/>
-          <w:szCs w:val="24"/>
-          <w:lang w:val="en-US"/>
-        </w:rPr>
-      </w:pPr>
-      <w:r>
-        <w:rPr>
-          <w:sz w:val="24"/>
-          <w:szCs w:val="24"/>
-          <w:lang w:val="en-US"/>
-        </w:rPr>
-        <w:t xml:space="preserve">Type Hint </w:t>
-      </w:r>
-      <w:proofErr w:type="spellStart"/>
-      <w:r>
-        <w:rPr>
-          <w:sz w:val="24"/>
-          <w:szCs w:val="24"/>
-          <w:lang w:val="en-US"/>
-        </w:rPr>
-        <w:t>em</w:t>
-      </w:r>
-      <w:proofErr w:type="spellEnd"/>
-      <w:r>
-        <w:rPr>
-          <w:sz w:val="24"/>
-          <w:szCs w:val="24"/>
-          <w:lang w:val="en-US"/>
-        </w:rPr>
-        <w:t xml:space="preserve"> </w:t>
-      </w:r>
-      <w:proofErr w:type="spellStart"/>
-      <w:r>
-        <w:rPr>
-          <w:sz w:val="24"/>
-          <w:szCs w:val="24"/>
-          <w:lang w:val="en-US"/>
-        </w:rPr>
-        <w:t>Função</w:t>
-      </w:r>
-      <w:proofErr w:type="spellEnd"/>
-    </w:p>
-    <w:p>
-      <w:pPr>
-        <w:rPr>
-          <w:sz w:val="24"/>
-          <w:szCs w:val="24"/>
-          <w:lang w:val="en-US"/>
-        </w:rPr>
-      </w:pPr>
-      <w:r>
-        <w:rPr>
-          <w:noProof/>
+        </w:rPr>
+      </w:pPr>
+      <w:r>
+        <w:rPr>
+          <w:sz w:val="24"/>
+          <w:szCs w:val="24"/>
+        </w:rPr>
+        <w:t xml:space="preserve">Entrada 1: </w:t>
+      </w:r>
+    </w:p>
+    <w:p>
+      <w:pPr>
+        <w:rPr>
+          <w:sz w:val="24"/>
+          <w:szCs w:val="24"/>
+        </w:rPr>
+      </w:pPr>
+      <w:r>
+        <w:rPr>
+          <w:sz w:val="24"/>
+          <w:szCs w:val="24"/>
+        </w:rPr>
+        <w:t>Comentário de uma linha</w:t>
+      </w:r>
+    </w:p>
+    <w:p>
+      <w:pPr>
+        <w:rPr>
+          <w:sz w:val="24"/>
+          <w:szCs w:val="24"/>
+        </w:rPr>
+      </w:pPr>
+      <w:r>
+        <w:rPr>
+          <w:sz w:val="24"/>
+          <w:szCs w:val="24"/>
         </w:rPr>
         <w:drawing>
-          <wp:inline distT="0" distB="0" distL="0" distR="0" wp14:anchorId="7970CC5A" wp14:editId="7AAD728E">
-            <wp:extent cx="3411855" cy="1064260"/>
-            <wp:effectExtent l="0" t="0" r="0" b="2540"/>
-            <wp:docPr id="1609020508" name="Imagem 1"/>
+          <wp:inline distT="0" distB="0" distL="0" distR="0" wp14:anchorId="4A9D6477" wp14:editId="1323F716">
+            <wp:extent cx="3972479" cy="733527"/>
+            <wp:effectExtent l="0" t="0" r="9525" b="9525"/>
+            <wp:docPr id="829827251" name="Imagem 1"/>
             <wp:cNvGraphicFramePr>
               <a:graphicFrameLocks xmlns:a="http://schemas.openxmlformats.org/drawingml/2006/main" noChangeAspect="1"/>
             </wp:cNvGraphicFramePr>
@@ -1306,28 +1851,92 @@
               <a:graphicData uri="http://schemas.openxmlformats.org/drawingml/2006/picture">
                 <pic:pic xmlns:pic="http://schemas.openxmlformats.org/drawingml/2006/picture">
                   <pic:nvPicPr>
-                    <pic:cNvPr id="0" name="Picture 1"/>
+                    <pic:cNvPr id="829827251" name=""/>
+                    <pic:cNvPicPr/>
+                  </pic:nvPicPr>
+                  <pic:blipFill>
+                    <a:blip r:embed="rId22"/>
+                    <a:stretch>
+                      <a:fillRect/>
+                    </a:stretch>
+                  </pic:blipFill>
+                  <pic:spPr>
+                    <a:xfrm>
+                      <a:off x="0" y="0"/>
+                      <a:ext cx="3972479" cy="733527"/>
+                    </a:xfrm>
+                    <a:prstGeom prst="rect">
+                      <a:avLst/>
+                    </a:prstGeom>
+                  </pic:spPr>
+                </pic:pic>
+              </a:graphicData>
+            </a:graphic>
+          </wp:inline>
+        </w:drawing>
+      </w:r>
+    </w:p>
+    <w:p>
+      <w:pPr>
+        <w:rPr>
+          <w:sz w:val="24"/>
+          <w:szCs w:val="24"/>
+        </w:rPr>
+      </w:pPr>
+      <w:r>
+        <w:rPr>
+          <w:sz w:val="24"/>
+          <w:szCs w:val="24"/>
+        </w:rPr>
+        <w:t>Nesse caso, a linha começando com # é considerada um comentário de uma linha e é ignorada pelo analisador léxico.</w:t>
+      </w:r>
+    </w:p>
+    <w:p>
+      <w:pPr>
+        <w:rPr>
+          <w:noProof/>
+          <w:sz w:val="24"/>
+          <w:szCs w:val="24"/>
+        </w:rPr>
+      </w:pPr>
+      <w:r>
+        <w:rPr>
+          <w:noProof/>
+          <w:sz w:val="24"/>
+          <w:szCs w:val="24"/>
+        </w:rPr>
+        <w:drawing>
+          <wp:inline distT="0" distB="0" distL="0" distR="0" wp14:anchorId="32863FAB" wp14:editId="63455371">
+            <wp:extent cx="1006661" cy="5124734"/>
+            <wp:effectExtent l="0" t="0" r="3175" b="0"/>
+            <wp:docPr id="326584978" name="Imagem 17"/>
+            <wp:cNvGraphicFramePr>
+              <a:graphicFrameLocks xmlns:a="http://schemas.openxmlformats.org/drawingml/2006/main" noChangeAspect="1"/>
+            </wp:cNvGraphicFramePr>
+            <a:graphic xmlns:a="http://schemas.openxmlformats.org/drawingml/2006/main">
+              <a:graphicData uri="http://schemas.openxmlformats.org/drawingml/2006/picture">
+                <pic:pic xmlns:pic="http://schemas.openxmlformats.org/drawingml/2006/picture">
+                  <pic:nvPicPr>
+                    <pic:cNvPr id="0" name="Picture 21"/>
                     <pic:cNvPicPr>
                       <a:picLocks noChangeAspect="1" noChangeArrowheads="1"/>
                     </pic:cNvPicPr>
                   </pic:nvPicPr>
-                  <pic:blipFill>
-                    <a:blip r:embed="rId7">
+                  <pic:blipFill rotWithShape="1">
+                    <a:blip r:embed="rId23">
                       <a:extLst>
                         <a:ext uri="{28A0092B-C50C-407E-A947-70E740481C1C}">
                           <a14:useLocalDpi xmlns:a14="http://schemas.microsoft.com/office/drawing/2010/main" val="0"/>
                         </a:ext>
                       </a:extLst>
                     </a:blip>
-                    <a:srcRect/>
-                    <a:stretch>
-                      <a:fillRect/>
-                    </a:stretch>
+                    <a:srcRect l="1" r="75090"/>
+                    <a:stretch/>
                   </pic:blipFill>
                   <pic:spPr bwMode="auto">
                     <a:xfrm>
                       <a:off x="0" y="0"/>
-                      <a:ext cx="3411855" cy="1064260"/>
+                      <a:ext cx="1020410" cy="5194725"/>
                     </a:xfrm>
                     <a:prstGeom prst="rect">
                       <a:avLst/>
@@ -1336,6 +1945,11 @@
                     <a:ln>
                       <a:noFill/>
                     </a:ln>
+                    <a:extLst>
+                      <a:ext uri="{53640926-AAD7-44D8-BBD7-CCE9431645EC}">
+                        <a14:shadowObscured xmlns:a14="http://schemas.microsoft.com/office/drawing/2010/main"/>
+                      </a:ext>
+                    </a:extLst>
                   </pic:spPr>
                 </pic:pic>
               </a:graphicData>
@@ -1351,76 +1965,6 @@
           <w:szCs w:val="24"/>
         </w:rPr>
       </w:pPr>
-      <w:r>
-        <w:rPr>
-          <w:sz w:val="24"/>
-          <w:szCs w:val="24"/>
-        </w:rPr>
-        <w:t xml:space="preserve">Nesse exemplo, o comentário # </w:t>
-      </w:r>
-      <w:proofErr w:type="spellStart"/>
-      <w:r>
-        <w:rPr>
-          <w:sz w:val="24"/>
-          <w:szCs w:val="24"/>
-        </w:rPr>
-        <w:t>type</w:t>
-      </w:r>
-      <w:proofErr w:type="spellEnd"/>
-      <w:r>
-        <w:rPr>
-          <w:sz w:val="24"/>
-          <w:szCs w:val="24"/>
-        </w:rPr>
-        <w:t>: (</w:t>
-      </w:r>
-      <w:proofErr w:type="spellStart"/>
-      <w:r>
-        <w:rPr>
-          <w:sz w:val="24"/>
-          <w:szCs w:val="24"/>
-        </w:rPr>
-        <w:t>str</w:t>
-      </w:r>
-      <w:proofErr w:type="spellEnd"/>
-      <w:r>
-        <w:rPr>
-          <w:sz w:val="24"/>
-          <w:szCs w:val="24"/>
-        </w:rPr>
-        <w:t xml:space="preserve">) -&gt; </w:t>
-      </w:r>
-      <w:proofErr w:type="spellStart"/>
-      <w:r>
-        <w:rPr>
-          <w:sz w:val="24"/>
-          <w:szCs w:val="24"/>
-        </w:rPr>
-        <w:t>None</w:t>
-      </w:r>
-      <w:proofErr w:type="spellEnd"/>
-      <w:r>
-        <w:rPr>
-          <w:sz w:val="24"/>
-          <w:szCs w:val="24"/>
-        </w:rPr>
-        <w:t xml:space="preserve"> está alinhado com a declaração da função e fornece informações sobre os tipos esperados dos argumentos e do tipo de retorno da função. </w:t>
-      </w:r>
-      <w:r>
-        <w:rPr>
-          <w:sz w:val="24"/>
-          <w:szCs w:val="24"/>
-        </w:rPr>
-        <w:t>Essa entrada seria reconhecida pela regra TYPE_COMMENT.</w:t>
-      </w:r>
-    </w:p>
-    <w:p>
-      <w:pPr>
-        <w:rPr>
-          <w:sz w:val="24"/>
-          <w:szCs w:val="24"/>
-        </w:rPr>
-      </w:pPr>
     </w:p>
     <w:p>
       <w:pPr>
@@ -1444,56 +1988,31 @@
         </w:rPr>
         <w:t xml:space="preserve"> </w:t>
       </w:r>
-      <w:proofErr w:type="spellStart"/>
-      <w:r>
-        <w:rPr>
-          <w:sz w:val="24"/>
-          <w:szCs w:val="24"/>
-        </w:rPr>
-        <w:t>Type</w:t>
-      </w:r>
-      <w:proofErr w:type="spellEnd"/>
-      <w:r>
-        <w:rPr>
-          <w:sz w:val="24"/>
-          <w:szCs w:val="24"/>
-        </w:rPr>
-        <w:t xml:space="preserve"> </w:t>
-      </w:r>
-      <w:proofErr w:type="spellStart"/>
-      <w:r>
-        <w:rPr>
-          <w:sz w:val="24"/>
-          <w:szCs w:val="24"/>
-        </w:rPr>
-        <w:t>Hint</w:t>
-      </w:r>
-      <w:proofErr w:type="spellEnd"/>
-      <w:r>
-        <w:rPr>
-          <w:sz w:val="24"/>
-          <w:szCs w:val="24"/>
-        </w:rPr>
-        <w:t xml:space="preserve"> em Variável</w:t>
-      </w:r>
-    </w:p>
-    <w:p>
-      <w:pPr>
-        <w:rPr>
-          <w:sz w:val="24"/>
-          <w:szCs w:val="24"/>
-          <w:lang w:val="en-US"/>
-        </w:rPr>
-      </w:pPr>
-      <w:r>
-        <w:rPr>
-          <w:noProof/>
+      <w:r>
+        <w:rPr>
+          <w:sz w:val="24"/>
+          <w:szCs w:val="24"/>
+        </w:rPr>
+        <w:t>Comentário em várias linhas</w:t>
+      </w:r>
+    </w:p>
+    <w:p>
+      <w:pPr>
+        <w:rPr>
+          <w:sz w:val="24"/>
+          <w:szCs w:val="24"/>
+        </w:rPr>
+      </w:pPr>
+      <w:r>
+        <w:rPr>
+          <w:sz w:val="24"/>
+          <w:szCs w:val="24"/>
         </w:rPr>
         <w:drawing>
-          <wp:inline distT="0" distB="0" distL="0" distR="0" wp14:anchorId="6A6F023A" wp14:editId="09EFD807">
-            <wp:extent cx="2265680" cy="989330"/>
-            <wp:effectExtent l="0" t="0" r="1270" b="1270"/>
-            <wp:docPr id="1567740895" name="Imagem 4"/>
+          <wp:inline distT="0" distB="0" distL="0" distR="0" wp14:anchorId="5E31BADB" wp14:editId="34DA5B12">
+            <wp:extent cx="1714739" cy="1095528"/>
+            <wp:effectExtent l="0" t="0" r="0" b="9525"/>
+            <wp:docPr id="864530458" name="Imagem 1"/>
             <wp:cNvGraphicFramePr>
               <a:graphicFrameLocks xmlns:a="http://schemas.openxmlformats.org/drawingml/2006/main" noChangeAspect="1"/>
             </wp:cNvGraphicFramePr>
@@ -1501,28 +2020,100 @@
               <a:graphicData uri="http://schemas.openxmlformats.org/drawingml/2006/picture">
                 <pic:pic xmlns:pic="http://schemas.openxmlformats.org/drawingml/2006/picture">
                   <pic:nvPicPr>
-                    <pic:cNvPr id="0" name="Picture 13"/>
+                    <pic:cNvPr id="864530458" name=""/>
+                    <pic:cNvPicPr/>
+                  </pic:nvPicPr>
+                  <pic:blipFill>
+                    <a:blip r:embed="rId24"/>
+                    <a:stretch>
+                      <a:fillRect/>
+                    </a:stretch>
+                  </pic:blipFill>
+                  <pic:spPr>
+                    <a:xfrm>
+                      <a:off x="0" y="0"/>
+                      <a:ext cx="1714739" cy="1095528"/>
+                    </a:xfrm>
+                    <a:prstGeom prst="rect">
+                      <a:avLst/>
+                    </a:prstGeom>
+                  </pic:spPr>
+                </pic:pic>
+              </a:graphicData>
+            </a:graphic>
+          </wp:inline>
+        </w:drawing>
+      </w:r>
+    </w:p>
+    <w:p>
+      <w:pPr>
+        <w:rPr>
+          <w:sz w:val="24"/>
+          <w:szCs w:val="24"/>
+        </w:rPr>
+      </w:pPr>
+      <w:r>
+        <w:rPr>
+          <w:sz w:val="24"/>
+          <w:szCs w:val="24"/>
+        </w:rPr>
+        <w:t>Neste exemplo, temos um comentário em várias linhas que começa com # em cada linha. Todas essas linhas são consideradas comentários e serão ignoradas durante a análise léxica.</w:t>
+      </w:r>
+    </w:p>
+    <w:p>
+      <w:pPr>
+        <w:rPr>
+          <w:noProof/>
+          <w:sz w:val="24"/>
+          <w:szCs w:val="24"/>
+        </w:rPr>
+      </w:pPr>
+    </w:p>
+    <w:p>
+      <w:pPr>
+        <w:rPr>
+          <w:sz w:val="24"/>
+          <w:szCs w:val="24"/>
+        </w:rPr>
+      </w:pPr>
+      <w:r>
+        <w:rPr>
+          <w:noProof/>
+          <w:sz w:val="24"/>
+          <w:szCs w:val="24"/>
+        </w:rPr>
+        <w:drawing>
+          <wp:inline distT="0" distB="0" distL="0" distR="0" wp14:anchorId="05BF453C" wp14:editId="7E8FE0C9">
+            <wp:extent cx="2442949" cy="4483100"/>
+            <wp:effectExtent l="0" t="0" r="0" b="0"/>
+            <wp:docPr id="1614946879" name="Imagem 18"/>
+            <wp:cNvGraphicFramePr>
+              <a:graphicFrameLocks xmlns:a="http://schemas.openxmlformats.org/drawingml/2006/main" noChangeAspect="1"/>
+            </wp:cNvGraphicFramePr>
+            <a:graphic xmlns:a="http://schemas.openxmlformats.org/drawingml/2006/main">
+              <a:graphicData uri="http://schemas.openxmlformats.org/drawingml/2006/picture">
+                <pic:pic xmlns:pic="http://schemas.openxmlformats.org/drawingml/2006/picture">
+                  <pic:nvPicPr>
+                    <pic:cNvPr id="0" name="Picture 22"/>
                     <pic:cNvPicPr>
                       <a:picLocks noChangeAspect="1" noChangeArrowheads="1"/>
                     </pic:cNvPicPr>
                   </pic:nvPicPr>
-                  <pic:blipFill>
-                    <a:blip r:embed="rId8">
+                  <pic:blipFill rotWithShape="1">
+                    <a:blip r:embed="rId25">
                       <a:extLst>
                         <a:ext uri="{28A0092B-C50C-407E-A947-70E740481C1C}">
                           <a14:useLocalDpi xmlns:a14="http://schemas.microsoft.com/office/drawing/2010/main" val="0"/>
                         </a:ext>
                       </a:extLst>
                     </a:blip>
-                    <a:srcRect/>
-                    <a:stretch>
-                      <a:fillRect/>
-                    </a:stretch>
+                    <a:srcRect r="54739"/>
+                    <a:stretch/>
                   </pic:blipFill>
                   <pic:spPr bwMode="auto">
                     <a:xfrm>
                       <a:off x="0" y="0"/>
-                      <a:ext cx="2265680" cy="989330"/>
+                      <a:ext cx="2442949" cy="4483100"/>
                     </a:xfrm>
                     <a:prstGeom prst="rect">
                       <a:avLst/>
@@ -1531,6 +2122,11 @@
                     <a:ln>
                       <a:noFill/>
                     </a:ln>
+                    <a:extLst>
+                      <a:ext uri="{53640926-AAD7-44D8-BBD7-CCE9431645EC}">
+                        <a14:shadowObscured xmlns:a14="http://schemas.microsoft.com/office/drawing/2010/main"/>
+                      </a:ext>
+                    </a:extLst>
                   </pic:spPr>
                 </pic:pic>
               </a:graphicData>
@@ -1551,55 +2147,15 @@
           <w:sz w:val="24"/>
           <w:szCs w:val="24"/>
         </w:rPr>
-        <w:t xml:space="preserve">Aqui, a variável age é declarada com um tipo de inteiro e, em seguida, o comentário # </w:t>
-      </w:r>
-      <w:proofErr w:type="spellStart"/>
-      <w:r>
-        <w:rPr>
-          <w:sz w:val="24"/>
-          <w:szCs w:val="24"/>
-        </w:rPr>
-        <w:t>type</w:t>
-      </w:r>
-      <w:proofErr w:type="spellEnd"/>
-      <w:r>
-        <w:rPr>
-          <w:sz w:val="24"/>
-          <w:szCs w:val="24"/>
-        </w:rPr>
-        <w:t xml:space="preserve">: </w:t>
-      </w:r>
-      <w:proofErr w:type="spellStart"/>
-      <w:r>
-        <w:rPr>
-          <w:sz w:val="24"/>
-          <w:szCs w:val="24"/>
-        </w:rPr>
-        <w:t>int</w:t>
-      </w:r>
-      <w:proofErr w:type="spellEnd"/>
-      <w:r>
-        <w:rPr>
-          <w:sz w:val="24"/>
-          <w:szCs w:val="24"/>
-        </w:rPr>
-        <w:t xml:space="preserve"> é fornecido para indicar o tipo da variável. </w:t>
-      </w:r>
-      <w:r>
-        <w:rPr>
-          <w:sz w:val="24"/>
-          <w:szCs w:val="24"/>
-        </w:rPr>
-        <w:t>Isso também seria reconhecido pela regra TYPE_COMMENT.</w:t>
-      </w:r>
-    </w:p>
-    <w:p>
-      <w:pPr>
-        <w:rPr>
-          <w:sz w:val="24"/>
-          <w:szCs w:val="24"/>
-        </w:rPr>
-      </w:pPr>
+        <w:t>*</w:t>
+      </w:r>
+      <w:r>
+        <w:rPr>
+          <w:sz w:val="24"/>
+          <w:szCs w:val="24"/>
+        </w:rPr>
+        <w:t>Em ambos os casos, os comentários são reconhecidos pela regra COMMENT e não são tratados como tokens no processo de análise léxica.</w:t>
+      </w:r>
     </w:p>
     <w:p>
       <w:pPr>
@@ -1637,50 +2193,34 @@
           <w:sz w:val="24"/>
           <w:szCs w:val="24"/>
         </w:rPr>
-        <w:t xml:space="preserve"> Comentário sem Formato de </w:t>
-      </w:r>
-      <w:proofErr w:type="spellStart"/>
-      <w:r>
-        <w:rPr>
-          <w:sz w:val="24"/>
-          <w:szCs w:val="24"/>
-        </w:rPr>
-        <w:t>Type</w:t>
-      </w:r>
-      <w:proofErr w:type="spellEnd"/>
-      <w:r>
-        <w:rPr>
-          <w:sz w:val="24"/>
-          <w:szCs w:val="24"/>
-        </w:rPr>
-        <w:t xml:space="preserve"> </w:t>
-      </w:r>
-      <w:proofErr w:type="spellStart"/>
-      <w:r>
-        <w:rPr>
-          <w:sz w:val="24"/>
-          <w:szCs w:val="24"/>
-        </w:rPr>
-        <w:t>Hint</w:t>
-      </w:r>
-      <w:proofErr w:type="spellEnd"/>
-    </w:p>
-    <w:p>
-      <w:pPr>
-        <w:rPr>
-          <w:sz w:val="24"/>
-          <w:szCs w:val="24"/>
-        </w:rPr>
-      </w:pPr>
-      <w:r>
-        <w:rPr>
-          <w:noProof/>
-        </w:rPr>
+        <w:t xml:space="preserve"> Comentário </w:t>
+      </w:r>
+      <w:r>
+        <w:rPr>
+          <w:sz w:val="24"/>
+          <w:szCs w:val="24"/>
+        </w:rPr>
+        <w:t>no meio da linha</w:t>
+      </w:r>
+    </w:p>
+    <w:p>
+      <w:pPr>
+        <w:rPr>
+          <w:sz w:val="24"/>
+          <w:szCs w:val="24"/>
+        </w:rPr>
+      </w:pPr>
+      <w:r>
+        <w:rPr>
+          <w:sz w:val="24"/>
+          <w:szCs w:val="24"/>
+        </w:rPr>
+        <w:lastRenderedPageBreak/>
         <w:drawing>
-          <wp:inline distT="0" distB="0" distL="0" distR="0" wp14:anchorId="4D4670C2" wp14:editId="77F0BA47">
-            <wp:extent cx="4087495" cy="982345"/>
-            <wp:effectExtent l="0" t="0" r="8255" b="8255"/>
-            <wp:docPr id="882025078" name="Imagem 5"/>
+          <wp:inline distT="0" distB="0" distL="0" distR="0" wp14:anchorId="7772D031" wp14:editId="0AA9DA12">
+            <wp:extent cx="3448531" cy="619211"/>
+            <wp:effectExtent l="0" t="0" r="0" b="9525"/>
+            <wp:docPr id="543254480" name="Imagem 1"/>
             <wp:cNvGraphicFramePr>
               <a:graphicFrameLocks xmlns:a="http://schemas.openxmlformats.org/drawingml/2006/main" noChangeAspect="1"/>
             </wp:cNvGraphicFramePr>
@@ -1688,28 +2228,105 @@
               <a:graphicData uri="http://schemas.openxmlformats.org/drawingml/2006/picture">
                 <pic:pic xmlns:pic="http://schemas.openxmlformats.org/drawingml/2006/picture">
                   <pic:nvPicPr>
-                    <pic:cNvPr id="0" name="Picture 15"/>
+                    <pic:cNvPr id="543254480" name=""/>
+                    <pic:cNvPicPr/>
+                  </pic:nvPicPr>
+                  <pic:blipFill>
+                    <a:blip r:embed="rId26"/>
+                    <a:stretch>
+                      <a:fillRect/>
+                    </a:stretch>
+                  </pic:blipFill>
+                  <pic:spPr>
+                    <a:xfrm>
+                      <a:off x="0" y="0"/>
+                      <a:ext cx="3448531" cy="619211"/>
+                    </a:xfrm>
+                    <a:prstGeom prst="rect">
+                      <a:avLst/>
+                    </a:prstGeom>
+                  </pic:spPr>
+                </pic:pic>
+              </a:graphicData>
+            </a:graphic>
+          </wp:inline>
+        </w:drawing>
+      </w:r>
+    </w:p>
+    <w:p>
+      <w:pPr>
+        <w:rPr>
+          <w:sz w:val="24"/>
+          <w:szCs w:val="24"/>
+        </w:rPr>
+      </w:pPr>
+      <w:r>
+        <w:rPr>
+          <w:sz w:val="24"/>
+          <w:szCs w:val="24"/>
+        </w:rPr>
+        <w:t xml:space="preserve">Nesse exemplo, o comentário foi colocado no meio de uma expressão matemática. A regra COMMENT não reconhecerá isso como um comentário válido, e o analisador léxico </w:t>
+      </w:r>
+      <w:r>
+        <w:rPr>
+          <w:sz w:val="24"/>
+          <w:szCs w:val="24"/>
+        </w:rPr>
+        <w:t>encontrará</w:t>
+      </w:r>
+      <w:r>
+        <w:rPr>
+          <w:sz w:val="24"/>
+          <w:szCs w:val="24"/>
+        </w:rPr>
+        <w:t xml:space="preserve"> um token inválido, já que a quebra de linha após o + não é tratada adequadamente na regra de comentário.</w:t>
+      </w:r>
+    </w:p>
+    <w:p>
+      <w:pPr>
+        <w:rPr>
+          <w:sz w:val="24"/>
+          <w:szCs w:val="24"/>
+        </w:rPr>
+      </w:pPr>
+      <w:r>
+        <w:rPr>
+          <w:noProof/>
+          <w:sz w:val="24"/>
+          <w:szCs w:val="24"/>
+        </w:rPr>
+        <w:drawing>
+          <wp:inline distT="0" distB="0" distL="0" distR="0" wp14:anchorId="6ADA3FC2" wp14:editId="3B3E576E">
+            <wp:extent cx="2094931" cy="3992245"/>
+            <wp:effectExtent l="0" t="0" r="635" b="8255"/>
+            <wp:docPr id="1217904401" name="Imagem 19"/>
+            <wp:cNvGraphicFramePr>
+              <a:graphicFrameLocks xmlns:a="http://schemas.openxmlformats.org/drawingml/2006/main" noChangeAspect="1"/>
+            </wp:cNvGraphicFramePr>
+            <a:graphic xmlns:a="http://schemas.openxmlformats.org/drawingml/2006/main">
+              <a:graphicData uri="http://schemas.openxmlformats.org/drawingml/2006/picture">
+                <pic:pic xmlns:pic="http://schemas.openxmlformats.org/drawingml/2006/picture">
+                  <pic:nvPicPr>
+                    <pic:cNvPr id="0" name="Picture 23"/>
                     <pic:cNvPicPr>
                       <a:picLocks noChangeAspect="1" noChangeArrowheads="1"/>
                     </pic:cNvPicPr>
                   </pic:nvPicPr>
-                  <pic:blipFill>
-                    <a:blip r:embed="rId9">
+                  <pic:blipFill rotWithShape="1">
+                    <a:blip r:embed="rId27">
                       <a:extLst>
                         <a:ext uri="{28A0092B-C50C-407E-A947-70E740481C1C}">
                           <a14:useLocalDpi xmlns:a14="http://schemas.microsoft.com/office/drawing/2010/main" val="0"/>
                         </a:ext>
                       </a:extLst>
                     </a:blip>
-                    <a:srcRect/>
-                    <a:stretch>
-                      <a:fillRect/>
-                    </a:stretch>
+                    <a:srcRect r="61187"/>
+                    <a:stretch/>
                   </pic:blipFill>
                   <pic:spPr bwMode="auto">
                     <a:xfrm>
                       <a:off x="0" y="0"/>
-                      <a:ext cx="4087495" cy="982345"/>
+                      <a:ext cx="2094931" cy="3992245"/>
                     </a:xfrm>
                     <a:prstGeom prst="rect">
                       <a:avLst/>
@@ -1718,6 +2335,11 @@
                     <a:ln>
                       <a:noFill/>
                     </a:ln>
+                    <a:extLst>
+                      <a:ext uri="{53640926-AAD7-44D8-BBD7-CCE9431645EC}">
+                        <a14:shadowObscured xmlns:a14="http://schemas.microsoft.com/office/drawing/2010/main"/>
+                      </a:ext>
+                    </a:extLst>
                   </pic:spPr>
                 </pic:pic>
               </a:graphicData>
@@ -1728,91 +2350,6 @@
     </w:p>
     <w:p>
       <w:pPr>
-        <w:rPr>
-          <w:sz w:val="24"/>
-          <w:szCs w:val="24"/>
-        </w:rPr>
-      </w:pPr>
-      <w:r>
-        <w:rPr>
-          <w:sz w:val="24"/>
-          <w:szCs w:val="24"/>
-        </w:rPr>
-        <w:t xml:space="preserve">Neste exemplo, o comentário # </w:t>
-      </w:r>
-      <w:r>
-        <w:rPr>
-          <w:sz w:val="24"/>
-          <w:szCs w:val="24"/>
-        </w:rPr>
-        <w:t>Comentário</w:t>
-      </w:r>
-      <w:r>
-        <w:rPr>
-          <w:sz w:val="24"/>
-          <w:szCs w:val="24"/>
-        </w:rPr>
-        <w:t xml:space="preserve"> não segue o formato de </w:t>
-      </w:r>
-      <w:proofErr w:type="spellStart"/>
-      <w:r>
-        <w:rPr>
-          <w:sz w:val="24"/>
-          <w:szCs w:val="24"/>
-        </w:rPr>
-        <w:t>type</w:t>
-      </w:r>
-      <w:proofErr w:type="spellEnd"/>
-      <w:r>
-        <w:rPr>
-          <w:sz w:val="24"/>
-          <w:szCs w:val="24"/>
-        </w:rPr>
-        <w:t xml:space="preserve"> </w:t>
-      </w:r>
-      <w:proofErr w:type="spellStart"/>
-      <w:r>
-        <w:rPr>
-          <w:sz w:val="24"/>
-          <w:szCs w:val="24"/>
-        </w:rPr>
-        <w:t>hint</w:t>
-      </w:r>
-      <w:proofErr w:type="spellEnd"/>
-      <w:r>
-        <w:rPr>
-          <w:sz w:val="24"/>
-          <w:szCs w:val="24"/>
-        </w:rPr>
-        <w:t xml:space="preserve"> esperado, que é # </w:t>
-      </w:r>
-      <w:proofErr w:type="spellStart"/>
-      <w:r>
-        <w:rPr>
-          <w:sz w:val="24"/>
-          <w:szCs w:val="24"/>
-        </w:rPr>
-        <w:t>type</w:t>
-      </w:r>
-      <w:proofErr w:type="spellEnd"/>
-      <w:r>
-        <w:rPr>
-          <w:sz w:val="24"/>
-          <w:szCs w:val="24"/>
-        </w:rPr>
-        <w:t>: (...) -&gt; .... Portanto, esse comentário não seria reconhecido pela regra TYPE_COMMENT.</w:t>
-      </w:r>
-    </w:p>
-    <w:p>
-      <w:pPr>
-        <w:rPr>
-          <w:sz w:val="24"/>
-          <w:szCs w:val="24"/>
-        </w:rPr>
-      </w:pPr>
-    </w:p>
-    <w:p>
-      <w:pPr>
         <w:pStyle w:val="PargrafodaLista"/>
         <w:numPr>
           <w:ilvl w:val="0"/>
@@ -1830,55 +2367,40 @@
         </w:rPr>
         <w:t xml:space="preserve"> </w:t>
       </w:r>
+      <w:r>
+        <w:rPr>
+          <w:sz w:val="24"/>
+          <w:szCs w:val="24"/>
+        </w:rPr>
+        <w:t xml:space="preserve">Comentário no meio de </w:t>
+      </w:r>
       <w:proofErr w:type="spellStart"/>
       <w:r>
         <w:rPr>
           <w:sz w:val="24"/>
           <w:szCs w:val="24"/>
         </w:rPr>
-        <w:t>Type</w:t>
+        <w:t>string</w:t>
       </w:r>
       <w:proofErr w:type="spellEnd"/>
-      <w:r>
-        <w:rPr>
-          <w:sz w:val="24"/>
-          <w:szCs w:val="24"/>
-        </w:rPr>
-        <w:t xml:space="preserve"> </w:t>
-      </w:r>
-      <w:proofErr w:type="spellStart"/>
-      <w:r>
-        <w:rPr>
-          <w:sz w:val="24"/>
-          <w:szCs w:val="24"/>
-        </w:rPr>
-        <w:t>Hint</w:t>
-      </w:r>
-      <w:proofErr w:type="spellEnd"/>
-      <w:r>
-        <w:rPr>
-          <w:sz w:val="24"/>
-          <w:szCs w:val="24"/>
-        </w:rPr>
-        <w:t xml:space="preserve"> não Alinhado com Declaração</w:t>
-      </w:r>
-    </w:p>
-    <w:p>
-      <w:pPr>
-        <w:rPr>
-          <w:sz w:val="24"/>
-          <w:szCs w:val="24"/>
-        </w:rPr>
-      </w:pPr>
-      <w:r>
-        <w:rPr>
-          <w:noProof/>
+    </w:p>
+    <w:p>
+      <w:pPr>
+        <w:rPr>
+          <w:sz w:val="24"/>
+          <w:szCs w:val="24"/>
+        </w:rPr>
+      </w:pPr>
+      <w:r>
+        <w:rPr>
+          <w:sz w:val="24"/>
+          <w:szCs w:val="24"/>
         </w:rPr>
         <w:drawing>
-          <wp:inline distT="0" distB="0" distL="0" distR="0" wp14:anchorId="4B510E3C" wp14:editId="0510CD2D">
-            <wp:extent cx="3691890" cy="1296670"/>
-            <wp:effectExtent l="0" t="0" r="3810" b="0"/>
-            <wp:docPr id="2088682724" name="Imagem 6"/>
+          <wp:inline distT="0" distB="0" distL="0" distR="0" wp14:anchorId="21720BBF" wp14:editId="2F395EE7">
+            <wp:extent cx="3353268" cy="476316"/>
+            <wp:effectExtent l="0" t="0" r="0" b="0"/>
+            <wp:docPr id="1666291980" name="Imagem 1"/>
             <wp:cNvGraphicFramePr>
               <a:graphicFrameLocks xmlns:a="http://schemas.openxmlformats.org/drawingml/2006/main" noChangeAspect="1"/>
             </wp:cNvGraphicFramePr>
@@ -1886,28 +2408,141 @@
               <a:graphicData uri="http://schemas.openxmlformats.org/drawingml/2006/picture">
                 <pic:pic xmlns:pic="http://schemas.openxmlformats.org/drawingml/2006/picture">
                   <pic:nvPicPr>
-                    <pic:cNvPr id="0" name="Picture 17"/>
+                    <pic:cNvPr id="1666291980" name=""/>
+                    <pic:cNvPicPr/>
+                  </pic:nvPicPr>
+                  <pic:blipFill>
+                    <a:blip r:embed="rId28"/>
+                    <a:stretch>
+                      <a:fillRect/>
+                    </a:stretch>
+                  </pic:blipFill>
+                  <pic:spPr>
+                    <a:xfrm>
+                      <a:off x="0" y="0"/>
+                      <a:ext cx="3353268" cy="476316"/>
+                    </a:xfrm>
+                    <a:prstGeom prst="rect">
+                      <a:avLst/>
+                    </a:prstGeom>
+                  </pic:spPr>
+                </pic:pic>
+              </a:graphicData>
+            </a:graphic>
+          </wp:inline>
+        </w:drawing>
+      </w:r>
+    </w:p>
+    <w:p>
+      <w:pPr>
+        <w:rPr>
+          <w:sz w:val="24"/>
+          <w:szCs w:val="24"/>
+        </w:rPr>
+      </w:pPr>
+      <w:r>
+        <w:rPr>
+          <w:sz w:val="24"/>
+          <w:szCs w:val="24"/>
+        </w:rPr>
+        <w:t xml:space="preserve">Neste exemplo, o texto entre aspas é uma </w:t>
+      </w:r>
+      <w:proofErr w:type="spellStart"/>
+      <w:r>
+        <w:rPr>
+          <w:sz w:val="24"/>
+          <w:szCs w:val="24"/>
+        </w:rPr>
+        <w:t>string</w:t>
+      </w:r>
+      <w:proofErr w:type="spellEnd"/>
+      <w:r>
+        <w:rPr>
+          <w:sz w:val="24"/>
+          <w:szCs w:val="24"/>
+        </w:rPr>
+        <w:t xml:space="preserve"> e não um comentário. A regra COMMENT não se aplicaria a isso, e o analisador léxico consideraria o conteúdo da </w:t>
+      </w:r>
+      <w:proofErr w:type="spellStart"/>
+      <w:r>
+        <w:rPr>
+          <w:sz w:val="24"/>
+          <w:szCs w:val="24"/>
+        </w:rPr>
+        <w:t>string</w:t>
+      </w:r>
+      <w:proofErr w:type="spellEnd"/>
+      <w:r>
+        <w:rPr>
+          <w:sz w:val="24"/>
+          <w:szCs w:val="24"/>
+        </w:rPr>
+        <w:t xml:space="preserve"> como parte do código em vez de ignorá-lo como um comentário.</w:t>
+      </w:r>
+    </w:p>
+    <w:p>
+      <w:pPr>
+        <w:rPr>
+          <w:sz w:val="24"/>
+          <w:szCs w:val="24"/>
+        </w:rPr>
+      </w:pPr>
+    </w:p>
+    <w:p>
+      <w:pPr>
+        <w:rPr>
+          <w:noProof/>
+          <w:sz w:val="24"/>
+          <w:szCs w:val="24"/>
+        </w:rPr>
+      </w:pPr>
+    </w:p>
+    <w:p>
+      <w:pPr>
+        <w:rPr>
+          <w:sz w:val="24"/>
+          <w:szCs w:val="24"/>
+        </w:rPr>
+      </w:pPr>
+      <w:r>
+        <w:rPr>
+          <w:noProof/>
+          <w:sz w:val="24"/>
+          <w:szCs w:val="24"/>
+        </w:rPr>
+        <w:lastRenderedPageBreak/>
+        <w:drawing>
+          <wp:inline distT="0" distB="0" distL="0" distR="0" wp14:anchorId="6AC51427" wp14:editId="2DAC5E3C">
+            <wp:extent cx="1705970" cy="7151370"/>
+            <wp:effectExtent l="0" t="0" r="8890" b="0"/>
+            <wp:docPr id="1882431577" name="Imagem 20"/>
+            <wp:cNvGraphicFramePr>
+              <a:graphicFrameLocks xmlns:a="http://schemas.openxmlformats.org/drawingml/2006/main" noChangeAspect="1"/>
+            </wp:cNvGraphicFramePr>
+            <a:graphic xmlns:a="http://schemas.openxmlformats.org/drawingml/2006/main">
+              <a:graphicData uri="http://schemas.openxmlformats.org/drawingml/2006/picture">
+                <pic:pic xmlns:pic="http://schemas.openxmlformats.org/drawingml/2006/picture">
+                  <pic:nvPicPr>
+                    <pic:cNvPr id="0" name="Picture 24"/>
                     <pic:cNvPicPr>
                       <a:picLocks noChangeAspect="1" noChangeArrowheads="1"/>
                     </pic:cNvPicPr>
                   </pic:nvPicPr>
-                  <pic:blipFill>
-                    <a:blip r:embed="rId10">
+                  <pic:blipFill rotWithShape="1">
+                    <a:blip r:embed="rId29">
                       <a:extLst>
                         <a:ext uri="{28A0092B-C50C-407E-A947-70E740481C1C}">
                           <a14:useLocalDpi xmlns:a14="http://schemas.microsoft.com/office/drawing/2010/main" val="0"/>
                         </a:ext>
                       </a:extLst>
                     </a:blip>
-                    <a:srcRect/>
-                    <a:stretch>
-                      <a:fillRect/>
-                    </a:stretch>
+                    <a:srcRect r="68393"/>
+                    <a:stretch/>
                   </pic:blipFill>
                   <pic:spPr bwMode="auto">
                     <a:xfrm>
                       <a:off x="0" y="0"/>
-                      <a:ext cx="3691890" cy="1296670"/>
+                      <a:ext cx="1705970" cy="7151370"/>
                     </a:xfrm>
                     <a:prstGeom prst="rect">
                       <a:avLst/>
@@ -1916,6 +2551,11 @@
                     <a:ln>
                       <a:noFill/>
                     </a:ln>
+                    <a:extLst>
+                      <a:ext uri="{53640926-AAD7-44D8-BBD7-CCE9431645EC}">
+                        <a14:shadowObscured xmlns:a14="http://schemas.microsoft.com/office/drawing/2010/main"/>
+                      </a:ext>
+                    </a:extLst>
                   </pic:spPr>
                 </pic:pic>
               </a:graphicData>
@@ -1927,101 +2567,6 @@
     <w:p>
       <w:pPr>
         <w:rPr>
-          <w:sz w:val="24"/>
-          <w:szCs w:val="24"/>
-        </w:rPr>
-      </w:pPr>
-      <w:r>
-        <w:rPr>
-          <w:sz w:val="24"/>
-          <w:szCs w:val="24"/>
-        </w:rPr>
-        <w:t xml:space="preserve">Nesse exemplo, o comentário # </w:t>
-      </w:r>
-      <w:proofErr w:type="spellStart"/>
-      <w:r>
-        <w:rPr>
-          <w:sz w:val="24"/>
-          <w:szCs w:val="24"/>
-        </w:rPr>
-        <w:t>type</w:t>
-      </w:r>
-      <w:proofErr w:type="spellEnd"/>
-      <w:r>
-        <w:rPr>
-          <w:sz w:val="24"/>
-          <w:szCs w:val="24"/>
-        </w:rPr>
-        <w:t>: (</w:t>
-      </w:r>
-      <w:proofErr w:type="spellStart"/>
-      <w:r>
-        <w:rPr>
-          <w:sz w:val="24"/>
-          <w:szCs w:val="24"/>
-        </w:rPr>
-        <w:t>str</w:t>
-      </w:r>
-      <w:proofErr w:type="spellEnd"/>
-      <w:r>
-        <w:rPr>
-          <w:sz w:val="24"/>
-          <w:szCs w:val="24"/>
-        </w:rPr>
-        <w:t xml:space="preserve">) -&gt; </w:t>
-      </w:r>
-      <w:proofErr w:type="spellStart"/>
-      <w:r>
-        <w:rPr>
-          <w:sz w:val="24"/>
-          <w:szCs w:val="24"/>
-        </w:rPr>
-        <w:t>None</w:t>
-      </w:r>
-      <w:proofErr w:type="spellEnd"/>
-      <w:r>
-        <w:rPr>
-          <w:sz w:val="24"/>
-          <w:szCs w:val="24"/>
-        </w:rPr>
-        <w:t xml:space="preserve"> não está alinhado com a declaração da função. Os comentários de </w:t>
-      </w:r>
-      <w:proofErr w:type="spellStart"/>
-      <w:r>
-        <w:rPr>
-          <w:sz w:val="24"/>
-          <w:szCs w:val="24"/>
-        </w:rPr>
-        <w:t>type</w:t>
-      </w:r>
-      <w:proofErr w:type="spellEnd"/>
-      <w:r>
-        <w:rPr>
-          <w:sz w:val="24"/>
-          <w:szCs w:val="24"/>
-        </w:rPr>
-        <w:t xml:space="preserve"> </w:t>
-      </w:r>
-      <w:proofErr w:type="spellStart"/>
-      <w:r>
-        <w:rPr>
-          <w:sz w:val="24"/>
-          <w:szCs w:val="24"/>
-        </w:rPr>
-        <w:t>hint</w:t>
-      </w:r>
-      <w:proofErr w:type="spellEnd"/>
-      <w:r>
-        <w:rPr>
-          <w:sz w:val="24"/>
-          <w:szCs w:val="24"/>
-        </w:rPr>
-        <w:t xml:space="preserve"> devem estar alinhados para serem reconhecidos corretamente pela regra TYPE_COMMENT. Portanto, essa entrada também seria rejeitada.</w:t>
-      </w:r>
-    </w:p>
-    <w:p>
-      <w:pPr>
-        <w:rPr>
           <w:b/>
           <w:bCs/>
           <w:sz w:val="28"/>
@@ -2060,16 +2605,14 @@
         <w:rPr>
           <w:b/>
           <w:bCs/>
-          <w:noProof/>
-          <w:sz w:val="28"/>
-          <w:szCs w:val="28"/>
-        </w:rPr>
-        <w:lastRenderedPageBreak/>
+          <w:sz w:val="28"/>
+          <w:szCs w:val="28"/>
+        </w:rPr>
         <w:drawing>
-          <wp:inline distT="0" distB="0" distL="0" distR="0" wp14:anchorId="42AD4B02" wp14:editId="313CEE6B">
-            <wp:extent cx="5400040" cy="956945"/>
-            <wp:effectExtent l="0" t="0" r="0" b="0"/>
-            <wp:docPr id="1662905735" name="Imagem 1"/>
+          <wp:inline distT="0" distB="0" distL="0" distR="0" wp14:anchorId="41B2CE2A" wp14:editId="3F305A54">
+            <wp:extent cx="3734321" cy="1038370"/>
+            <wp:effectExtent l="0" t="0" r="6350" b="0"/>
+            <wp:docPr id="1843681324" name="Imagem 1"/>
             <wp:cNvGraphicFramePr>
               <a:graphicFrameLocks xmlns:a="http://schemas.openxmlformats.org/drawingml/2006/main" noChangeAspect="1"/>
             </wp:cNvGraphicFramePr>
@@ -2077,11 +2620,11 @@
               <a:graphicData uri="http://schemas.openxmlformats.org/drawingml/2006/picture">
                 <pic:pic xmlns:pic="http://schemas.openxmlformats.org/drawingml/2006/picture">
                   <pic:nvPicPr>
-                    <pic:cNvPr id="1662905735" name=""/>
+                    <pic:cNvPr id="1843681324" name=""/>
                     <pic:cNvPicPr/>
                   </pic:nvPicPr>
                   <pic:blipFill>
-                    <a:blip r:embed="rId11"/>
+                    <a:blip r:embed="rId30"/>
                     <a:stretch>
                       <a:fillRect/>
                     </a:stretch>
@@ -2089,7 +2632,7 @@
                   <pic:spPr>
                     <a:xfrm>
                       <a:off x="0" y="0"/>
-                      <a:ext cx="5400040" cy="956945"/>
+                      <a:ext cx="3734321" cy="1038370"/>
                     </a:xfrm>
                     <a:prstGeom prst="rect">
                       <a:avLst/>
@@ -2382,6 +2925,119 @@
     </w:lvl>
   </w:abstractNum>
   <w:abstractNum w:abstractNumId="3" w15:restartNumberingAfterBreak="0">
+    <w:nsid w:val="2CC11750"/>
+    <w:multiLevelType w:val="hybridMultilevel"/>
+    <w:tmpl w:val="594EA278"/>
+    <w:lvl w:ilvl="0" w:tplc="45BEE0F2">
+      <w:start w:val="1"/>
+      <w:numFmt w:val="bullet"/>
+      <w:lvlText w:val=""/>
+      <w:lvlJc w:val="left"/>
+      <w:pPr>
+        <w:ind w:left="720" w:hanging="360"/>
+      </w:pPr>
+      <w:rPr>
+        <w:rFonts w:ascii="Symbol" w:eastAsiaTheme="minorHAnsi" w:hAnsi="Symbol" w:cstheme="minorBidi" w:hint="default"/>
+      </w:rPr>
+    </w:lvl>
+    <w:lvl w:ilvl="1" w:tplc="04160003" w:tentative="1">
+      <w:start w:val="1"/>
+      <w:numFmt w:val="bullet"/>
+      <w:lvlText w:val="o"/>
+      <w:lvlJc w:val="left"/>
+      <w:pPr>
+        <w:ind w:left="1440" w:hanging="360"/>
+      </w:pPr>
+      <w:rPr>
+        <w:rFonts w:ascii="Courier New" w:hAnsi="Courier New" w:cs="Courier New" w:hint="default"/>
+      </w:rPr>
+    </w:lvl>
+    <w:lvl w:ilvl="2" w:tplc="04160005" w:tentative="1">
+      <w:start w:val="1"/>
+      <w:numFmt w:val="bullet"/>
+      <w:lvlText w:val=""/>
+      <w:lvlJc w:val="left"/>
+      <w:pPr>
+        <w:ind w:left="2160" w:hanging="360"/>
+      </w:pPr>
+      <w:rPr>
+        <w:rFonts w:ascii="Wingdings" w:hAnsi="Wingdings" w:hint="default"/>
+      </w:rPr>
+    </w:lvl>
+    <w:lvl w:ilvl="3" w:tplc="04160001" w:tentative="1">
+      <w:start w:val="1"/>
+      <w:numFmt w:val="bullet"/>
+      <w:lvlText w:val=""/>
+      <w:lvlJc w:val="left"/>
+      <w:pPr>
+        <w:ind w:left="2880" w:hanging="360"/>
+      </w:pPr>
+      <w:rPr>
+        <w:rFonts w:ascii="Symbol" w:hAnsi="Symbol" w:hint="default"/>
+      </w:rPr>
+    </w:lvl>
+    <w:lvl w:ilvl="4" w:tplc="04160003" w:tentative="1">
+      <w:start w:val="1"/>
+      <w:numFmt w:val="bullet"/>
+      <w:lvlText w:val="o"/>
+      <w:lvlJc w:val="left"/>
+      <w:pPr>
+        <w:ind w:left="3600" w:hanging="360"/>
+      </w:pPr>
+      <w:rPr>
+        <w:rFonts w:ascii="Courier New" w:hAnsi="Courier New" w:cs="Courier New" w:hint="default"/>
+      </w:rPr>
+    </w:lvl>
+    <w:lvl w:ilvl="5" w:tplc="04160005" w:tentative="1">
+      <w:start w:val="1"/>
+      <w:numFmt w:val="bullet"/>
+      <w:lvlText w:val=""/>
+      <w:lvlJc w:val="left"/>
+      <w:pPr>
+        <w:ind w:left="4320" w:hanging="360"/>
+      </w:pPr>
+      <w:rPr>
+        <w:rFonts w:ascii="Wingdings" w:hAnsi="Wingdings" w:hint="default"/>
+      </w:rPr>
+    </w:lvl>
+    <w:lvl w:ilvl="6" w:tplc="04160001" w:tentative="1">
+      <w:start w:val="1"/>
+      <w:numFmt w:val="bullet"/>
+      <w:lvlText w:val=""/>
+      <w:lvlJc w:val="left"/>
+      <w:pPr>
+        <w:ind w:left="5040" w:hanging="360"/>
+      </w:pPr>
+      <w:rPr>
+        <w:rFonts w:ascii="Symbol" w:hAnsi="Symbol" w:hint="default"/>
+      </w:rPr>
+    </w:lvl>
+    <w:lvl w:ilvl="7" w:tplc="04160003" w:tentative="1">
+      <w:start w:val="1"/>
+      <w:numFmt w:val="bullet"/>
+      <w:lvlText w:val="o"/>
+      <w:lvlJc w:val="left"/>
+      <w:pPr>
+        <w:ind w:left="5760" w:hanging="360"/>
+      </w:pPr>
+      <w:rPr>
+        <w:rFonts w:ascii="Courier New" w:hAnsi="Courier New" w:cs="Courier New" w:hint="default"/>
+      </w:rPr>
+    </w:lvl>
+    <w:lvl w:ilvl="8" w:tplc="04160005" w:tentative="1">
+      <w:start w:val="1"/>
+      <w:numFmt w:val="bullet"/>
+      <w:lvlText w:val=""/>
+      <w:lvlJc w:val="left"/>
+      <w:pPr>
+        <w:ind w:left="6480" w:hanging="360"/>
+      </w:pPr>
+      <w:rPr>
+        <w:rFonts w:ascii="Wingdings" w:hAnsi="Wingdings" w:hint="default"/>
+      </w:rPr>
+    </w:lvl>
+  </w:abstractNum>
+  <w:abstractNum w:abstractNumId="4" w15:restartNumberingAfterBreak="0">
     <w:nsid w:val="2F5467D6"/>
     <w:multiLevelType w:val="hybridMultilevel"/>
     <w:tmpl w:val="85548FD2"/>
@@ -2470,7 +3126,7 @@
       </w:pPr>
     </w:lvl>
   </w:abstractNum>
-  <w:abstractNum w:abstractNumId="4" w15:restartNumberingAfterBreak="0">
+  <w:abstractNum w:abstractNumId="5" w15:restartNumberingAfterBreak="0">
     <w:nsid w:val="3B0455EE"/>
     <w:multiLevelType w:val="hybridMultilevel"/>
     <w:tmpl w:val="592C7A68"/>
@@ -2559,20 +3215,115 @@
       </w:pPr>
     </w:lvl>
   </w:abstractNum>
+  <w:abstractNum w:abstractNumId="6" w15:restartNumberingAfterBreak="0">
+    <w:nsid w:val="555E4EA2"/>
+    <w:multiLevelType w:val="hybridMultilevel"/>
+    <w:tmpl w:val="FE6067A8"/>
+    <w:lvl w:ilvl="0" w:tplc="0416000F">
+      <w:start w:val="1"/>
+      <w:numFmt w:val="decimal"/>
+      <w:lvlText w:val="%1."/>
+      <w:lvlJc w:val="left"/>
+      <w:pPr>
+        <w:ind w:left="720" w:hanging="360"/>
+      </w:pPr>
+      <w:rPr>
+        <w:rFonts w:hint="default"/>
+      </w:rPr>
+    </w:lvl>
+    <w:lvl w:ilvl="1" w:tplc="04160019" w:tentative="1">
+      <w:start w:val="1"/>
+      <w:numFmt w:val="lowerLetter"/>
+      <w:lvlText w:val="%2."/>
+      <w:lvlJc w:val="left"/>
+      <w:pPr>
+        <w:ind w:left="1440" w:hanging="360"/>
+      </w:pPr>
+    </w:lvl>
+    <w:lvl w:ilvl="2" w:tplc="0416001B" w:tentative="1">
+      <w:start w:val="1"/>
+      <w:numFmt w:val="lowerRoman"/>
+      <w:lvlText w:val="%3."/>
+      <w:lvlJc w:val="right"/>
+      <w:pPr>
+        <w:ind w:left="2160" w:hanging="180"/>
+      </w:pPr>
+    </w:lvl>
+    <w:lvl w:ilvl="3" w:tplc="0416000F" w:tentative="1">
+      <w:start w:val="1"/>
+      <w:numFmt w:val="decimal"/>
+      <w:lvlText w:val="%4."/>
+      <w:lvlJc w:val="left"/>
+      <w:pPr>
+        <w:ind w:left="2880" w:hanging="360"/>
+      </w:pPr>
+    </w:lvl>
+    <w:lvl w:ilvl="4" w:tplc="04160019" w:tentative="1">
+      <w:start w:val="1"/>
+      <w:numFmt w:val="lowerLetter"/>
+      <w:lvlText w:val="%5."/>
+      <w:lvlJc w:val="left"/>
+      <w:pPr>
+        <w:ind w:left="3600" w:hanging="360"/>
+      </w:pPr>
+    </w:lvl>
+    <w:lvl w:ilvl="5" w:tplc="0416001B" w:tentative="1">
+      <w:start w:val="1"/>
+      <w:numFmt w:val="lowerRoman"/>
+      <w:lvlText w:val="%6."/>
+      <w:lvlJc w:val="right"/>
+      <w:pPr>
+        <w:ind w:left="4320" w:hanging="180"/>
+      </w:pPr>
+    </w:lvl>
+    <w:lvl w:ilvl="6" w:tplc="0416000F" w:tentative="1">
+      <w:start w:val="1"/>
+      <w:numFmt w:val="decimal"/>
+      <w:lvlText w:val="%7."/>
+      <w:lvlJc w:val="left"/>
+      <w:pPr>
+        <w:ind w:left="5040" w:hanging="360"/>
+      </w:pPr>
+    </w:lvl>
+    <w:lvl w:ilvl="7" w:tplc="04160019" w:tentative="1">
+      <w:start w:val="1"/>
+      <w:numFmt w:val="lowerLetter"/>
+      <w:lvlText w:val="%8."/>
+      <w:lvlJc w:val="left"/>
+      <w:pPr>
+        <w:ind w:left="5760" w:hanging="360"/>
+      </w:pPr>
+    </w:lvl>
+    <w:lvl w:ilvl="8" w:tplc="0416001B" w:tentative="1">
+      <w:start w:val="1"/>
+      <w:numFmt w:val="lowerRoman"/>
+      <w:lvlText w:val="%9."/>
+      <w:lvlJc w:val="right"/>
+      <w:pPr>
+        <w:ind w:left="6480" w:hanging="180"/>
+      </w:pPr>
+    </w:lvl>
+  </w:abstractNum>
   <w:num w:numId="1" w16cid:durableId="79183943">
-    <w:abstractNumId w:val="4"/>
+    <w:abstractNumId w:val="5"/>
   </w:num>
   <w:num w:numId="2" w16cid:durableId="1622223556">
     <w:abstractNumId w:val="1"/>
   </w:num>
   <w:num w:numId="3" w16cid:durableId="2101675022">
-    <w:abstractNumId w:val="3"/>
+    <w:abstractNumId w:val="4"/>
   </w:num>
   <w:num w:numId="4" w16cid:durableId="1923179643">
     <w:abstractNumId w:val="2"/>
   </w:num>
   <w:num w:numId="5" w16cid:durableId="714694056">
     <w:abstractNumId w:val="0"/>
+  </w:num>
+  <w:num w:numId="6" w16cid:durableId="1126849408">
+    <w:abstractNumId w:val="6"/>
+  </w:num>
+  <w:num w:numId="7" w16cid:durableId="1299217683">
+    <w:abstractNumId w:val="3"/>
   </w:num>
 </w:numbering>
 </file>
@@ -2979,7 +3730,6 @@
   <w:style w:type="character" w:default="1" w:styleId="Fontepargpadro">
     <w:name w:val="Default Paragraph Font"/>
     <w:uiPriority w:val="1"/>
-    <w:semiHidden/>
     <w:unhideWhenUsed/>
   </w:style>
   <w:style w:type="table" w:default="1" w:styleId="Tabelanormal">
